--- a/VPAT2.4Rev508--February2020.docx
+++ b/VPAT2.4Rev508--February2020.docx
@@ -1219,23 +1219,7 @@
                   <w:rFonts w:eastAsia="Times New Roman" w:cs="Arial"/>
                   <w:b/>
                 </w:rPr>
-                <w:t xml:space="preserve">Non-text </w:t>
-              </w:r>
-              <w:r>
-                <w:rPr>
-                  <w:rStyle w:val="a3"/>
-                  <w:rFonts w:eastAsia="Times New Roman" w:cs="Arial"/>
-                  <w:b/>
-                </w:rPr>
-                <w:t>C</w:t>
-              </w:r>
-              <w:r>
-                <w:rPr>
-                  <w:rStyle w:val="a3"/>
-                  <w:rFonts w:eastAsia="Times New Roman" w:cs="Arial"/>
-                  <w:b/>
-                </w:rPr>
-                <w:t>ontent</w:t>
+                <w:t>Non-text Content</w:t>
               </w:r>
             </w:hyperlink>
             <w:r>
@@ -2482,23 +2466,7 @@
                   <w:rFonts w:eastAsia="Times New Roman" w:cs="Arial"/>
                   <w:b/>
                 </w:rPr>
-                <w:t>1.3.1 Info and Relatio</w:t>
-              </w:r>
-              <w:r>
-                <w:rPr>
-                  <w:rStyle w:val="a3"/>
-                  <w:rFonts w:eastAsia="Times New Roman" w:cs="Arial"/>
-                  <w:b/>
-                </w:rPr>
-                <w:t>n</w:t>
-              </w:r>
-              <w:r>
-                <w:rPr>
-                  <w:rStyle w:val="a3"/>
-                  <w:rFonts w:eastAsia="Times New Roman" w:cs="Arial"/>
-                  <w:b/>
-                </w:rPr>
-                <w:t>ships</w:t>
+                <w:t>1.3.1 Info and Relationships</w:t>
               </w:r>
             </w:hyperlink>
             <w:r>
@@ -9126,15 +9094,13 @@
               <w:rPr>
                 <w:rFonts w:eastAsia="Times New Roman" w:cs="Arial"/>
               </w:rPr>
-              <w:t>Software:</w:t>
-            </w:r>
-            <w:bookmarkStart w:id="14" w:name="_GoBack"/>
-            <w:bookmarkEnd w:id="14"/>
-            <w:r>
-              <w:rPr>
-                <w:rFonts w:eastAsia="Times New Roman" w:cs="Arial"/>
-              </w:rPr>
-              <w:t xml:space="preserve"> </w:t>
+              <w:t xml:space="preserve">Software: </w:t>
+            </w:r>
+            <w:r>
+              <w:rPr>
+                <w:rFonts w:eastAsia="Times New Roman" w:cs="Arial"/>
+              </w:rPr>
+              <w:t>Not Applicable</w:t>
             </w:r>
           </w:p>
           <w:p>
@@ -9430,6 +9396,12 @@
               </w:rPr>
               <w:t xml:space="preserve">Software: </w:t>
             </w:r>
+            <w:r>
+              <w:rPr>
+                <w:rFonts w:eastAsia="Times New Roman" w:cs="Arial"/>
+              </w:rPr>
+              <w:t>Not Applicable</w:t>
+            </w:r>
           </w:p>
           <w:p>
             <w:pPr>
@@ -9558,7 +9530,23 @@
                   <w:rFonts w:eastAsia="Times New Roman" w:cs="Arial"/>
                   <w:b/>
                 </w:rPr>
-                <w:t>1.4.3 Contrast (Minimum)</w:t>
+                <w:t>1.4.3 Contrast (Minim</w:t>
+              </w:r>
+              <w:r>
+                <w:rPr>
+                  <w:rStyle w:val="a3"/>
+                  <w:rFonts w:eastAsia="Times New Roman" w:cs="Arial"/>
+                  <w:b/>
+                </w:rPr>
+                <w:t>u</w:t>
+              </w:r>
+              <w:r>
+                <w:rPr>
+                  <w:rStyle w:val="a3"/>
+                  <w:rFonts w:eastAsia="Times New Roman" w:cs="Arial"/>
+                  <w:b/>
+                </w:rPr>
+                <w:t>m)</w:t>
               </w:r>
             </w:hyperlink>
             <w:r>
@@ -9722,6 +9710,12 @@
                 <w:rFonts w:eastAsia="Times New Roman" w:cs="Arial"/>
               </w:rPr>
               <w:t xml:space="preserve">Software: </w:t>
+            </w:r>
+            <w:r>
+              <w:rPr>
+                <w:rFonts w:eastAsia="Times New Roman" w:cs="Arial"/>
+              </w:rPr>
+              <w:t>Supports</w:t>
             </w:r>
           </w:p>
           <w:p>
@@ -10015,6 +10009,12 @@
               </w:rPr>
               <w:t xml:space="preserve">Software: </w:t>
             </w:r>
+            <w:r>
+              <w:rPr>
+                <w:rFonts w:eastAsia="Times New Roman" w:cs="Arial"/>
+              </w:rPr>
+              <w:t>Supports</w:t>
+            </w:r>
           </w:p>
           <w:p>
             <w:pPr>
@@ -10307,6 +10307,12 @@
               </w:rPr>
               <w:t xml:space="preserve">Software: </w:t>
             </w:r>
+            <w:r>
+              <w:rPr>
+                <w:rFonts w:eastAsia="Times New Roman" w:cs="Arial"/>
+              </w:rPr>
+              <w:t>Not Applicable</w:t>
+            </w:r>
           </w:p>
           <w:p>
             <w:pPr>
@@ -10870,6 +10876,12 @@
               </w:rPr>
               <w:t xml:space="preserve">Software: </w:t>
             </w:r>
+            <w:r>
+              <w:rPr>
+                <w:rFonts w:eastAsia="Times New Roman" w:cs="Arial"/>
+              </w:rPr>
+              <w:t>Supports</w:t>
+            </w:r>
           </w:p>
           <w:p>
             <w:pPr>
@@ -11162,6 +11174,12 @@
               </w:rPr>
               <w:t xml:space="preserve">Software: </w:t>
             </w:r>
+            <w:r>
+              <w:rPr>
+                <w:rFonts w:eastAsia="Times New Roman" w:cs="Arial"/>
+              </w:rPr>
+              <w:t>Supports</w:t>
+            </w:r>
           </w:p>
           <w:p>
             <w:pPr>
@@ -11454,6 +11472,12 @@
               </w:rPr>
               <w:t xml:space="preserve">Software: </w:t>
             </w:r>
+            <w:r>
+              <w:rPr>
+                <w:rFonts w:eastAsia="Times New Roman" w:cs="Arial"/>
+              </w:rPr>
+              <w:t>Supports</w:t>
+            </w:r>
           </w:p>
           <w:p>
             <w:pPr>
@@ -12294,6 +12318,12 @@
               </w:rPr>
               <w:t xml:space="preserve">Software: </w:t>
             </w:r>
+            <w:r>
+              <w:rPr>
+                <w:rFonts w:eastAsia="Times New Roman" w:cs="Arial"/>
+              </w:rPr>
+              <w:t>Supports</w:t>
+            </w:r>
           </w:p>
           <w:p>
             <w:pPr>
@@ -12586,6 +12616,12 @@
               </w:rPr>
               <w:t xml:space="preserve">Software: </w:t>
             </w:r>
+            <w:r>
+              <w:rPr>
+                <w:rFonts w:eastAsia="Times New Roman" w:cs="Arial"/>
+              </w:rPr>
+              <w:t>Not Applicable</w:t>
+            </w:r>
           </w:p>
           <w:p>
             <w:pPr>
@@ -12695,7 +12731,7 @@
       <w:pPr>
         <w:pStyle w:val="3"/>
       </w:pPr>
-      <w:bookmarkStart w:id="15" w:name="_Toc512938583"/>
+      <w:bookmarkStart w:id="14" w:name="_Toc512938583"/>
       <w:r>
         <w:t xml:space="preserve">Table 3: </w:t>
       </w:r>
@@ -12708,6 +12744,8 @@
       <w:r>
         <w:t>Criteria, Level AAA</w:t>
       </w:r>
+      <w:bookmarkStart w:id="15" w:name="_GoBack"/>
+      <w:bookmarkEnd w:id="14"/>
       <w:bookmarkEnd w:id="15"/>
     </w:p>
     <w:p>
@@ -32996,6 +33034,12 @@
 </file>
 
 <file path=customXml/item1.xml><?xml version="1.0" encoding="utf-8"?>
+<p:properties xmlns:p="http://schemas.microsoft.com/office/2006/metadata/properties" xmlns:xsi="http://www.w3.org/2001/XMLSchema-instance" xmlns:pc="http://schemas.microsoft.com/office/infopath/2007/PartnerControls">
+  <documentManagement/>
+</p:properties>
+</file>
+
+<file path=customXml/item2.xml><?xml version="1.0" encoding="utf-8"?>
 <ct:contentTypeSchema xmlns:ct="http://schemas.microsoft.com/office/2006/metadata/contentType" xmlns:ma="http://schemas.microsoft.com/office/2006/metadata/properties/metaAttributes" ct:_="" ma:_="" ma:contentTypeName="ドキュメント" ma:contentTypeID="0x010100276F7791015CBF40B45E368BEA90D9AB" ma:contentTypeVersion="7" ma:contentTypeDescription="新しいドキュメントを作成します。" ma:contentTypeScope="" ma:versionID="e31427912660f69b97370be8b3e28e31">
   <xsd:schema xmlns:xsd="http://www.w3.org/2001/XMLSchema" xmlns:xs="http://www.w3.org/2001/XMLSchema" xmlns:p="http://schemas.microsoft.com/office/2006/metadata/properties" xmlns:ns3="5664736a-7a16-4001-bdab-c249dbaa5476" xmlns:ns4="dc1ba730-ffd8-4eb9-856f-d40b3c2905b8" targetNamespace="http://schemas.microsoft.com/office/2006/metadata/properties" ma:root="true" ma:fieldsID="71feb1dfe368bb9d7f02dd3368733fb5" ns3:_="" ns4:_="">
     <xsd:import namespace="5664736a-7a16-4001-bdab-c249dbaa5476"/>
@@ -33180,7 +33224,7 @@
 </ct:contentTypeSchema>
 </file>
 
-<file path=customXml/item2.xml><?xml version="1.0" encoding="utf-8"?>
+<file path=customXml/item3.xml><?xml version="1.0" encoding="utf-8"?>
 <?mso-contentType ?>
 <FormTemplates xmlns="http://schemas.microsoft.com/sharepoint/v3/contenttype/forms">
   <Display>DocumentLibraryForm</Display>
@@ -33189,17 +33233,28 @@
 </FormTemplates>
 </file>
 
-<file path=customXml/item3.xml><?xml version="1.0" encoding="utf-8"?>
-<p:properties xmlns:p="http://schemas.microsoft.com/office/2006/metadata/properties" xmlns:xsi="http://www.w3.org/2001/XMLSchema-instance" xmlns:pc="http://schemas.microsoft.com/office/infopath/2007/PartnerControls">
-  <documentManagement/>
-</p:properties>
-</file>
-
 <file path=customXml/item4.xml><?xml version="1.0" encoding="utf-8"?>
 <b:Sources xmlns:b="http://schemas.openxmlformats.org/officeDocument/2006/bibliography" xmlns="http://schemas.openxmlformats.org/officeDocument/2006/bibliography" SelectedStyle="\APA.XSL" StyleName="APA Fifth Edition"/>
 </file>
 
 <file path=customXml/itemProps1.xml><?xml version="1.0" encoding="utf-8"?>
+<ds:datastoreItem xmlns:ds="http://schemas.openxmlformats.org/officeDocument/2006/customXml" ds:itemID="{1A66D507-4812-4478-A7BA-9F6CAA116DDD}">
+  <ds:schemaRefs>
+    <ds:schemaRef ds:uri="http://purl.org/dc/elements/1.1/"/>
+    <ds:schemaRef ds:uri="http://schemas.microsoft.com/office/2006/metadata/properties"/>
+    <ds:schemaRef ds:uri="http://purl.org/dc/terms/"/>
+    <ds:schemaRef ds:uri="http://schemas.openxmlformats.org/package/2006/metadata/core-properties"/>
+    <ds:schemaRef ds:uri="http://purl.org/dc/dcmitype/"/>
+    <ds:schemaRef ds:uri="http://schemas.microsoft.com/office/infopath/2007/PartnerControls"/>
+    <ds:schemaRef ds:uri="http://schemas.microsoft.com/office/2006/documentManagement/types"/>
+    <ds:schemaRef ds:uri="dc1ba730-ffd8-4eb9-856f-d40b3c2905b8"/>
+    <ds:schemaRef ds:uri="5664736a-7a16-4001-bdab-c249dbaa5476"/>
+    <ds:schemaRef ds:uri="http://www.w3.org/XML/1998/namespace"/>
+  </ds:schemaRefs>
+</ds:datastoreItem>
+</file>
+
+<file path=customXml/itemProps2.xml><?xml version="1.0" encoding="utf-8"?>
 <ds:datastoreItem xmlns:ds="http://schemas.openxmlformats.org/officeDocument/2006/customXml" ds:itemID="{08168DB1-BB2C-4E85-9F1D-7D15480A6B9A}">
   <ds:schemaRefs>
     <ds:schemaRef ds:uri="http://schemas.microsoft.com/office/2006/metadata/contentType"/>
@@ -33218,7 +33273,7 @@
 </ds:datastoreItem>
 </file>
 
-<file path=customXml/itemProps2.xml><?xml version="1.0" encoding="utf-8"?>
+<file path=customXml/itemProps3.xml><?xml version="1.0" encoding="utf-8"?>
 <ds:datastoreItem xmlns:ds="http://schemas.openxmlformats.org/officeDocument/2006/customXml" ds:itemID="{1BAFFA93-6900-466B-901E-A0822E128DA0}">
   <ds:schemaRefs>
     <ds:schemaRef ds:uri="http://schemas.microsoft.com/sharepoint/v3/contenttype/forms"/>
@@ -33226,25 +33281,8 @@
 </ds:datastoreItem>
 </file>
 
-<file path=customXml/itemProps3.xml><?xml version="1.0" encoding="utf-8"?>
-<ds:datastoreItem xmlns:ds="http://schemas.openxmlformats.org/officeDocument/2006/customXml" ds:itemID="{1A66D507-4812-4478-A7BA-9F6CAA116DDD}">
-  <ds:schemaRefs>
-    <ds:schemaRef ds:uri="http://purl.org/dc/elements/1.1/"/>
-    <ds:schemaRef ds:uri="http://schemas.openxmlformats.org/package/2006/metadata/core-properties"/>
-    <ds:schemaRef ds:uri="dc1ba730-ffd8-4eb9-856f-d40b3c2905b8"/>
-    <ds:schemaRef ds:uri="http://schemas.microsoft.com/office/infopath/2007/PartnerControls"/>
-    <ds:schemaRef ds:uri="http://purl.org/dc/terms/"/>
-    <ds:schemaRef ds:uri="http://schemas.microsoft.com/office/2006/metadata/properties"/>
-    <ds:schemaRef ds:uri="http://schemas.microsoft.com/office/2006/documentManagement/types"/>
-    <ds:schemaRef ds:uri="5664736a-7a16-4001-bdab-c249dbaa5476"/>
-    <ds:schemaRef ds:uri="http://www.w3.org/XML/1998/namespace"/>
-    <ds:schemaRef ds:uri="http://purl.org/dc/dcmitype/"/>
-  </ds:schemaRefs>
-</ds:datastoreItem>
-</file>
-
 <file path=customXml/itemProps4.xml><?xml version="1.0" encoding="utf-8"?>
-<ds:datastoreItem xmlns:ds="http://schemas.openxmlformats.org/officeDocument/2006/customXml" ds:itemID="{44396F6F-1C48-4BDA-A7D2-E9DFDCB6F02B}">
+<ds:datastoreItem xmlns:ds="http://schemas.openxmlformats.org/officeDocument/2006/customXml" ds:itemID="{C60BE30C-F523-484D-B163-4BCEE71A124E}">
   <ds:schemaRefs>
     <ds:schemaRef ds:uri="http://schemas.openxmlformats.org/officeDocument/2006/bibliography"/>
   </ds:schemaRefs>

--- a/VPAT2.4Rev508--February2020.docx
+++ b/VPAT2.4Rev508--February2020.docx
@@ -9530,23 +9530,7 @@
                   <w:rFonts w:eastAsia="Times New Roman" w:cs="Arial"/>
                   <w:b/>
                 </w:rPr>
-                <w:t>1.4.3 Contrast (Minim</w:t>
-              </w:r>
-              <w:r>
-                <w:rPr>
-                  <w:rStyle w:val="a3"/>
-                  <w:rFonts w:eastAsia="Times New Roman" w:cs="Arial"/>
-                  <w:b/>
-                </w:rPr>
-                <w:t>u</w:t>
-              </w:r>
-              <w:r>
-                <w:rPr>
-                  <w:rStyle w:val="a3"/>
-                  <w:rFonts w:eastAsia="Times New Roman" w:cs="Arial"/>
-                  <w:b/>
-                </w:rPr>
-                <w:t>m)</w:t>
+                <w:t>1.4.3 Contrast (Minimum)</w:t>
               </w:r>
             </w:hyperlink>
             <w:r>
@@ -12744,9 +12728,7 @@
       <w:r>
         <w:t>Criteria, Level AAA</w:t>
       </w:r>
-      <w:bookmarkStart w:id="15" w:name="_GoBack"/>
       <w:bookmarkEnd w:id="14"/>
-      <w:bookmarkEnd w:id="15"/>
     </w:p>
     <w:p>
       <w:r>
@@ -15728,11 +15710,11 @@
       <w:pPr>
         <w:pStyle w:val="2"/>
       </w:pPr>
-      <w:bookmarkStart w:id="16" w:name="_Toc473010283"/>
+      <w:bookmarkStart w:id="15" w:name="_Toc473010283"/>
       <w:r>
         <w:br w:type="page"/>
       </w:r>
-      <w:bookmarkStart w:id="17" w:name="_Toc512938584"/>
+      <w:bookmarkStart w:id="16" w:name="_Toc512938584"/>
       <w:r>
         <w:t>Revised</w:t>
       </w:r>
@@ -15748,8 +15730,8 @@
       <w:r>
         <w:t>Report</w:t>
       </w:r>
+      <w:bookmarkEnd w:id="15"/>
       <w:bookmarkEnd w:id="16"/>
-      <w:bookmarkEnd w:id="17"/>
     </w:p>
     <w:p>
       <w:r>
@@ -15760,8 +15742,8 @@
       <w:pPr>
         <w:pStyle w:val="3"/>
       </w:pPr>
-      <w:bookmarkStart w:id="18" w:name="_Toc473010290"/>
-      <w:bookmarkStart w:id="19" w:name="_Toc512938585"/>
+      <w:bookmarkStart w:id="17" w:name="_Toc473010290"/>
+      <w:bookmarkStart w:id="18" w:name="_Toc512938585"/>
       <w:r>
         <w:t>Chapter 3</w:t>
       </w:r>
@@ -15779,8 +15761,8 @@
       <w:r>
         <w:t xml:space="preserve"> (FPC)</w:t>
       </w:r>
+      <w:bookmarkEnd w:id="17"/>
       <w:bookmarkEnd w:id="18"/>
-      <w:bookmarkEnd w:id="19"/>
     </w:p>
     <w:p>
       <w:r>
@@ -16693,7 +16675,7 @@
       <w:pPr>
         <w:pStyle w:val="3"/>
       </w:pPr>
-      <w:bookmarkStart w:id="20" w:name="_Toc512938586"/>
+      <w:bookmarkStart w:id="19" w:name="_Toc512938586"/>
       <w:r>
         <w:t>Chapter 4</w:t>
       </w:r>
@@ -16707,7 +16689,7 @@
           </w:rPr>
           <w:t>Hardware</w:t>
         </w:r>
-        <w:bookmarkEnd w:id="20"/>
+        <w:bookmarkEnd w:id="19"/>
       </w:hyperlink>
     </w:p>
     <w:p>
@@ -22763,7 +22745,7 @@
       <w:pPr>
         <w:pStyle w:val="3"/>
       </w:pPr>
-      <w:bookmarkStart w:id="21" w:name="_Toc512938587"/>
+      <w:bookmarkStart w:id="20" w:name="_Toc512938587"/>
       <w:r>
         <w:t>Chapter 5</w:t>
       </w:r>
@@ -22776,6 +22758,2949 @@
             <w:rStyle w:val="a3"/>
           </w:rPr>
           <w:t>Software</w:t>
+        </w:r>
+        <w:bookmarkEnd w:id="20"/>
+      </w:hyperlink>
+    </w:p>
+    <w:p>
+      <w:r>
+        <w:t>Notes:</w:t>
+      </w:r>
+    </w:p>
+    <w:tbl>
+      <w:tblPr>
+        <w:tblW w:w="5000" w:type="pct"/>
+        <w:tblCellSpacing w:w="0" w:type="dxa"/>
+        <w:tblInd w:w="15" w:type="dxa"/>
+        <w:tblBorders>
+          <w:top w:val="outset" w:sz="6" w:space="0" w:color="auto"/>
+          <w:left w:val="outset" w:sz="6" w:space="0" w:color="auto"/>
+          <w:bottom w:val="outset" w:sz="6" w:space="0" w:color="auto"/>
+          <w:right w:val="outset" w:sz="6" w:space="0" w:color="auto"/>
+        </w:tblBorders>
+        <w:tblCellMar>
+          <w:left w:w="0" w:type="dxa"/>
+          <w:right w:w="0" w:type="dxa"/>
+        </w:tblCellMar>
+        <w:tblLook w:val="04A0" w:firstRow="1" w:lastRow="0" w:firstColumn="1" w:lastColumn="0" w:noHBand="0" w:noVBand="1"/>
+      </w:tblPr>
+      <w:tblGrid>
+        <w:gridCol w:w="6631"/>
+        <w:gridCol w:w="3884"/>
+        <w:gridCol w:w="3869"/>
+      </w:tblGrid>
+      <w:tr>
+        <w:trPr>
+          <w:tblHeader/>
+          <w:tblCellSpacing w:w="0" w:type="dxa"/>
+        </w:trPr>
+        <w:tc>
+          <w:tcPr>
+            <w:tcW w:w="2305" w:type="pct"/>
+            <w:tcBorders>
+              <w:top w:val="outset" w:sz="6" w:space="0" w:color="auto"/>
+              <w:left w:val="outset" w:sz="6" w:space="0" w:color="auto"/>
+              <w:bottom w:val="outset" w:sz="6" w:space="0" w:color="auto"/>
+              <w:right w:val="outset" w:sz="6" w:space="0" w:color="auto"/>
+            </w:tcBorders>
+            <w:shd w:val="clear" w:color="auto" w:fill="AEAAAA" w:themeFill="background2" w:themeFillShade="BF"/>
+            <w:vAlign w:val="center"/>
+            <w:hideMark/>
+          </w:tcPr>
+          <w:p>
+            <w:pPr>
+              <w:spacing w:after="0" w:line="240" w:lineRule="auto"/>
+              <w:ind w:left="-15" w:firstLine="15"/>
+              <w:jc w:val="center"/>
+              <w:rPr>
+                <w:rFonts w:ascii="Arial" w:eastAsia="Times New Roman" w:hAnsi="Arial" w:cs="Arial"/>
+                <w:b/>
+                <w:bCs/>
+                <w:sz w:val="24"/>
+                <w:szCs w:val="24"/>
+              </w:rPr>
+            </w:pPr>
+            <w:r>
+              <w:rPr>
+                <w:rFonts w:ascii="Arial" w:eastAsia="Times New Roman" w:hAnsi="Arial" w:cs="Arial"/>
+                <w:b/>
+                <w:bCs/>
+                <w:sz w:val="24"/>
+                <w:szCs w:val="24"/>
+              </w:rPr>
+              <w:t>Criteria</w:t>
+            </w:r>
+          </w:p>
+        </w:tc>
+        <w:tc>
+          <w:tcPr>
+            <w:tcW w:w="1350" w:type="pct"/>
+            <w:tcBorders>
+              <w:top w:val="outset" w:sz="6" w:space="0" w:color="auto"/>
+              <w:left w:val="outset" w:sz="6" w:space="0" w:color="auto"/>
+              <w:bottom w:val="outset" w:sz="6" w:space="0" w:color="auto"/>
+              <w:right w:val="outset" w:sz="6" w:space="0" w:color="auto"/>
+            </w:tcBorders>
+            <w:shd w:val="clear" w:color="auto" w:fill="AEAAAA" w:themeFill="background2" w:themeFillShade="BF"/>
+            <w:vAlign w:val="center"/>
+            <w:hideMark/>
+          </w:tcPr>
+          <w:p>
+            <w:pPr>
+              <w:spacing w:after="0" w:line="240" w:lineRule="auto"/>
+              <w:ind w:left="-15" w:firstLine="15"/>
+              <w:jc w:val="center"/>
+              <w:rPr>
+                <w:rFonts w:ascii="Arial" w:eastAsia="Times New Roman" w:hAnsi="Arial" w:cs="Arial"/>
+                <w:b/>
+                <w:bCs/>
+                <w:sz w:val="24"/>
+                <w:szCs w:val="24"/>
+              </w:rPr>
+            </w:pPr>
+            <w:r>
+              <w:rPr>
+                <w:rFonts w:ascii="Arial" w:eastAsia="Times New Roman" w:hAnsi="Arial" w:cs="Arial"/>
+                <w:b/>
+                <w:bCs/>
+                <w:sz w:val="24"/>
+                <w:szCs w:val="24"/>
+              </w:rPr>
+              <w:t xml:space="preserve">Conformance Level </w:t>
+            </w:r>
+          </w:p>
+        </w:tc>
+        <w:tc>
+          <w:tcPr>
+            <w:tcW w:w="1345" w:type="pct"/>
+            <w:tcBorders>
+              <w:top w:val="outset" w:sz="6" w:space="0" w:color="auto"/>
+              <w:left w:val="outset" w:sz="6" w:space="0" w:color="auto"/>
+              <w:bottom w:val="outset" w:sz="6" w:space="0" w:color="auto"/>
+              <w:right w:val="outset" w:sz="6" w:space="0" w:color="auto"/>
+            </w:tcBorders>
+            <w:shd w:val="clear" w:color="auto" w:fill="AEAAAA" w:themeFill="background2" w:themeFillShade="BF"/>
+            <w:vAlign w:val="center"/>
+            <w:hideMark/>
+          </w:tcPr>
+          <w:p>
+            <w:pPr>
+              <w:spacing w:after="0" w:line="240" w:lineRule="auto"/>
+              <w:ind w:left="-15" w:firstLine="15"/>
+              <w:jc w:val="center"/>
+              <w:rPr>
+                <w:rFonts w:ascii="Arial" w:eastAsia="Times New Roman" w:hAnsi="Arial" w:cs="Arial"/>
+                <w:b/>
+                <w:bCs/>
+                <w:sz w:val="24"/>
+                <w:szCs w:val="24"/>
+              </w:rPr>
+            </w:pPr>
+            <w:r>
+              <w:rPr>
+                <w:rFonts w:ascii="Arial" w:eastAsia="Times New Roman" w:hAnsi="Arial" w:cs="Arial"/>
+                <w:b/>
+                <w:bCs/>
+                <w:sz w:val="24"/>
+                <w:szCs w:val="24"/>
+              </w:rPr>
+              <w:t>Remarks and Explanations</w:t>
+            </w:r>
+          </w:p>
+        </w:tc>
+      </w:tr>
+      <w:tr>
+        <w:trPr>
+          <w:tblCellSpacing w:w="0" w:type="dxa"/>
+        </w:trPr>
+        <w:tc>
+          <w:tcPr>
+            <w:tcW w:w="2305" w:type="pct"/>
+            <w:tcBorders>
+              <w:top w:val="outset" w:sz="6" w:space="0" w:color="auto"/>
+              <w:left w:val="outset" w:sz="6" w:space="0" w:color="auto"/>
+              <w:bottom w:val="outset" w:sz="6" w:space="0" w:color="auto"/>
+              <w:right w:val="outset" w:sz="6" w:space="0" w:color="auto"/>
+            </w:tcBorders>
+            <w:vAlign w:val="center"/>
+          </w:tcPr>
+          <w:p>
+            <w:pPr>
+              <w:spacing w:after="0" w:line="240" w:lineRule="auto"/>
+              <w:ind w:left="-15" w:firstLine="15"/>
+              <w:rPr>
+                <w:rStyle w:val="a4"/>
+                <w:b w:val="0"/>
+              </w:rPr>
+            </w:pPr>
+            <w:r>
+              <w:rPr>
+                <w:rStyle w:val="a4"/>
+                <w:b w:val="0"/>
+              </w:rPr>
+              <w:t>501</w:t>
+            </w:r>
+            <w:r>
+              <w:rPr>
+                <w:rStyle w:val="a4"/>
+                <w:b w:val="0"/>
+              </w:rPr>
+              <w:t>.1</w:t>
+            </w:r>
+            <w:r>
+              <w:rPr>
+                <w:rStyle w:val="a4"/>
+                <w:b w:val="0"/>
+              </w:rPr>
+              <w:t xml:space="preserve"> </w:t>
+            </w:r>
+            <w:r>
+              <w:rPr>
+                <w:rStyle w:val="a4"/>
+                <w:b w:val="0"/>
+              </w:rPr>
+              <w:t>Scope – Incorporation of WCAG 2.0</w:t>
+            </w:r>
+            <w:r>
+              <w:rPr>
+                <w:rStyle w:val="a4"/>
+                <w:b w:val="0"/>
+              </w:rPr>
+              <w:t xml:space="preserve"> </w:t>
+            </w:r>
+            <w:r>
+              <w:rPr>
+                <w:rStyle w:val="a4"/>
+                <w:b w:val="0"/>
+              </w:rPr>
+              <w:t>AA</w:t>
+            </w:r>
+          </w:p>
+        </w:tc>
+        <w:tc>
+          <w:tcPr>
+            <w:tcW w:w="1350" w:type="pct"/>
+            <w:tcBorders>
+              <w:top w:val="outset" w:sz="6" w:space="0" w:color="auto"/>
+              <w:left w:val="outset" w:sz="6" w:space="0" w:color="auto"/>
+              <w:bottom w:val="outset" w:sz="6" w:space="0" w:color="auto"/>
+              <w:right w:val="outset" w:sz="6" w:space="0" w:color="auto"/>
+            </w:tcBorders>
+            <w:shd w:val="clear" w:color="auto" w:fill="auto"/>
+            <w:vAlign w:val="center"/>
+          </w:tcPr>
+          <w:p>
+            <w:pPr>
+              <w:spacing w:after="0" w:line="240" w:lineRule="auto"/>
+              <w:ind w:left="-15" w:firstLine="15"/>
+              <w:rPr>
+                <w:rFonts w:eastAsia="Times New Roman" w:cs="Arial"/>
+              </w:rPr>
+            </w:pPr>
+            <w:r>
+              <w:rPr>
+                <w:rFonts w:eastAsia="Times New Roman" w:cs="Arial"/>
+              </w:rPr>
+              <w:t xml:space="preserve">See </w:t>
+            </w:r>
+            <w:hyperlink w:anchor="WCAG" w:history="1">
+              <w:r>
+                <w:rPr>
+                  <w:rFonts w:eastAsia="Times New Roman" w:cs="Arial"/>
+                  <w:color w:val="0000FF"/>
+                  <w:u w:val="single"/>
+                </w:rPr>
+                <w:t>WCAG 2.0</w:t>
+              </w:r>
+            </w:hyperlink>
+            <w:r>
+              <w:rPr>
+                <w:rFonts w:eastAsia="Times New Roman" w:cs="Arial"/>
+              </w:rPr>
+              <w:t xml:space="preserve"> section</w:t>
+            </w:r>
+          </w:p>
+        </w:tc>
+        <w:tc>
+          <w:tcPr>
+            <w:tcW w:w="1345" w:type="pct"/>
+            <w:tcBorders>
+              <w:top w:val="outset" w:sz="6" w:space="0" w:color="auto"/>
+              <w:left w:val="outset" w:sz="6" w:space="0" w:color="auto"/>
+              <w:bottom w:val="outset" w:sz="6" w:space="0" w:color="auto"/>
+              <w:right w:val="outset" w:sz="6" w:space="0" w:color="auto"/>
+            </w:tcBorders>
+            <w:shd w:val="clear" w:color="auto" w:fill="D0CECE" w:themeFill="background2" w:themeFillShade="E6"/>
+            <w:vAlign w:val="center"/>
+          </w:tcPr>
+          <w:p>
+            <w:pPr>
+              <w:spacing w:after="0" w:line="240" w:lineRule="auto"/>
+              <w:ind w:left="-15" w:firstLine="15"/>
+              <w:rPr>
+                <w:rFonts w:eastAsia="Times New Roman" w:cs="Arial"/>
+              </w:rPr>
+            </w:pPr>
+            <w:r>
+              <w:rPr>
+                <w:rFonts w:eastAsia="Times New Roman" w:cs="Arial"/>
+              </w:rPr>
+              <w:t>See information in WCAG</w:t>
+            </w:r>
+            <w:r>
+              <w:rPr>
+                <w:rFonts w:eastAsia="Times New Roman" w:cs="Arial"/>
+              </w:rPr>
+              <w:t xml:space="preserve"> 2.0</w:t>
+            </w:r>
+            <w:r>
+              <w:rPr>
+                <w:rFonts w:eastAsia="Times New Roman" w:cs="Arial"/>
+              </w:rPr>
+              <w:t xml:space="preserve"> section</w:t>
+            </w:r>
+          </w:p>
+        </w:tc>
+      </w:tr>
+      <w:tr>
+        <w:trPr>
+          <w:tblCellSpacing w:w="0" w:type="dxa"/>
+        </w:trPr>
+        <w:tc>
+          <w:tcPr>
+            <w:tcW w:w="2305" w:type="pct"/>
+            <w:tcBorders>
+              <w:top w:val="outset" w:sz="6" w:space="0" w:color="auto"/>
+              <w:left w:val="outset" w:sz="6" w:space="0" w:color="auto"/>
+              <w:bottom w:val="outset" w:sz="6" w:space="0" w:color="auto"/>
+              <w:right w:val="outset" w:sz="6" w:space="0" w:color="auto"/>
+            </w:tcBorders>
+            <w:shd w:val="clear" w:color="auto" w:fill="D0CECE" w:themeFill="background2" w:themeFillShade="E6"/>
+            <w:vAlign w:val="center"/>
+          </w:tcPr>
+          <w:p>
+            <w:pPr>
+              <w:spacing w:after="0" w:line="240" w:lineRule="auto"/>
+              <w:ind w:left="-15" w:firstLine="15"/>
+              <w:rPr>
+                <w:rStyle w:val="a4"/>
+                <w:b w:val="0"/>
+                <w:i/>
+              </w:rPr>
+            </w:pPr>
+            <w:hyperlink r:id="rId92" w:anchor="502-interoperability-assistive-technology" w:history="1">
+              <w:r>
+                <w:rPr>
+                  <w:rStyle w:val="a3"/>
+                  <w:b/>
+                  <w:i/>
+                </w:rPr>
+                <w:t>502 Interoperability with Assistive Technology</w:t>
+              </w:r>
+            </w:hyperlink>
+          </w:p>
+        </w:tc>
+        <w:tc>
+          <w:tcPr>
+            <w:tcW w:w="1350" w:type="pct"/>
+            <w:tcBorders>
+              <w:top w:val="outset" w:sz="6" w:space="0" w:color="auto"/>
+              <w:left w:val="outset" w:sz="6" w:space="0" w:color="auto"/>
+              <w:bottom w:val="outset" w:sz="6" w:space="0" w:color="auto"/>
+              <w:right w:val="outset" w:sz="6" w:space="0" w:color="auto"/>
+            </w:tcBorders>
+            <w:shd w:val="clear" w:color="auto" w:fill="D0CECE" w:themeFill="background2" w:themeFillShade="E6"/>
+            <w:vAlign w:val="center"/>
+          </w:tcPr>
+          <w:p>
+            <w:pPr>
+              <w:spacing w:after="0" w:line="240" w:lineRule="auto"/>
+              <w:ind w:left="-15" w:firstLine="15"/>
+              <w:rPr>
+                <w:rFonts w:eastAsia="Times New Roman" w:cs="Arial"/>
+              </w:rPr>
+            </w:pPr>
+            <w:r>
+              <w:rPr>
+                <w:rFonts w:eastAsia="Times New Roman" w:cs="Arial"/>
+              </w:rPr>
+              <w:t>Heading cell – no response required</w:t>
+            </w:r>
+          </w:p>
+        </w:tc>
+        <w:tc>
+          <w:tcPr>
+            <w:tcW w:w="1345" w:type="pct"/>
+            <w:tcBorders>
+              <w:top w:val="outset" w:sz="6" w:space="0" w:color="auto"/>
+              <w:left w:val="outset" w:sz="6" w:space="0" w:color="auto"/>
+              <w:bottom w:val="outset" w:sz="6" w:space="0" w:color="auto"/>
+              <w:right w:val="outset" w:sz="6" w:space="0" w:color="auto"/>
+            </w:tcBorders>
+            <w:shd w:val="clear" w:color="auto" w:fill="D0CECE" w:themeFill="background2" w:themeFillShade="E6"/>
+            <w:vAlign w:val="center"/>
+          </w:tcPr>
+          <w:p>
+            <w:pPr>
+              <w:spacing w:after="0" w:line="240" w:lineRule="auto"/>
+              <w:ind w:left="-15" w:firstLine="15"/>
+              <w:rPr>
+                <w:rFonts w:eastAsia="Times New Roman" w:cs="Arial"/>
+              </w:rPr>
+            </w:pPr>
+            <w:r>
+              <w:rPr>
+                <w:rFonts w:eastAsia="Times New Roman" w:cs="Arial"/>
+              </w:rPr>
+              <w:t>Heading cell – no response required</w:t>
+            </w:r>
+          </w:p>
+        </w:tc>
+      </w:tr>
+      <w:tr>
+        <w:trPr>
+          <w:tblCellSpacing w:w="0" w:type="dxa"/>
+        </w:trPr>
+        <w:tc>
+          <w:tcPr>
+            <w:tcW w:w="2305" w:type="pct"/>
+            <w:tcBorders>
+              <w:top w:val="outset" w:sz="6" w:space="0" w:color="auto"/>
+              <w:left w:val="outset" w:sz="6" w:space="0" w:color="auto"/>
+              <w:bottom w:val="outset" w:sz="6" w:space="0" w:color="auto"/>
+              <w:right w:val="outset" w:sz="6" w:space="0" w:color="auto"/>
+            </w:tcBorders>
+            <w:vAlign w:val="center"/>
+          </w:tcPr>
+          <w:p>
+            <w:pPr>
+              <w:spacing w:after="0" w:line="240" w:lineRule="auto"/>
+              <w:ind w:left="-15" w:firstLine="15"/>
+              <w:rPr>
+                <w:rStyle w:val="a4"/>
+                <w:b w:val="0"/>
+              </w:rPr>
+            </w:pPr>
+            <w:r>
+              <w:t>502.2.1 User Control of Accessibility Features</w:t>
+            </w:r>
+          </w:p>
+        </w:tc>
+        <w:tc>
+          <w:tcPr>
+            <w:tcW w:w="1350" w:type="pct"/>
+            <w:tcBorders>
+              <w:top w:val="outset" w:sz="6" w:space="0" w:color="auto"/>
+              <w:left w:val="outset" w:sz="6" w:space="0" w:color="auto"/>
+              <w:bottom w:val="outset" w:sz="6" w:space="0" w:color="auto"/>
+              <w:right w:val="outset" w:sz="6" w:space="0" w:color="auto"/>
+            </w:tcBorders>
+            <w:shd w:val="clear" w:color="auto" w:fill="auto"/>
+            <w:vAlign w:val="center"/>
+          </w:tcPr>
+          <w:p>
+            <w:pPr>
+              <w:spacing w:after="0" w:line="240" w:lineRule="auto"/>
+              <w:ind w:left="-15"/>
+              <w:rPr>
+                <w:rFonts w:eastAsia="Times New Roman" w:cs="Arial"/>
+              </w:rPr>
+            </w:pPr>
+            <w:r>
+              <w:rPr>
+                <w:rFonts w:eastAsia="Times New Roman" w:cs="Arial"/>
+              </w:rPr>
+              <w:t>Not Applicable</w:t>
+            </w:r>
+          </w:p>
+        </w:tc>
+        <w:tc>
+          <w:tcPr>
+            <w:tcW w:w="1345" w:type="pct"/>
+            <w:tcBorders>
+              <w:top w:val="outset" w:sz="6" w:space="0" w:color="auto"/>
+              <w:left w:val="outset" w:sz="6" w:space="0" w:color="auto"/>
+              <w:bottom w:val="outset" w:sz="6" w:space="0" w:color="auto"/>
+              <w:right w:val="outset" w:sz="6" w:space="0" w:color="auto"/>
+            </w:tcBorders>
+            <w:shd w:val="clear" w:color="auto" w:fill="auto"/>
+            <w:vAlign w:val="center"/>
+          </w:tcPr>
+          <w:p>
+            <w:pPr>
+              <w:spacing w:after="0" w:line="240" w:lineRule="auto"/>
+              <w:ind w:left="-15" w:firstLine="15"/>
+              <w:rPr>
+                <w:rFonts w:eastAsia="Times New Roman" w:cs="Arial"/>
+              </w:rPr>
+            </w:pPr>
+          </w:p>
+        </w:tc>
+      </w:tr>
+      <w:tr>
+        <w:trPr>
+          <w:tblCellSpacing w:w="0" w:type="dxa"/>
+        </w:trPr>
+        <w:tc>
+          <w:tcPr>
+            <w:tcW w:w="2305" w:type="pct"/>
+            <w:tcBorders>
+              <w:top w:val="outset" w:sz="6" w:space="0" w:color="auto"/>
+              <w:left w:val="outset" w:sz="6" w:space="0" w:color="auto"/>
+              <w:bottom w:val="outset" w:sz="6" w:space="0" w:color="auto"/>
+              <w:right w:val="outset" w:sz="6" w:space="0" w:color="auto"/>
+            </w:tcBorders>
+            <w:vAlign w:val="center"/>
+          </w:tcPr>
+          <w:p>
+            <w:pPr>
+              <w:spacing w:after="0" w:line="240" w:lineRule="auto"/>
+              <w:ind w:left="-15" w:firstLine="15"/>
+              <w:rPr>
+                <w:rStyle w:val="a4"/>
+                <w:b w:val="0"/>
+              </w:rPr>
+            </w:pPr>
+            <w:r>
+              <w:t>502.2.2 No Disruption of Accessibility Features</w:t>
+            </w:r>
+          </w:p>
+        </w:tc>
+        <w:tc>
+          <w:tcPr>
+            <w:tcW w:w="1350" w:type="pct"/>
+            <w:tcBorders>
+              <w:top w:val="outset" w:sz="6" w:space="0" w:color="auto"/>
+              <w:left w:val="outset" w:sz="6" w:space="0" w:color="auto"/>
+              <w:bottom w:val="outset" w:sz="6" w:space="0" w:color="auto"/>
+              <w:right w:val="outset" w:sz="6" w:space="0" w:color="auto"/>
+            </w:tcBorders>
+            <w:shd w:val="clear" w:color="auto" w:fill="auto"/>
+            <w:vAlign w:val="center"/>
+          </w:tcPr>
+          <w:p>
+            <w:pPr>
+              <w:spacing w:after="0" w:line="240" w:lineRule="auto"/>
+              <w:ind w:left="-15" w:firstLine="15"/>
+              <w:rPr>
+                <w:rFonts w:eastAsia="Times New Roman" w:cs="Arial"/>
+              </w:rPr>
+            </w:pPr>
+            <w:r>
+              <w:rPr>
+                <w:rFonts w:eastAsia="Times New Roman" w:cs="Arial"/>
+              </w:rPr>
+              <w:t>Supports</w:t>
+            </w:r>
+          </w:p>
+        </w:tc>
+        <w:tc>
+          <w:tcPr>
+            <w:tcW w:w="1345" w:type="pct"/>
+            <w:tcBorders>
+              <w:top w:val="outset" w:sz="6" w:space="0" w:color="auto"/>
+              <w:left w:val="outset" w:sz="6" w:space="0" w:color="auto"/>
+              <w:bottom w:val="outset" w:sz="6" w:space="0" w:color="auto"/>
+              <w:right w:val="outset" w:sz="6" w:space="0" w:color="auto"/>
+            </w:tcBorders>
+            <w:shd w:val="clear" w:color="auto" w:fill="auto"/>
+            <w:vAlign w:val="center"/>
+          </w:tcPr>
+          <w:p>
+            <w:pPr>
+              <w:spacing w:after="0" w:line="240" w:lineRule="auto"/>
+              <w:ind w:left="-15" w:firstLine="15"/>
+              <w:rPr>
+                <w:rFonts w:eastAsia="Times New Roman" w:cs="Arial"/>
+              </w:rPr>
+            </w:pPr>
+          </w:p>
+        </w:tc>
+      </w:tr>
+      <w:tr>
+        <w:trPr>
+          <w:tblCellSpacing w:w="0" w:type="dxa"/>
+        </w:trPr>
+        <w:tc>
+          <w:tcPr>
+            <w:tcW w:w="2305" w:type="pct"/>
+            <w:tcBorders>
+              <w:top w:val="outset" w:sz="6" w:space="0" w:color="auto"/>
+              <w:left w:val="outset" w:sz="6" w:space="0" w:color="auto"/>
+              <w:bottom w:val="outset" w:sz="6" w:space="0" w:color="auto"/>
+              <w:right w:val="outset" w:sz="6" w:space="0" w:color="auto"/>
+            </w:tcBorders>
+            <w:shd w:val="clear" w:color="auto" w:fill="D0CECE" w:themeFill="background2" w:themeFillShade="E6"/>
+            <w:vAlign w:val="center"/>
+          </w:tcPr>
+          <w:p>
+            <w:pPr>
+              <w:spacing w:after="0" w:line="240" w:lineRule="auto"/>
+              <w:ind w:left="-15" w:firstLine="15"/>
+              <w:rPr>
+                <w:b/>
+                <w:i/>
+              </w:rPr>
+            </w:pPr>
+            <w:r>
+              <w:rPr>
+                <w:b/>
+                <w:i/>
+              </w:rPr>
+              <w:t>502.3 Accessibility Services</w:t>
+            </w:r>
+          </w:p>
+        </w:tc>
+        <w:tc>
+          <w:tcPr>
+            <w:tcW w:w="1350" w:type="pct"/>
+            <w:tcBorders>
+              <w:top w:val="outset" w:sz="6" w:space="0" w:color="auto"/>
+              <w:left w:val="outset" w:sz="6" w:space="0" w:color="auto"/>
+              <w:bottom w:val="outset" w:sz="6" w:space="0" w:color="auto"/>
+              <w:right w:val="outset" w:sz="6" w:space="0" w:color="auto"/>
+            </w:tcBorders>
+            <w:shd w:val="clear" w:color="auto" w:fill="D0CECE" w:themeFill="background2" w:themeFillShade="E6"/>
+            <w:vAlign w:val="center"/>
+          </w:tcPr>
+          <w:p>
+            <w:pPr>
+              <w:spacing w:after="0" w:line="240" w:lineRule="auto"/>
+              <w:ind w:left="-15" w:firstLine="15"/>
+              <w:rPr>
+                <w:rFonts w:eastAsia="Times New Roman" w:cs="Arial"/>
+              </w:rPr>
+            </w:pPr>
+            <w:r>
+              <w:rPr>
+                <w:rFonts w:eastAsia="Times New Roman" w:cs="Arial"/>
+              </w:rPr>
+              <w:t>Heading cell – no response required</w:t>
+            </w:r>
+          </w:p>
+        </w:tc>
+        <w:tc>
+          <w:tcPr>
+            <w:tcW w:w="1345" w:type="pct"/>
+            <w:tcBorders>
+              <w:top w:val="outset" w:sz="6" w:space="0" w:color="auto"/>
+              <w:left w:val="outset" w:sz="6" w:space="0" w:color="auto"/>
+              <w:bottom w:val="outset" w:sz="6" w:space="0" w:color="auto"/>
+              <w:right w:val="outset" w:sz="6" w:space="0" w:color="auto"/>
+            </w:tcBorders>
+            <w:shd w:val="clear" w:color="auto" w:fill="D0CECE" w:themeFill="background2" w:themeFillShade="E6"/>
+            <w:vAlign w:val="center"/>
+          </w:tcPr>
+          <w:p>
+            <w:pPr>
+              <w:spacing w:after="0" w:line="240" w:lineRule="auto"/>
+              <w:ind w:left="-15" w:firstLine="15"/>
+              <w:rPr>
+                <w:rFonts w:eastAsia="Times New Roman" w:cs="Arial"/>
+              </w:rPr>
+            </w:pPr>
+            <w:r>
+              <w:rPr>
+                <w:rFonts w:eastAsia="Times New Roman" w:cs="Arial"/>
+              </w:rPr>
+              <w:t>Heading cell – no response required</w:t>
+            </w:r>
+          </w:p>
+        </w:tc>
+      </w:tr>
+      <w:tr>
+        <w:trPr>
+          <w:tblCellSpacing w:w="0" w:type="dxa"/>
+        </w:trPr>
+        <w:tc>
+          <w:tcPr>
+            <w:tcW w:w="2305" w:type="pct"/>
+            <w:tcBorders>
+              <w:top w:val="outset" w:sz="6" w:space="0" w:color="auto"/>
+              <w:left w:val="outset" w:sz="6" w:space="0" w:color="auto"/>
+              <w:bottom w:val="outset" w:sz="6" w:space="0" w:color="auto"/>
+              <w:right w:val="outset" w:sz="6" w:space="0" w:color="auto"/>
+            </w:tcBorders>
+            <w:vAlign w:val="center"/>
+          </w:tcPr>
+          <w:p>
+            <w:pPr>
+              <w:spacing w:after="0" w:line="240" w:lineRule="auto"/>
+              <w:ind w:left="-15" w:firstLine="15"/>
+            </w:pPr>
+            <w:r>
+              <w:t>502.3.1 Object Information</w:t>
+            </w:r>
+          </w:p>
+        </w:tc>
+        <w:tc>
+          <w:tcPr>
+            <w:tcW w:w="1350" w:type="pct"/>
+            <w:tcBorders>
+              <w:top w:val="outset" w:sz="6" w:space="0" w:color="auto"/>
+              <w:left w:val="outset" w:sz="6" w:space="0" w:color="auto"/>
+              <w:bottom w:val="outset" w:sz="6" w:space="0" w:color="auto"/>
+              <w:right w:val="outset" w:sz="6" w:space="0" w:color="auto"/>
+            </w:tcBorders>
+            <w:shd w:val="clear" w:color="auto" w:fill="auto"/>
+            <w:vAlign w:val="center"/>
+          </w:tcPr>
+          <w:p>
+            <w:pPr>
+              <w:spacing w:after="0" w:line="240" w:lineRule="auto"/>
+              <w:ind w:left="-15" w:firstLine="15"/>
+              <w:rPr>
+                <w:rFonts w:eastAsia="Times New Roman" w:cs="Arial"/>
+              </w:rPr>
+            </w:pPr>
+            <w:r>
+              <w:rPr>
+                <w:rFonts w:eastAsia="Times New Roman" w:cs="Arial"/>
+              </w:rPr>
+              <w:t xml:space="preserve">Does Not </w:t>
+            </w:r>
+            <w:r>
+              <w:rPr>
+                <w:rFonts w:eastAsia="Times New Roman" w:cs="Arial"/>
+              </w:rPr>
+              <w:t>Support</w:t>
+            </w:r>
+          </w:p>
+        </w:tc>
+        <w:tc>
+          <w:tcPr>
+            <w:tcW w:w="1345" w:type="pct"/>
+            <w:tcBorders>
+              <w:top w:val="outset" w:sz="6" w:space="0" w:color="auto"/>
+              <w:left w:val="outset" w:sz="6" w:space="0" w:color="auto"/>
+              <w:bottom w:val="outset" w:sz="6" w:space="0" w:color="auto"/>
+              <w:right w:val="outset" w:sz="6" w:space="0" w:color="auto"/>
+            </w:tcBorders>
+            <w:shd w:val="clear" w:color="auto" w:fill="auto"/>
+            <w:vAlign w:val="center"/>
+          </w:tcPr>
+          <w:p>
+            <w:pPr>
+              <w:spacing w:after="0" w:line="240" w:lineRule="auto"/>
+              <w:ind w:left="-15" w:firstLine="15"/>
+              <w:rPr>
+                <w:rFonts w:eastAsia="Times New Roman" w:cs="Arial"/>
+              </w:rPr>
+            </w:pPr>
+          </w:p>
+        </w:tc>
+      </w:tr>
+      <w:tr>
+        <w:trPr>
+          <w:tblCellSpacing w:w="0" w:type="dxa"/>
+        </w:trPr>
+        <w:tc>
+          <w:tcPr>
+            <w:tcW w:w="2305" w:type="pct"/>
+            <w:tcBorders>
+              <w:top w:val="outset" w:sz="6" w:space="0" w:color="auto"/>
+              <w:left w:val="outset" w:sz="6" w:space="0" w:color="auto"/>
+              <w:bottom w:val="outset" w:sz="6" w:space="0" w:color="auto"/>
+              <w:right w:val="outset" w:sz="6" w:space="0" w:color="auto"/>
+            </w:tcBorders>
+            <w:vAlign w:val="center"/>
+          </w:tcPr>
+          <w:p>
+            <w:pPr>
+              <w:spacing w:after="0" w:line="240" w:lineRule="auto"/>
+              <w:ind w:left="-15" w:firstLine="15"/>
+            </w:pPr>
+            <w:r>
+              <w:t>502.3.2 Modification of Object Information</w:t>
+            </w:r>
+          </w:p>
+        </w:tc>
+        <w:tc>
+          <w:tcPr>
+            <w:tcW w:w="1350" w:type="pct"/>
+            <w:tcBorders>
+              <w:top w:val="outset" w:sz="6" w:space="0" w:color="auto"/>
+              <w:left w:val="outset" w:sz="6" w:space="0" w:color="auto"/>
+              <w:bottom w:val="outset" w:sz="6" w:space="0" w:color="auto"/>
+              <w:right w:val="outset" w:sz="6" w:space="0" w:color="auto"/>
+            </w:tcBorders>
+            <w:shd w:val="clear" w:color="auto" w:fill="auto"/>
+            <w:vAlign w:val="center"/>
+          </w:tcPr>
+          <w:p>
+            <w:pPr>
+              <w:spacing w:after="0" w:line="240" w:lineRule="auto"/>
+              <w:ind w:left="-15" w:firstLine="15"/>
+              <w:rPr>
+                <w:rFonts w:eastAsia="Times New Roman" w:cs="Arial"/>
+              </w:rPr>
+            </w:pPr>
+            <w:r>
+              <w:rPr>
+                <w:rFonts w:eastAsia="Times New Roman" w:cs="Arial"/>
+              </w:rPr>
+              <w:t>Does Not Support</w:t>
+            </w:r>
+          </w:p>
+        </w:tc>
+        <w:tc>
+          <w:tcPr>
+            <w:tcW w:w="1345" w:type="pct"/>
+            <w:tcBorders>
+              <w:top w:val="outset" w:sz="6" w:space="0" w:color="auto"/>
+              <w:left w:val="outset" w:sz="6" w:space="0" w:color="auto"/>
+              <w:bottom w:val="outset" w:sz="6" w:space="0" w:color="auto"/>
+              <w:right w:val="outset" w:sz="6" w:space="0" w:color="auto"/>
+            </w:tcBorders>
+            <w:shd w:val="clear" w:color="auto" w:fill="auto"/>
+            <w:vAlign w:val="center"/>
+          </w:tcPr>
+          <w:p>
+            <w:pPr>
+              <w:spacing w:after="0" w:line="240" w:lineRule="auto"/>
+              <w:ind w:left="-15" w:firstLine="15"/>
+              <w:rPr>
+                <w:rFonts w:eastAsia="Times New Roman" w:cs="Arial"/>
+              </w:rPr>
+            </w:pPr>
+          </w:p>
+        </w:tc>
+      </w:tr>
+      <w:tr>
+        <w:trPr>
+          <w:tblCellSpacing w:w="0" w:type="dxa"/>
+        </w:trPr>
+        <w:tc>
+          <w:tcPr>
+            <w:tcW w:w="2305" w:type="pct"/>
+            <w:tcBorders>
+              <w:top w:val="outset" w:sz="6" w:space="0" w:color="auto"/>
+              <w:left w:val="outset" w:sz="6" w:space="0" w:color="auto"/>
+              <w:bottom w:val="outset" w:sz="6" w:space="0" w:color="auto"/>
+              <w:right w:val="outset" w:sz="6" w:space="0" w:color="auto"/>
+            </w:tcBorders>
+            <w:vAlign w:val="center"/>
+          </w:tcPr>
+          <w:p>
+            <w:pPr>
+              <w:spacing w:after="0" w:line="240" w:lineRule="auto"/>
+              <w:ind w:left="-15" w:firstLine="15"/>
+            </w:pPr>
+            <w:r>
+              <w:t>502.3.3 Row, Column, and Headers</w:t>
+            </w:r>
+          </w:p>
+        </w:tc>
+        <w:tc>
+          <w:tcPr>
+            <w:tcW w:w="1350" w:type="pct"/>
+            <w:tcBorders>
+              <w:top w:val="outset" w:sz="6" w:space="0" w:color="auto"/>
+              <w:left w:val="outset" w:sz="6" w:space="0" w:color="auto"/>
+              <w:bottom w:val="outset" w:sz="6" w:space="0" w:color="auto"/>
+              <w:right w:val="outset" w:sz="6" w:space="0" w:color="auto"/>
+            </w:tcBorders>
+            <w:shd w:val="clear" w:color="auto" w:fill="auto"/>
+            <w:vAlign w:val="center"/>
+          </w:tcPr>
+          <w:p>
+            <w:pPr>
+              <w:spacing w:after="0" w:line="240" w:lineRule="auto"/>
+              <w:ind w:left="-15" w:firstLine="15"/>
+              <w:rPr>
+                <w:rFonts w:eastAsia="Times New Roman" w:cs="Arial"/>
+              </w:rPr>
+            </w:pPr>
+            <w:r>
+              <w:rPr>
+                <w:rFonts w:eastAsia="Times New Roman" w:cs="Arial"/>
+              </w:rPr>
+              <w:t>Does Not Support</w:t>
+            </w:r>
+          </w:p>
+        </w:tc>
+        <w:tc>
+          <w:tcPr>
+            <w:tcW w:w="1345" w:type="pct"/>
+            <w:tcBorders>
+              <w:top w:val="outset" w:sz="6" w:space="0" w:color="auto"/>
+              <w:left w:val="outset" w:sz="6" w:space="0" w:color="auto"/>
+              <w:bottom w:val="outset" w:sz="6" w:space="0" w:color="auto"/>
+              <w:right w:val="outset" w:sz="6" w:space="0" w:color="auto"/>
+            </w:tcBorders>
+            <w:shd w:val="clear" w:color="auto" w:fill="auto"/>
+            <w:vAlign w:val="center"/>
+          </w:tcPr>
+          <w:p>
+            <w:pPr>
+              <w:spacing w:after="0" w:line="240" w:lineRule="auto"/>
+              <w:ind w:left="-15" w:firstLine="15"/>
+              <w:rPr>
+                <w:rFonts w:eastAsia="Times New Roman" w:cs="Arial"/>
+              </w:rPr>
+            </w:pPr>
+          </w:p>
+        </w:tc>
+      </w:tr>
+      <w:tr>
+        <w:trPr>
+          <w:tblCellSpacing w:w="0" w:type="dxa"/>
+        </w:trPr>
+        <w:tc>
+          <w:tcPr>
+            <w:tcW w:w="2305" w:type="pct"/>
+            <w:tcBorders>
+              <w:top w:val="outset" w:sz="6" w:space="0" w:color="auto"/>
+              <w:left w:val="outset" w:sz="6" w:space="0" w:color="auto"/>
+              <w:bottom w:val="outset" w:sz="6" w:space="0" w:color="auto"/>
+              <w:right w:val="outset" w:sz="6" w:space="0" w:color="auto"/>
+            </w:tcBorders>
+            <w:vAlign w:val="center"/>
+          </w:tcPr>
+          <w:p>
+            <w:pPr>
+              <w:spacing w:after="0" w:line="240" w:lineRule="auto"/>
+              <w:ind w:left="-15" w:firstLine="15"/>
+            </w:pPr>
+            <w:r>
+              <w:t>502.3.4 Values</w:t>
+            </w:r>
+          </w:p>
+        </w:tc>
+        <w:tc>
+          <w:tcPr>
+            <w:tcW w:w="1350" w:type="pct"/>
+            <w:tcBorders>
+              <w:top w:val="outset" w:sz="6" w:space="0" w:color="auto"/>
+              <w:left w:val="outset" w:sz="6" w:space="0" w:color="auto"/>
+              <w:bottom w:val="outset" w:sz="6" w:space="0" w:color="auto"/>
+              <w:right w:val="outset" w:sz="6" w:space="0" w:color="auto"/>
+            </w:tcBorders>
+            <w:shd w:val="clear" w:color="auto" w:fill="auto"/>
+            <w:vAlign w:val="center"/>
+          </w:tcPr>
+          <w:p>
+            <w:pPr>
+              <w:spacing w:after="0" w:line="240" w:lineRule="auto"/>
+              <w:ind w:left="-15" w:firstLine="15"/>
+              <w:rPr>
+                <w:rFonts w:eastAsia="Times New Roman" w:cs="Arial"/>
+              </w:rPr>
+            </w:pPr>
+            <w:r>
+              <w:rPr>
+                <w:rFonts w:eastAsia="Times New Roman" w:cs="Arial"/>
+              </w:rPr>
+              <w:t>Does Not Support</w:t>
+            </w:r>
+          </w:p>
+        </w:tc>
+        <w:tc>
+          <w:tcPr>
+            <w:tcW w:w="1345" w:type="pct"/>
+            <w:tcBorders>
+              <w:top w:val="outset" w:sz="6" w:space="0" w:color="auto"/>
+              <w:left w:val="outset" w:sz="6" w:space="0" w:color="auto"/>
+              <w:bottom w:val="outset" w:sz="6" w:space="0" w:color="auto"/>
+              <w:right w:val="outset" w:sz="6" w:space="0" w:color="auto"/>
+            </w:tcBorders>
+            <w:shd w:val="clear" w:color="auto" w:fill="auto"/>
+            <w:vAlign w:val="center"/>
+          </w:tcPr>
+          <w:p>
+            <w:pPr>
+              <w:spacing w:after="0" w:line="240" w:lineRule="auto"/>
+              <w:ind w:left="-15" w:firstLine="15"/>
+              <w:rPr>
+                <w:rFonts w:eastAsia="Times New Roman" w:cs="Arial"/>
+              </w:rPr>
+            </w:pPr>
+          </w:p>
+        </w:tc>
+      </w:tr>
+      <w:tr>
+        <w:trPr>
+          <w:tblCellSpacing w:w="0" w:type="dxa"/>
+        </w:trPr>
+        <w:tc>
+          <w:tcPr>
+            <w:tcW w:w="2305" w:type="pct"/>
+            <w:tcBorders>
+              <w:top w:val="outset" w:sz="6" w:space="0" w:color="auto"/>
+              <w:left w:val="outset" w:sz="6" w:space="0" w:color="auto"/>
+              <w:bottom w:val="outset" w:sz="6" w:space="0" w:color="auto"/>
+              <w:right w:val="outset" w:sz="6" w:space="0" w:color="auto"/>
+            </w:tcBorders>
+            <w:vAlign w:val="center"/>
+          </w:tcPr>
+          <w:p>
+            <w:pPr>
+              <w:spacing w:after="0" w:line="240" w:lineRule="auto"/>
+              <w:ind w:left="-15" w:firstLine="15"/>
+            </w:pPr>
+            <w:r>
+              <w:t>502.3.5 Modification of Values</w:t>
+            </w:r>
+          </w:p>
+        </w:tc>
+        <w:tc>
+          <w:tcPr>
+            <w:tcW w:w="1350" w:type="pct"/>
+            <w:tcBorders>
+              <w:top w:val="outset" w:sz="6" w:space="0" w:color="auto"/>
+              <w:left w:val="outset" w:sz="6" w:space="0" w:color="auto"/>
+              <w:bottom w:val="outset" w:sz="6" w:space="0" w:color="auto"/>
+              <w:right w:val="outset" w:sz="6" w:space="0" w:color="auto"/>
+            </w:tcBorders>
+            <w:shd w:val="clear" w:color="auto" w:fill="auto"/>
+            <w:vAlign w:val="center"/>
+          </w:tcPr>
+          <w:p>
+            <w:pPr>
+              <w:spacing w:after="0" w:line="240" w:lineRule="auto"/>
+              <w:ind w:left="-15" w:firstLine="15"/>
+              <w:rPr>
+                <w:rFonts w:eastAsia="Times New Roman" w:cs="Arial"/>
+              </w:rPr>
+            </w:pPr>
+            <w:r>
+              <w:rPr>
+                <w:rFonts w:eastAsia="Times New Roman" w:cs="Arial"/>
+              </w:rPr>
+              <w:t>Does Not Support</w:t>
+            </w:r>
+          </w:p>
+        </w:tc>
+        <w:tc>
+          <w:tcPr>
+            <w:tcW w:w="1345" w:type="pct"/>
+            <w:tcBorders>
+              <w:top w:val="outset" w:sz="6" w:space="0" w:color="auto"/>
+              <w:left w:val="outset" w:sz="6" w:space="0" w:color="auto"/>
+              <w:bottom w:val="outset" w:sz="6" w:space="0" w:color="auto"/>
+              <w:right w:val="outset" w:sz="6" w:space="0" w:color="auto"/>
+            </w:tcBorders>
+            <w:shd w:val="clear" w:color="auto" w:fill="auto"/>
+            <w:vAlign w:val="center"/>
+          </w:tcPr>
+          <w:p>
+            <w:pPr>
+              <w:spacing w:after="0" w:line="240" w:lineRule="auto"/>
+              <w:ind w:left="-15" w:firstLine="15"/>
+              <w:rPr>
+                <w:rFonts w:eastAsia="Times New Roman" w:cs="Arial"/>
+              </w:rPr>
+            </w:pPr>
+          </w:p>
+        </w:tc>
+      </w:tr>
+      <w:tr>
+        <w:trPr>
+          <w:tblCellSpacing w:w="0" w:type="dxa"/>
+        </w:trPr>
+        <w:tc>
+          <w:tcPr>
+            <w:tcW w:w="2305" w:type="pct"/>
+            <w:tcBorders>
+              <w:top w:val="outset" w:sz="6" w:space="0" w:color="auto"/>
+              <w:left w:val="outset" w:sz="6" w:space="0" w:color="auto"/>
+              <w:bottom w:val="outset" w:sz="6" w:space="0" w:color="auto"/>
+              <w:right w:val="outset" w:sz="6" w:space="0" w:color="auto"/>
+            </w:tcBorders>
+            <w:vAlign w:val="center"/>
+          </w:tcPr>
+          <w:p>
+            <w:pPr>
+              <w:spacing w:after="0" w:line="240" w:lineRule="auto"/>
+              <w:ind w:left="-15" w:firstLine="15"/>
+            </w:pPr>
+            <w:r>
+              <w:t>502.3.6 Label Relationships</w:t>
+            </w:r>
+          </w:p>
+        </w:tc>
+        <w:tc>
+          <w:tcPr>
+            <w:tcW w:w="1350" w:type="pct"/>
+            <w:tcBorders>
+              <w:top w:val="outset" w:sz="6" w:space="0" w:color="auto"/>
+              <w:left w:val="outset" w:sz="6" w:space="0" w:color="auto"/>
+              <w:bottom w:val="outset" w:sz="6" w:space="0" w:color="auto"/>
+              <w:right w:val="outset" w:sz="6" w:space="0" w:color="auto"/>
+            </w:tcBorders>
+            <w:shd w:val="clear" w:color="auto" w:fill="auto"/>
+            <w:vAlign w:val="center"/>
+          </w:tcPr>
+          <w:p>
+            <w:pPr>
+              <w:spacing w:after="0" w:line="240" w:lineRule="auto"/>
+              <w:ind w:left="-15" w:firstLine="15"/>
+              <w:rPr>
+                <w:rFonts w:eastAsia="Times New Roman" w:cs="Arial"/>
+              </w:rPr>
+            </w:pPr>
+            <w:r>
+              <w:rPr>
+                <w:rFonts w:eastAsia="Times New Roman" w:cs="Arial"/>
+              </w:rPr>
+              <w:t>Does Not Support</w:t>
+            </w:r>
+          </w:p>
+        </w:tc>
+        <w:tc>
+          <w:tcPr>
+            <w:tcW w:w="1345" w:type="pct"/>
+            <w:tcBorders>
+              <w:top w:val="outset" w:sz="6" w:space="0" w:color="auto"/>
+              <w:left w:val="outset" w:sz="6" w:space="0" w:color="auto"/>
+              <w:bottom w:val="outset" w:sz="6" w:space="0" w:color="auto"/>
+              <w:right w:val="outset" w:sz="6" w:space="0" w:color="auto"/>
+            </w:tcBorders>
+            <w:shd w:val="clear" w:color="auto" w:fill="auto"/>
+            <w:vAlign w:val="center"/>
+          </w:tcPr>
+          <w:p>
+            <w:pPr>
+              <w:spacing w:after="0" w:line="240" w:lineRule="auto"/>
+              <w:ind w:left="-15" w:firstLine="15"/>
+              <w:rPr>
+                <w:rFonts w:eastAsia="Times New Roman" w:cs="Arial"/>
+              </w:rPr>
+            </w:pPr>
+          </w:p>
+        </w:tc>
+      </w:tr>
+      <w:tr>
+        <w:trPr>
+          <w:tblCellSpacing w:w="0" w:type="dxa"/>
+        </w:trPr>
+        <w:tc>
+          <w:tcPr>
+            <w:tcW w:w="2305" w:type="pct"/>
+            <w:tcBorders>
+              <w:top w:val="outset" w:sz="6" w:space="0" w:color="auto"/>
+              <w:left w:val="outset" w:sz="6" w:space="0" w:color="auto"/>
+              <w:bottom w:val="outset" w:sz="6" w:space="0" w:color="auto"/>
+              <w:right w:val="outset" w:sz="6" w:space="0" w:color="auto"/>
+            </w:tcBorders>
+            <w:vAlign w:val="center"/>
+          </w:tcPr>
+          <w:p>
+            <w:pPr>
+              <w:spacing w:after="0" w:line="240" w:lineRule="auto"/>
+              <w:ind w:left="-15" w:firstLine="15"/>
+            </w:pPr>
+            <w:r>
+              <w:t>502.3.7 Hierarchical Relationships</w:t>
+            </w:r>
+          </w:p>
+        </w:tc>
+        <w:tc>
+          <w:tcPr>
+            <w:tcW w:w="1350" w:type="pct"/>
+            <w:tcBorders>
+              <w:top w:val="outset" w:sz="6" w:space="0" w:color="auto"/>
+              <w:left w:val="outset" w:sz="6" w:space="0" w:color="auto"/>
+              <w:bottom w:val="outset" w:sz="6" w:space="0" w:color="auto"/>
+              <w:right w:val="outset" w:sz="6" w:space="0" w:color="auto"/>
+            </w:tcBorders>
+            <w:shd w:val="clear" w:color="auto" w:fill="auto"/>
+            <w:vAlign w:val="center"/>
+          </w:tcPr>
+          <w:p>
+            <w:pPr>
+              <w:spacing w:after="0" w:line="240" w:lineRule="auto"/>
+              <w:ind w:left="-15" w:firstLine="15"/>
+              <w:rPr>
+                <w:rFonts w:eastAsia="Times New Roman" w:cs="Arial"/>
+              </w:rPr>
+            </w:pPr>
+            <w:r>
+              <w:rPr>
+                <w:rFonts w:eastAsia="Times New Roman" w:cs="Arial"/>
+              </w:rPr>
+              <w:t>Does Not Support</w:t>
+            </w:r>
+          </w:p>
+        </w:tc>
+        <w:tc>
+          <w:tcPr>
+            <w:tcW w:w="1345" w:type="pct"/>
+            <w:tcBorders>
+              <w:top w:val="outset" w:sz="6" w:space="0" w:color="auto"/>
+              <w:left w:val="outset" w:sz="6" w:space="0" w:color="auto"/>
+              <w:bottom w:val="outset" w:sz="6" w:space="0" w:color="auto"/>
+              <w:right w:val="outset" w:sz="6" w:space="0" w:color="auto"/>
+            </w:tcBorders>
+            <w:shd w:val="clear" w:color="auto" w:fill="auto"/>
+            <w:vAlign w:val="center"/>
+          </w:tcPr>
+          <w:p>
+            <w:pPr>
+              <w:spacing w:after="0" w:line="240" w:lineRule="auto"/>
+              <w:ind w:left="-15" w:firstLine="15"/>
+              <w:rPr>
+                <w:rFonts w:eastAsia="Times New Roman" w:cs="Arial"/>
+              </w:rPr>
+            </w:pPr>
+          </w:p>
+        </w:tc>
+      </w:tr>
+      <w:tr>
+        <w:trPr>
+          <w:tblCellSpacing w:w="0" w:type="dxa"/>
+        </w:trPr>
+        <w:tc>
+          <w:tcPr>
+            <w:tcW w:w="2305" w:type="pct"/>
+            <w:tcBorders>
+              <w:top w:val="outset" w:sz="6" w:space="0" w:color="auto"/>
+              <w:left w:val="outset" w:sz="6" w:space="0" w:color="auto"/>
+              <w:bottom w:val="outset" w:sz="6" w:space="0" w:color="auto"/>
+              <w:right w:val="outset" w:sz="6" w:space="0" w:color="auto"/>
+            </w:tcBorders>
+            <w:vAlign w:val="center"/>
+          </w:tcPr>
+          <w:p>
+            <w:pPr>
+              <w:spacing w:after="0" w:line="240" w:lineRule="auto"/>
+              <w:ind w:left="-15" w:firstLine="15"/>
+            </w:pPr>
+            <w:r>
+              <w:t>502.3.8 Text</w:t>
+            </w:r>
+          </w:p>
+        </w:tc>
+        <w:tc>
+          <w:tcPr>
+            <w:tcW w:w="1350" w:type="pct"/>
+            <w:tcBorders>
+              <w:top w:val="outset" w:sz="6" w:space="0" w:color="auto"/>
+              <w:left w:val="outset" w:sz="6" w:space="0" w:color="auto"/>
+              <w:bottom w:val="outset" w:sz="6" w:space="0" w:color="auto"/>
+              <w:right w:val="outset" w:sz="6" w:space="0" w:color="auto"/>
+            </w:tcBorders>
+            <w:shd w:val="clear" w:color="auto" w:fill="auto"/>
+            <w:vAlign w:val="center"/>
+          </w:tcPr>
+          <w:p>
+            <w:pPr>
+              <w:spacing w:after="0" w:line="240" w:lineRule="auto"/>
+              <w:ind w:left="-15" w:firstLine="15"/>
+              <w:rPr>
+                <w:rFonts w:eastAsia="Times New Roman" w:cs="Arial"/>
+              </w:rPr>
+            </w:pPr>
+            <w:r>
+              <w:rPr>
+                <w:rFonts w:eastAsia="Times New Roman" w:cs="Arial"/>
+              </w:rPr>
+              <w:t>Does Not Support</w:t>
+            </w:r>
+          </w:p>
+        </w:tc>
+        <w:tc>
+          <w:tcPr>
+            <w:tcW w:w="1345" w:type="pct"/>
+            <w:tcBorders>
+              <w:top w:val="outset" w:sz="6" w:space="0" w:color="auto"/>
+              <w:left w:val="outset" w:sz="6" w:space="0" w:color="auto"/>
+              <w:bottom w:val="outset" w:sz="6" w:space="0" w:color="auto"/>
+              <w:right w:val="outset" w:sz="6" w:space="0" w:color="auto"/>
+            </w:tcBorders>
+            <w:shd w:val="clear" w:color="auto" w:fill="auto"/>
+            <w:vAlign w:val="center"/>
+          </w:tcPr>
+          <w:p>
+            <w:pPr>
+              <w:spacing w:after="0" w:line="240" w:lineRule="auto"/>
+              <w:ind w:left="-15" w:firstLine="15"/>
+              <w:rPr>
+                <w:rFonts w:eastAsia="Times New Roman" w:cs="Arial"/>
+              </w:rPr>
+            </w:pPr>
+          </w:p>
+        </w:tc>
+      </w:tr>
+      <w:tr>
+        <w:trPr>
+          <w:tblCellSpacing w:w="0" w:type="dxa"/>
+        </w:trPr>
+        <w:tc>
+          <w:tcPr>
+            <w:tcW w:w="2305" w:type="pct"/>
+            <w:tcBorders>
+              <w:top w:val="outset" w:sz="6" w:space="0" w:color="auto"/>
+              <w:left w:val="outset" w:sz="6" w:space="0" w:color="auto"/>
+              <w:bottom w:val="outset" w:sz="6" w:space="0" w:color="auto"/>
+              <w:right w:val="outset" w:sz="6" w:space="0" w:color="auto"/>
+            </w:tcBorders>
+            <w:vAlign w:val="center"/>
+          </w:tcPr>
+          <w:p>
+            <w:pPr>
+              <w:spacing w:after="0" w:line="240" w:lineRule="auto"/>
+              <w:ind w:left="-15" w:firstLine="15"/>
+            </w:pPr>
+            <w:r>
+              <w:t>502.3.9 Modification of Text</w:t>
+            </w:r>
+          </w:p>
+        </w:tc>
+        <w:tc>
+          <w:tcPr>
+            <w:tcW w:w="1350" w:type="pct"/>
+            <w:tcBorders>
+              <w:top w:val="outset" w:sz="6" w:space="0" w:color="auto"/>
+              <w:left w:val="outset" w:sz="6" w:space="0" w:color="auto"/>
+              <w:bottom w:val="outset" w:sz="6" w:space="0" w:color="auto"/>
+              <w:right w:val="outset" w:sz="6" w:space="0" w:color="auto"/>
+            </w:tcBorders>
+            <w:shd w:val="clear" w:color="auto" w:fill="auto"/>
+            <w:vAlign w:val="center"/>
+          </w:tcPr>
+          <w:p>
+            <w:pPr>
+              <w:spacing w:after="0" w:line="240" w:lineRule="auto"/>
+              <w:ind w:left="-15" w:firstLine="15"/>
+              <w:rPr>
+                <w:rFonts w:eastAsia="Times New Roman" w:cs="Arial"/>
+              </w:rPr>
+            </w:pPr>
+            <w:r>
+              <w:rPr>
+                <w:rFonts w:eastAsia="Times New Roman" w:cs="Arial"/>
+              </w:rPr>
+              <w:t>Does Not Support</w:t>
+            </w:r>
+          </w:p>
+        </w:tc>
+        <w:tc>
+          <w:tcPr>
+            <w:tcW w:w="1345" w:type="pct"/>
+            <w:tcBorders>
+              <w:top w:val="outset" w:sz="6" w:space="0" w:color="auto"/>
+              <w:left w:val="outset" w:sz="6" w:space="0" w:color="auto"/>
+              <w:bottom w:val="outset" w:sz="6" w:space="0" w:color="auto"/>
+              <w:right w:val="outset" w:sz="6" w:space="0" w:color="auto"/>
+            </w:tcBorders>
+            <w:shd w:val="clear" w:color="auto" w:fill="auto"/>
+            <w:vAlign w:val="center"/>
+          </w:tcPr>
+          <w:p>
+            <w:pPr>
+              <w:spacing w:after="0" w:line="240" w:lineRule="auto"/>
+              <w:ind w:left="-15" w:firstLine="15"/>
+              <w:rPr>
+                <w:rFonts w:eastAsia="Times New Roman" w:cs="Arial"/>
+              </w:rPr>
+            </w:pPr>
+          </w:p>
+        </w:tc>
+      </w:tr>
+      <w:tr>
+        <w:trPr>
+          <w:tblCellSpacing w:w="0" w:type="dxa"/>
+        </w:trPr>
+        <w:tc>
+          <w:tcPr>
+            <w:tcW w:w="2305" w:type="pct"/>
+            <w:tcBorders>
+              <w:top w:val="outset" w:sz="6" w:space="0" w:color="auto"/>
+              <w:left w:val="outset" w:sz="6" w:space="0" w:color="auto"/>
+              <w:bottom w:val="outset" w:sz="6" w:space="0" w:color="auto"/>
+              <w:right w:val="outset" w:sz="6" w:space="0" w:color="auto"/>
+            </w:tcBorders>
+            <w:vAlign w:val="center"/>
+          </w:tcPr>
+          <w:p>
+            <w:pPr>
+              <w:spacing w:after="0" w:line="240" w:lineRule="auto"/>
+              <w:ind w:left="-15" w:firstLine="15"/>
+            </w:pPr>
+            <w:r>
+              <w:t>502.3.10 List of Actions</w:t>
+            </w:r>
+          </w:p>
+        </w:tc>
+        <w:tc>
+          <w:tcPr>
+            <w:tcW w:w="1350" w:type="pct"/>
+            <w:tcBorders>
+              <w:top w:val="outset" w:sz="6" w:space="0" w:color="auto"/>
+              <w:left w:val="outset" w:sz="6" w:space="0" w:color="auto"/>
+              <w:bottom w:val="outset" w:sz="6" w:space="0" w:color="auto"/>
+              <w:right w:val="outset" w:sz="6" w:space="0" w:color="auto"/>
+            </w:tcBorders>
+            <w:shd w:val="clear" w:color="auto" w:fill="auto"/>
+            <w:vAlign w:val="center"/>
+          </w:tcPr>
+          <w:p>
+            <w:pPr>
+              <w:spacing w:after="0" w:line="240" w:lineRule="auto"/>
+              <w:ind w:left="-15" w:firstLine="15"/>
+              <w:rPr>
+                <w:rFonts w:eastAsia="Times New Roman" w:cs="Arial"/>
+              </w:rPr>
+            </w:pPr>
+            <w:r>
+              <w:rPr>
+                <w:rFonts w:eastAsia="Times New Roman" w:cs="Arial"/>
+              </w:rPr>
+              <w:t>Does Not Support</w:t>
+            </w:r>
+          </w:p>
+        </w:tc>
+        <w:tc>
+          <w:tcPr>
+            <w:tcW w:w="1345" w:type="pct"/>
+            <w:tcBorders>
+              <w:top w:val="outset" w:sz="6" w:space="0" w:color="auto"/>
+              <w:left w:val="outset" w:sz="6" w:space="0" w:color="auto"/>
+              <w:bottom w:val="outset" w:sz="6" w:space="0" w:color="auto"/>
+              <w:right w:val="outset" w:sz="6" w:space="0" w:color="auto"/>
+            </w:tcBorders>
+            <w:shd w:val="clear" w:color="auto" w:fill="auto"/>
+            <w:vAlign w:val="center"/>
+          </w:tcPr>
+          <w:p>
+            <w:pPr>
+              <w:spacing w:after="0" w:line="240" w:lineRule="auto"/>
+              <w:ind w:left="-15" w:firstLine="15"/>
+              <w:rPr>
+                <w:rFonts w:eastAsia="Times New Roman" w:cs="Arial"/>
+              </w:rPr>
+            </w:pPr>
+          </w:p>
+        </w:tc>
+      </w:tr>
+      <w:tr>
+        <w:trPr>
+          <w:tblCellSpacing w:w="0" w:type="dxa"/>
+        </w:trPr>
+        <w:tc>
+          <w:tcPr>
+            <w:tcW w:w="2305" w:type="pct"/>
+            <w:tcBorders>
+              <w:top w:val="outset" w:sz="6" w:space="0" w:color="auto"/>
+              <w:left w:val="outset" w:sz="6" w:space="0" w:color="auto"/>
+              <w:bottom w:val="outset" w:sz="6" w:space="0" w:color="auto"/>
+              <w:right w:val="outset" w:sz="6" w:space="0" w:color="auto"/>
+            </w:tcBorders>
+            <w:vAlign w:val="center"/>
+          </w:tcPr>
+          <w:p>
+            <w:pPr>
+              <w:spacing w:after="0" w:line="240" w:lineRule="auto"/>
+              <w:ind w:left="-15" w:firstLine="15"/>
+            </w:pPr>
+            <w:r>
+              <w:t>502.3.11 Actions on Objects</w:t>
+            </w:r>
+          </w:p>
+        </w:tc>
+        <w:tc>
+          <w:tcPr>
+            <w:tcW w:w="1350" w:type="pct"/>
+            <w:tcBorders>
+              <w:top w:val="outset" w:sz="6" w:space="0" w:color="auto"/>
+              <w:left w:val="outset" w:sz="6" w:space="0" w:color="auto"/>
+              <w:bottom w:val="outset" w:sz="6" w:space="0" w:color="auto"/>
+              <w:right w:val="outset" w:sz="6" w:space="0" w:color="auto"/>
+            </w:tcBorders>
+            <w:shd w:val="clear" w:color="auto" w:fill="auto"/>
+            <w:vAlign w:val="center"/>
+          </w:tcPr>
+          <w:p>
+            <w:pPr>
+              <w:spacing w:after="0" w:line="240" w:lineRule="auto"/>
+              <w:ind w:left="-15" w:firstLine="15"/>
+              <w:rPr>
+                <w:rFonts w:eastAsia="Times New Roman" w:cs="Arial"/>
+              </w:rPr>
+            </w:pPr>
+            <w:r>
+              <w:rPr>
+                <w:rFonts w:eastAsia="Times New Roman" w:cs="Arial"/>
+              </w:rPr>
+              <w:t xml:space="preserve">Partially </w:t>
+            </w:r>
+            <w:r>
+              <w:rPr>
+                <w:rFonts w:eastAsia="Times New Roman" w:cs="Arial"/>
+              </w:rPr>
+              <w:t>Supports</w:t>
+            </w:r>
+          </w:p>
+        </w:tc>
+        <w:tc>
+          <w:tcPr>
+            <w:tcW w:w="1345" w:type="pct"/>
+            <w:tcBorders>
+              <w:top w:val="outset" w:sz="6" w:space="0" w:color="auto"/>
+              <w:left w:val="outset" w:sz="6" w:space="0" w:color="auto"/>
+              <w:bottom w:val="outset" w:sz="6" w:space="0" w:color="auto"/>
+              <w:right w:val="outset" w:sz="6" w:space="0" w:color="auto"/>
+            </w:tcBorders>
+            <w:shd w:val="clear" w:color="auto" w:fill="auto"/>
+            <w:vAlign w:val="center"/>
+          </w:tcPr>
+          <w:p>
+            <w:pPr>
+              <w:spacing w:after="0" w:line="240" w:lineRule="auto"/>
+              <w:ind w:left="-15" w:firstLine="15"/>
+              <w:rPr>
+                <w:rFonts w:eastAsia="Times New Roman" w:cs="Arial"/>
+              </w:rPr>
+            </w:pPr>
+            <w:r>
+              <w:rPr>
+                <w:rFonts w:eastAsia="Times New Roman" w:cs="Arial"/>
+              </w:rPr>
+              <w:t xml:space="preserve">Supports </w:t>
+            </w:r>
+            <w:r>
+              <w:rPr>
+                <w:rFonts w:eastAsia="Times New Roman" w:cs="Arial"/>
+              </w:rPr>
+              <w:t>o</w:t>
+            </w:r>
+            <w:r>
+              <w:rPr>
+                <w:rFonts w:eastAsia="Times New Roman" w:cs="Arial"/>
+              </w:rPr>
+              <w:t xml:space="preserve">perating but </w:t>
+            </w:r>
+            <w:r>
+              <w:rPr>
+                <w:rFonts w:eastAsia="Times New Roman" w:cs="Arial"/>
+              </w:rPr>
+              <w:t>c</w:t>
+            </w:r>
+            <w:r>
+              <w:rPr>
+                <w:rFonts w:eastAsia="Times New Roman" w:cs="Arial"/>
+              </w:rPr>
+              <w:t>onfiguring</w:t>
+            </w:r>
+            <w:r>
+              <w:rPr>
+                <w:rFonts w:eastAsia="Times New Roman" w:cs="Arial"/>
+              </w:rPr>
+              <w:t xml:space="preserve"> </w:t>
+            </w:r>
+            <w:r>
+              <w:rPr>
+                <w:rFonts w:eastAsia="Times New Roman" w:cs="Arial"/>
+              </w:rPr>
+              <w:t>not</w:t>
+            </w:r>
+          </w:p>
+        </w:tc>
+      </w:tr>
+      <w:tr>
+        <w:trPr>
+          <w:tblCellSpacing w:w="0" w:type="dxa"/>
+        </w:trPr>
+        <w:tc>
+          <w:tcPr>
+            <w:tcW w:w="2305" w:type="pct"/>
+            <w:tcBorders>
+              <w:top w:val="outset" w:sz="6" w:space="0" w:color="auto"/>
+              <w:left w:val="outset" w:sz="6" w:space="0" w:color="auto"/>
+              <w:bottom w:val="outset" w:sz="6" w:space="0" w:color="auto"/>
+              <w:right w:val="outset" w:sz="6" w:space="0" w:color="auto"/>
+            </w:tcBorders>
+            <w:vAlign w:val="center"/>
+          </w:tcPr>
+          <w:p>
+            <w:pPr>
+              <w:spacing w:after="0" w:line="240" w:lineRule="auto"/>
+              <w:ind w:left="-15" w:firstLine="15"/>
+            </w:pPr>
+            <w:r>
+              <w:t>502.3.12 Focus Cursor</w:t>
+            </w:r>
+          </w:p>
+        </w:tc>
+        <w:tc>
+          <w:tcPr>
+            <w:tcW w:w="1350" w:type="pct"/>
+            <w:tcBorders>
+              <w:top w:val="outset" w:sz="6" w:space="0" w:color="auto"/>
+              <w:left w:val="outset" w:sz="6" w:space="0" w:color="auto"/>
+              <w:bottom w:val="outset" w:sz="6" w:space="0" w:color="auto"/>
+              <w:right w:val="outset" w:sz="6" w:space="0" w:color="auto"/>
+            </w:tcBorders>
+            <w:shd w:val="clear" w:color="auto" w:fill="auto"/>
+            <w:vAlign w:val="center"/>
+          </w:tcPr>
+          <w:p>
+            <w:pPr>
+              <w:spacing w:after="0" w:line="240" w:lineRule="auto"/>
+              <w:ind w:left="-15"/>
+              <w:rPr>
+                <w:rFonts w:eastAsia="Times New Roman" w:cs="Arial"/>
+              </w:rPr>
+            </w:pPr>
+            <w:r>
+              <w:rPr>
+                <w:rFonts w:eastAsia="Times New Roman" w:cs="Arial"/>
+              </w:rPr>
+              <w:t>Does Not Support</w:t>
+            </w:r>
+          </w:p>
+        </w:tc>
+        <w:tc>
+          <w:tcPr>
+            <w:tcW w:w="1345" w:type="pct"/>
+            <w:tcBorders>
+              <w:top w:val="outset" w:sz="6" w:space="0" w:color="auto"/>
+              <w:left w:val="outset" w:sz="6" w:space="0" w:color="auto"/>
+              <w:bottom w:val="outset" w:sz="6" w:space="0" w:color="auto"/>
+              <w:right w:val="outset" w:sz="6" w:space="0" w:color="auto"/>
+            </w:tcBorders>
+            <w:shd w:val="clear" w:color="auto" w:fill="auto"/>
+            <w:vAlign w:val="center"/>
+          </w:tcPr>
+          <w:p>
+            <w:pPr>
+              <w:spacing w:after="0" w:line="240" w:lineRule="auto"/>
+              <w:ind w:left="-15" w:firstLine="15"/>
+              <w:rPr>
+                <w:rFonts w:eastAsia="Times New Roman" w:cs="Arial"/>
+              </w:rPr>
+            </w:pPr>
+          </w:p>
+        </w:tc>
+      </w:tr>
+      <w:tr>
+        <w:trPr>
+          <w:tblCellSpacing w:w="0" w:type="dxa"/>
+        </w:trPr>
+        <w:tc>
+          <w:tcPr>
+            <w:tcW w:w="2305" w:type="pct"/>
+            <w:tcBorders>
+              <w:top w:val="outset" w:sz="6" w:space="0" w:color="auto"/>
+              <w:left w:val="outset" w:sz="6" w:space="0" w:color="auto"/>
+              <w:bottom w:val="outset" w:sz="6" w:space="0" w:color="auto"/>
+              <w:right w:val="outset" w:sz="6" w:space="0" w:color="auto"/>
+            </w:tcBorders>
+            <w:vAlign w:val="center"/>
+          </w:tcPr>
+          <w:p>
+            <w:pPr>
+              <w:spacing w:after="0" w:line="240" w:lineRule="auto"/>
+              <w:ind w:left="-15" w:firstLine="15"/>
+            </w:pPr>
+            <w:r>
+              <w:t>502.3.13 Modification of Focus Cursor</w:t>
+            </w:r>
+          </w:p>
+        </w:tc>
+        <w:tc>
+          <w:tcPr>
+            <w:tcW w:w="1350" w:type="pct"/>
+            <w:tcBorders>
+              <w:top w:val="outset" w:sz="6" w:space="0" w:color="auto"/>
+              <w:left w:val="outset" w:sz="6" w:space="0" w:color="auto"/>
+              <w:bottom w:val="outset" w:sz="6" w:space="0" w:color="auto"/>
+              <w:right w:val="outset" w:sz="6" w:space="0" w:color="auto"/>
+            </w:tcBorders>
+            <w:shd w:val="clear" w:color="auto" w:fill="auto"/>
+            <w:vAlign w:val="center"/>
+          </w:tcPr>
+          <w:p>
+            <w:pPr>
+              <w:spacing w:after="0" w:line="240" w:lineRule="auto"/>
+              <w:ind w:left="-15" w:firstLine="15"/>
+              <w:rPr>
+                <w:rFonts w:eastAsia="Times New Roman" w:cs="Arial"/>
+              </w:rPr>
+            </w:pPr>
+            <w:r>
+              <w:rPr>
+                <w:rFonts w:eastAsia="Times New Roman" w:cs="Arial"/>
+              </w:rPr>
+              <w:t>Does Not Support</w:t>
+            </w:r>
+          </w:p>
+        </w:tc>
+        <w:tc>
+          <w:tcPr>
+            <w:tcW w:w="1345" w:type="pct"/>
+            <w:tcBorders>
+              <w:top w:val="outset" w:sz="6" w:space="0" w:color="auto"/>
+              <w:left w:val="outset" w:sz="6" w:space="0" w:color="auto"/>
+              <w:bottom w:val="outset" w:sz="6" w:space="0" w:color="auto"/>
+              <w:right w:val="outset" w:sz="6" w:space="0" w:color="auto"/>
+            </w:tcBorders>
+            <w:shd w:val="clear" w:color="auto" w:fill="auto"/>
+            <w:vAlign w:val="center"/>
+          </w:tcPr>
+          <w:p>
+            <w:pPr>
+              <w:spacing w:after="0" w:line="240" w:lineRule="auto"/>
+              <w:ind w:left="-15" w:firstLine="15"/>
+              <w:rPr>
+                <w:rFonts w:eastAsia="Times New Roman" w:cs="Arial"/>
+              </w:rPr>
+            </w:pPr>
+          </w:p>
+        </w:tc>
+      </w:tr>
+      <w:tr>
+        <w:trPr>
+          <w:tblCellSpacing w:w="0" w:type="dxa"/>
+        </w:trPr>
+        <w:tc>
+          <w:tcPr>
+            <w:tcW w:w="2305" w:type="pct"/>
+            <w:tcBorders>
+              <w:top w:val="outset" w:sz="6" w:space="0" w:color="auto"/>
+              <w:left w:val="outset" w:sz="6" w:space="0" w:color="auto"/>
+              <w:bottom w:val="outset" w:sz="6" w:space="0" w:color="auto"/>
+              <w:right w:val="outset" w:sz="6" w:space="0" w:color="auto"/>
+            </w:tcBorders>
+            <w:vAlign w:val="center"/>
+          </w:tcPr>
+          <w:p>
+            <w:pPr>
+              <w:spacing w:after="0" w:line="240" w:lineRule="auto"/>
+              <w:ind w:left="-15" w:firstLine="15"/>
+            </w:pPr>
+            <w:r>
+              <w:t>502.3.14 Event Notification</w:t>
+            </w:r>
+          </w:p>
+        </w:tc>
+        <w:tc>
+          <w:tcPr>
+            <w:tcW w:w="1350" w:type="pct"/>
+            <w:tcBorders>
+              <w:top w:val="outset" w:sz="6" w:space="0" w:color="auto"/>
+              <w:left w:val="outset" w:sz="6" w:space="0" w:color="auto"/>
+              <w:bottom w:val="outset" w:sz="6" w:space="0" w:color="auto"/>
+              <w:right w:val="outset" w:sz="6" w:space="0" w:color="auto"/>
+            </w:tcBorders>
+            <w:shd w:val="clear" w:color="auto" w:fill="auto"/>
+            <w:vAlign w:val="center"/>
+          </w:tcPr>
+          <w:p>
+            <w:pPr>
+              <w:spacing w:after="0" w:line="240" w:lineRule="auto"/>
+              <w:ind w:left="-15" w:firstLine="15"/>
+              <w:rPr>
+                <w:rFonts w:eastAsia="Times New Roman" w:cs="Arial"/>
+              </w:rPr>
+            </w:pPr>
+            <w:r>
+              <w:rPr>
+                <w:rFonts w:eastAsia="Times New Roman" w:cs="Arial"/>
+              </w:rPr>
+              <w:t>Does Not Support</w:t>
+            </w:r>
+          </w:p>
+        </w:tc>
+        <w:tc>
+          <w:tcPr>
+            <w:tcW w:w="1345" w:type="pct"/>
+            <w:tcBorders>
+              <w:top w:val="outset" w:sz="6" w:space="0" w:color="auto"/>
+              <w:left w:val="outset" w:sz="6" w:space="0" w:color="auto"/>
+              <w:bottom w:val="outset" w:sz="6" w:space="0" w:color="auto"/>
+              <w:right w:val="outset" w:sz="6" w:space="0" w:color="auto"/>
+            </w:tcBorders>
+            <w:shd w:val="clear" w:color="auto" w:fill="auto"/>
+            <w:vAlign w:val="center"/>
+          </w:tcPr>
+          <w:p>
+            <w:pPr>
+              <w:spacing w:after="0" w:line="240" w:lineRule="auto"/>
+              <w:ind w:left="-15" w:firstLine="15"/>
+              <w:rPr>
+                <w:rFonts w:eastAsia="Times New Roman" w:cs="Arial"/>
+              </w:rPr>
+            </w:pPr>
+          </w:p>
+        </w:tc>
+      </w:tr>
+      <w:tr>
+        <w:trPr>
+          <w:tblCellSpacing w:w="0" w:type="dxa"/>
+        </w:trPr>
+        <w:tc>
+          <w:tcPr>
+            <w:tcW w:w="2305" w:type="pct"/>
+            <w:tcBorders>
+              <w:top w:val="outset" w:sz="6" w:space="0" w:color="auto"/>
+              <w:left w:val="outset" w:sz="6" w:space="0" w:color="auto"/>
+              <w:bottom w:val="outset" w:sz="6" w:space="0" w:color="auto"/>
+              <w:right w:val="outset" w:sz="6" w:space="0" w:color="auto"/>
+            </w:tcBorders>
+            <w:vAlign w:val="center"/>
+          </w:tcPr>
+          <w:p>
+            <w:pPr>
+              <w:spacing w:after="0" w:line="240" w:lineRule="auto"/>
+              <w:ind w:left="-15" w:firstLine="15"/>
+            </w:pPr>
+            <w:r>
+              <w:t>502.4 Platform Accessibility Features</w:t>
+            </w:r>
+          </w:p>
+        </w:tc>
+        <w:tc>
+          <w:tcPr>
+            <w:tcW w:w="1350" w:type="pct"/>
+            <w:tcBorders>
+              <w:top w:val="outset" w:sz="6" w:space="0" w:color="auto"/>
+              <w:left w:val="outset" w:sz="6" w:space="0" w:color="auto"/>
+              <w:bottom w:val="outset" w:sz="6" w:space="0" w:color="auto"/>
+              <w:right w:val="outset" w:sz="6" w:space="0" w:color="auto"/>
+            </w:tcBorders>
+            <w:shd w:val="clear" w:color="auto" w:fill="auto"/>
+            <w:vAlign w:val="center"/>
+          </w:tcPr>
+          <w:p>
+            <w:pPr>
+              <w:spacing w:after="0" w:line="240" w:lineRule="auto"/>
+              <w:ind w:left="-15" w:firstLine="15"/>
+            </w:pPr>
+            <w:r>
+              <w:rPr>
+                <w:rFonts w:eastAsia="Times New Roman" w:cs="Arial"/>
+              </w:rPr>
+              <w:t>Does Not Support</w:t>
+            </w:r>
+          </w:p>
+        </w:tc>
+        <w:tc>
+          <w:tcPr>
+            <w:tcW w:w="1345" w:type="pct"/>
+            <w:tcBorders>
+              <w:top w:val="outset" w:sz="6" w:space="0" w:color="auto"/>
+              <w:left w:val="outset" w:sz="6" w:space="0" w:color="auto"/>
+              <w:bottom w:val="outset" w:sz="6" w:space="0" w:color="auto"/>
+              <w:right w:val="outset" w:sz="6" w:space="0" w:color="auto"/>
+            </w:tcBorders>
+            <w:shd w:val="clear" w:color="auto" w:fill="auto"/>
+            <w:vAlign w:val="center"/>
+          </w:tcPr>
+          <w:p>
+            <w:pPr>
+              <w:spacing w:after="0" w:line="240" w:lineRule="auto"/>
+              <w:ind w:left="-15" w:firstLine="15"/>
+              <w:rPr>
+                <w:rFonts w:eastAsia="Times New Roman" w:cs="Arial"/>
+              </w:rPr>
+            </w:pPr>
+          </w:p>
+        </w:tc>
+      </w:tr>
+      <w:tr>
+        <w:trPr>
+          <w:tblCellSpacing w:w="0" w:type="dxa"/>
+        </w:trPr>
+        <w:tc>
+          <w:tcPr>
+            <w:tcW w:w="2305" w:type="pct"/>
+            <w:tcBorders>
+              <w:top w:val="outset" w:sz="6" w:space="0" w:color="auto"/>
+              <w:left w:val="outset" w:sz="6" w:space="0" w:color="auto"/>
+              <w:bottom w:val="outset" w:sz="6" w:space="0" w:color="auto"/>
+              <w:right w:val="outset" w:sz="6" w:space="0" w:color="auto"/>
+            </w:tcBorders>
+            <w:shd w:val="clear" w:color="auto" w:fill="D0CECE" w:themeFill="background2" w:themeFillShade="E6"/>
+            <w:vAlign w:val="center"/>
+          </w:tcPr>
+          <w:p>
+            <w:pPr>
+              <w:spacing w:after="0" w:line="240" w:lineRule="auto"/>
+              <w:ind w:left="-15" w:firstLine="15"/>
+              <w:rPr>
+                <w:b/>
+                <w:i/>
+              </w:rPr>
+            </w:pPr>
+            <w:hyperlink r:id="rId93" w:anchor="503-applications" w:history="1">
+              <w:r>
+                <w:rPr>
+                  <w:rStyle w:val="a3"/>
+                  <w:b/>
+                  <w:i/>
+                </w:rPr>
+                <w:t>503 Applications</w:t>
+              </w:r>
+            </w:hyperlink>
+          </w:p>
+        </w:tc>
+        <w:tc>
+          <w:tcPr>
+            <w:tcW w:w="1350" w:type="pct"/>
+            <w:tcBorders>
+              <w:top w:val="outset" w:sz="6" w:space="0" w:color="auto"/>
+              <w:left w:val="outset" w:sz="6" w:space="0" w:color="auto"/>
+              <w:bottom w:val="outset" w:sz="6" w:space="0" w:color="auto"/>
+              <w:right w:val="outset" w:sz="6" w:space="0" w:color="auto"/>
+            </w:tcBorders>
+            <w:shd w:val="clear" w:color="auto" w:fill="D0CECE" w:themeFill="background2" w:themeFillShade="E6"/>
+            <w:vAlign w:val="center"/>
+          </w:tcPr>
+          <w:p>
+            <w:pPr>
+              <w:spacing w:after="0" w:line="240" w:lineRule="auto"/>
+              <w:ind w:left="-15" w:firstLine="15"/>
+              <w:rPr>
+                <w:rFonts w:eastAsia="Times New Roman" w:cs="Arial"/>
+              </w:rPr>
+            </w:pPr>
+            <w:r>
+              <w:rPr>
+                <w:rFonts w:eastAsia="Times New Roman" w:cs="Arial"/>
+              </w:rPr>
+              <w:t>Heading cell – no response required</w:t>
+            </w:r>
+          </w:p>
+        </w:tc>
+        <w:tc>
+          <w:tcPr>
+            <w:tcW w:w="1345" w:type="pct"/>
+            <w:tcBorders>
+              <w:top w:val="outset" w:sz="6" w:space="0" w:color="auto"/>
+              <w:left w:val="outset" w:sz="6" w:space="0" w:color="auto"/>
+              <w:bottom w:val="outset" w:sz="6" w:space="0" w:color="auto"/>
+              <w:right w:val="outset" w:sz="6" w:space="0" w:color="auto"/>
+            </w:tcBorders>
+            <w:shd w:val="clear" w:color="auto" w:fill="D0CECE" w:themeFill="background2" w:themeFillShade="E6"/>
+            <w:vAlign w:val="center"/>
+          </w:tcPr>
+          <w:p>
+            <w:pPr>
+              <w:spacing w:after="0" w:line="240" w:lineRule="auto"/>
+              <w:ind w:left="-15" w:firstLine="15"/>
+              <w:rPr>
+                <w:rFonts w:eastAsia="Times New Roman" w:cs="Arial"/>
+              </w:rPr>
+            </w:pPr>
+            <w:r>
+              <w:rPr>
+                <w:rFonts w:eastAsia="Times New Roman" w:cs="Arial"/>
+              </w:rPr>
+              <w:t>Heading cell – no response required</w:t>
+            </w:r>
+          </w:p>
+        </w:tc>
+      </w:tr>
+      <w:tr>
+        <w:trPr>
+          <w:tblCellSpacing w:w="0" w:type="dxa"/>
+        </w:trPr>
+        <w:tc>
+          <w:tcPr>
+            <w:tcW w:w="2305" w:type="pct"/>
+            <w:tcBorders>
+              <w:top w:val="outset" w:sz="6" w:space="0" w:color="auto"/>
+              <w:left w:val="outset" w:sz="6" w:space="0" w:color="auto"/>
+              <w:bottom w:val="outset" w:sz="6" w:space="0" w:color="auto"/>
+              <w:right w:val="outset" w:sz="6" w:space="0" w:color="auto"/>
+            </w:tcBorders>
+            <w:vAlign w:val="center"/>
+          </w:tcPr>
+          <w:p>
+            <w:pPr>
+              <w:spacing w:after="0" w:line="240" w:lineRule="auto"/>
+              <w:ind w:left="-15" w:firstLine="15"/>
+              <w:rPr>
+                <w:rStyle w:val="a4"/>
+                <w:b w:val="0"/>
+              </w:rPr>
+            </w:pPr>
+            <w:r>
+              <w:t>503.2 User Preferences</w:t>
+            </w:r>
+          </w:p>
+        </w:tc>
+        <w:tc>
+          <w:tcPr>
+            <w:tcW w:w="1350" w:type="pct"/>
+            <w:tcBorders>
+              <w:top w:val="outset" w:sz="6" w:space="0" w:color="auto"/>
+              <w:left w:val="outset" w:sz="6" w:space="0" w:color="auto"/>
+              <w:bottom w:val="outset" w:sz="6" w:space="0" w:color="auto"/>
+              <w:right w:val="outset" w:sz="6" w:space="0" w:color="auto"/>
+            </w:tcBorders>
+            <w:shd w:val="clear" w:color="auto" w:fill="auto"/>
+            <w:vAlign w:val="center"/>
+          </w:tcPr>
+          <w:p>
+            <w:pPr>
+              <w:spacing w:after="0" w:line="240" w:lineRule="auto"/>
+              <w:ind w:left="-15" w:firstLine="15"/>
+              <w:rPr>
+                <w:rFonts w:eastAsia="Times New Roman" w:cs="Arial"/>
+              </w:rPr>
+            </w:pPr>
+            <w:r>
+              <w:rPr>
+                <w:rFonts w:eastAsia="Times New Roman" w:cs="Arial"/>
+              </w:rPr>
+              <w:t>Partially Supports</w:t>
+            </w:r>
+          </w:p>
+        </w:tc>
+        <w:tc>
+          <w:tcPr>
+            <w:tcW w:w="1345" w:type="pct"/>
+            <w:tcBorders>
+              <w:top w:val="outset" w:sz="6" w:space="0" w:color="auto"/>
+              <w:left w:val="outset" w:sz="6" w:space="0" w:color="auto"/>
+              <w:bottom w:val="outset" w:sz="6" w:space="0" w:color="auto"/>
+              <w:right w:val="outset" w:sz="6" w:space="0" w:color="auto"/>
+            </w:tcBorders>
+            <w:shd w:val="clear" w:color="auto" w:fill="auto"/>
+            <w:vAlign w:val="center"/>
+          </w:tcPr>
+          <w:p>
+            <w:pPr>
+              <w:spacing w:after="0" w:line="240" w:lineRule="auto"/>
+              <w:ind w:left="-15" w:firstLine="15"/>
+              <w:rPr>
+                <w:rFonts w:eastAsia="Times New Roman" w:cs="Arial"/>
+              </w:rPr>
+            </w:pPr>
+            <w:r>
+              <w:rPr>
+                <w:rFonts w:eastAsia="Times New Roman" w:cs="Arial"/>
+              </w:rPr>
+              <w:t>S</w:t>
+            </w:r>
+            <w:r>
+              <w:rPr>
+                <w:rFonts w:eastAsia="Times New Roman" w:cs="Arial"/>
+              </w:rPr>
+              <w:t xml:space="preserve">upports </w:t>
+            </w:r>
+            <w:r>
+              <w:rPr>
+                <w:rFonts w:eastAsia="Times New Roman" w:cs="Arial"/>
+              </w:rPr>
+              <w:t xml:space="preserve">CLI </w:t>
+            </w:r>
+            <w:r>
+              <w:rPr>
+                <w:rFonts w:eastAsia="Times New Roman" w:cs="Arial"/>
+              </w:rPr>
+              <w:t>but GUI not</w:t>
+            </w:r>
+          </w:p>
+        </w:tc>
+      </w:tr>
+      <w:tr>
+        <w:trPr>
+          <w:tblCellSpacing w:w="0" w:type="dxa"/>
+        </w:trPr>
+        <w:tc>
+          <w:tcPr>
+            <w:tcW w:w="2305" w:type="pct"/>
+            <w:tcBorders>
+              <w:top w:val="outset" w:sz="6" w:space="0" w:color="auto"/>
+              <w:left w:val="outset" w:sz="6" w:space="0" w:color="auto"/>
+              <w:bottom w:val="outset" w:sz="6" w:space="0" w:color="auto"/>
+              <w:right w:val="outset" w:sz="6" w:space="0" w:color="auto"/>
+            </w:tcBorders>
+            <w:vAlign w:val="center"/>
+          </w:tcPr>
+          <w:p>
+            <w:pPr>
+              <w:spacing w:after="0" w:line="240" w:lineRule="auto"/>
+              <w:ind w:left="-15" w:firstLine="15"/>
+              <w:rPr>
+                <w:rStyle w:val="a4"/>
+                <w:b w:val="0"/>
+              </w:rPr>
+            </w:pPr>
+            <w:r>
+              <w:t>503.3 Alternative User Interfaces</w:t>
+            </w:r>
+          </w:p>
+        </w:tc>
+        <w:tc>
+          <w:tcPr>
+            <w:tcW w:w="1350" w:type="pct"/>
+            <w:tcBorders>
+              <w:top w:val="outset" w:sz="6" w:space="0" w:color="auto"/>
+              <w:left w:val="outset" w:sz="6" w:space="0" w:color="auto"/>
+              <w:bottom w:val="outset" w:sz="6" w:space="0" w:color="auto"/>
+              <w:right w:val="outset" w:sz="6" w:space="0" w:color="auto"/>
+            </w:tcBorders>
+            <w:shd w:val="clear" w:color="auto" w:fill="auto"/>
+            <w:vAlign w:val="center"/>
+          </w:tcPr>
+          <w:p>
+            <w:pPr>
+              <w:spacing w:after="0" w:line="240" w:lineRule="auto"/>
+              <w:ind w:left="-15" w:firstLine="15"/>
+              <w:rPr>
+                <w:rFonts w:eastAsia="Times New Roman" w:cs="Arial"/>
+              </w:rPr>
+            </w:pPr>
+            <w:r>
+              <w:rPr>
+                <w:rFonts w:eastAsia="Times New Roman" w:cs="Arial"/>
+              </w:rPr>
+              <w:t>Supports</w:t>
+            </w:r>
+          </w:p>
+        </w:tc>
+        <w:tc>
+          <w:tcPr>
+            <w:tcW w:w="1345" w:type="pct"/>
+            <w:tcBorders>
+              <w:top w:val="outset" w:sz="6" w:space="0" w:color="auto"/>
+              <w:left w:val="outset" w:sz="6" w:space="0" w:color="auto"/>
+              <w:bottom w:val="outset" w:sz="6" w:space="0" w:color="auto"/>
+              <w:right w:val="outset" w:sz="6" w:space="0" w:color="auto"/>
+            </w:tcBorders>
+            <w:shd w:val="clear" w:color="auto" w:fill="auto"/>
+            <w:vAlign w:val="center"/>
+          </w:tcPr>
+          <w:p>
+            <w:pPr>
+              <w:spacing w:after="0" w:line="240" w:lineRule="auto"/>
+              <w:ind w:left="-15" w:firstLine="15"/>
+              <w:rPr>
+                <w:rFonts w:eastAsia="Times New Roman" w:cs="Arial"/>
+              </w:rPr>
+            </w:pPr>
+            <w:r>
+              <w:rPr>
+                <w:rFonts w:eastAsia="Times New Roman" w:cs="Arial"/>
+              </w:rPr>
+              <w:t>Providing CLI as alternative to GUI</w:t>
+            </w:r>
+          </w:p>
+        </w:tc>
+      </w:tr>
+      <w:tr>
+        <w:trPr>
+          <w:tblCellSpacing w:w="0" w:type="dxa"/>
+        </w:trPr>
+        <w:tc>
+          <w:tcPr>
+            <w:tcW w:w="2305" w:type="pct"/>
+            <w:tcBorders>
+              <w:top w:val="outset" w:sz="6" w:space="0" w:color="auto"/>
+              <w:left w:val="outset" w:sz="6" w:space="0" w:color="auto"/>
+              <w:bottom w:val="outset" w:sz="6" w:space="0" w:color="auto"/>
+              <w:right w:val="outset" w:sz="6" w:space="0" w:color="auto"/>
+            </w:tcBorders>
+            <w:shd w:val="clear" w:color="auto" w:fill="D0CECE" w:themeFill="background2" w:themeFillShade="E6"/>
+            <w:vAlign w:val="center"/>
+          </w:tcPr>
+          <w:p>
+            <w:pPr>
+              <w:spacing w:after="0" w:line="240" w:lineRule="auto"/>
+              <w:ind w:left="-15" w:firstLine="15"/>
+              <w:rPr>
+                <w:rStyle w:val="a4"/>
+                <w:b w:val="0"/>
+              </w:rPr>
+            </w:pPr>
+            <w:r>
+              <w:rPr>
+                <w:b/>
+                <w:i/>
+              </w:rPr>
+              <w:t>503.4 User Controls for Captions and Audio Description</w:t>
+            </w:r>
+          </w:p>
+        </w:tc>
+        <w:tc>
+          <w:tcPr>
+            <w:tcW w:w="1350" w:type="pct"/>
+            <w:tcBorders>
+              <w:top w:val="outset" w:sz="6" w:space="0" w:color="auto"/>
+              <w:left w:val="outset" w:sz="6" w:space="0" w:color="auto"/>
+              <w:bottom w:val="outset" w:sz="6" w:space="0" w:color="auto"/>
+              <w:right w:val="outset" w:sz="6" w:space="0" w:color="auto"/>
+            </w:tcBorders>
+            <w:shd w:val="clear" w:color="auto" w:fill="D0CECE" w:themeFill="background2" w:themeFillShade="E6"/>
+            <w:vAlign w:val="center"/>
+          </w:tcPr>
+          <w:p>
+            <w:pPr>
+              <w:spacing w:after="0" w:line="240" w:lineRule="auto"/>
+              <w:ind w:left="-15" w:firstLine="15"/>
+              <w:rPr>
+                <w:rFonts w:eastAsia="Times New Roman" w:cs="Arial"/>
+              </w:rPr>
+            </w:pPr>
+            <w:r>
+              <w:rPr>
+                <w:rFonts w:eastAsia="Times New Roman" w:cs="Arial"/>
+              </w:rPr>
+              <w:t>Heading cell – no response required</w:t>
+            </w:r>
+          </w:p>
+        </w:tc>
+        <w:tc>
+          <w:tcPr>
+            <w:tcW w:w="1345" w:type="pct"/>
+            <w:tcBorders>
+              <w:top w:val="outset" w:sz="6" w:space="0" w:color="auto"/>
+              <w:left w:val="outset" w:sz="6" w:space="0" w:color="auto"/>
+              <w:bottom w:val="outset" w:sz="6" w:space="0" w:color="auto"/>
+              <w:right w:val="outset" w:sz="6" w:space="0" w:color="auto"/>
+            </w:tcBorders>
+            <w:shd w:val="clear" w:color="auto" w:fill="D0CECE" w:themeFill="background2" w:themeFillShade="E6"/>
+            <w:vAlign w:val="center"/>
+          </w:tcPr>
+          <w:p>
+            <w:pPr>
+              <w:spacing w:after="0" w:line="240" w:lineRule="auto"/>
+              <w:ind w:left="-15" w:firstLine="15"/>
+              <w:rPr>
+                <w:rFonts w:eastAsia="Times New Roman" w:cs="Arial"/>
+              </w:rPr>
+            </w:pPr>
+            <w:r>
+              <w:rPr>
+                <w:rFonts w:eastAsia="Times New Roman" w:cs="Arial"/>
+              </w:rPr>
+              <w:t>Heading cell – no response required</w:t>
+            </w:r>
+          </w:p>
+        </w:tc>
+      </w:tr>
+      <w:tr>
+        <w:trPr>
+          <w:tblCellSpacing w:w="0" w:type="dxa"/>
+        </w:trPr>
+        <w:tc>
+          <w:tcPr>
+            <w:tcW w:w="2305" w:type="pct"/>
+            <w:tcBorders>
+              <w:top w:val="outset" w:sz="6" w:space="0" w:color="auto"/>
+              <w:left w:val="outset" w:sz="6" w:space="0" w:color="auto"/>
+              <w:bottom w:val="outset" w:sz="6" w:space="0" w:color="auto"/>
+              <w:right w:val="outset" w:sz="6" w:space="0" w:color="auto"/>
+            </w:tcBorders>
+            <w:vAlign w:val="center"/>
+          </w:tcPr>
+          <w:p>
+            <w:pPr>
+              <w:spacing w:after="0" w:line="240" w:lineRule="auto"/>
+              <w:ind w:left="-15" w:firstLine="15"/>
+              <w:rPr>
+                <w:rStyle w:val="a4"/>
+                <w:b w:val="0"/>
+              </w:rPr>
+            </w:pPr>
+            <w:r>
+              <w:t>503.4.1 Caption Controls</w:t>
+            </w:r>
+          </w:p>
+        </w:tc>
+        <w:tc>
+          <w:tcPr>
+            <w:tcW w:w="1350" w:type="pct"/>
+            <w:tcBorders>
+              <w:top w:val="outset" w:sz="6" w:space="0" w:color="auto"/>
+              <w:left w:val="outset" w:sz="6" w:space="0" w:color="auto"/>
+              <w:bottom w:val="outset" w:sz="6" w:space="0" w:color="auto"/>
+              <w:right w:val="outset" w:sz="6" w:space="0" w:color="auto"/>
+            </w:tcBorders>
+            <w:shd w:val="clear" w:color="auto" w:fill="auto"/>
+            <w:vAlign w:val="center"/>
+          </w:tcPr>
+          <w:p>
+            <w:pPr>
+              <w:spacing w:after="0" w:line="240" w:lineRule="auto"/>
+              <w:ind w:left="-15"/>
+              <w:rPr>
+                <w:rFonts w:eastAsia="Times New Roman" w:cs="Arial"/>
+              </w:rPr>
+            </w:pPr>
+            <w:r>
+              <w:rPr>
+                <w:rFonts w:eastAsia="Times New Roman" w:cs="Arial"/>
+              </w:rPr>
+              <w:t>Not Applicable</w:t>
+            </w:r>
+          </w:p>
+        </w:tc>
+        <w:tc>
+          <w:tcPr>
+            <w:tcW w:w="1345" w:type="pct"/>
+            <w:tcBorders>
+              <w:top w:val="outset" w:sz="6" w:space="0" w:color="auto"/>
+              <w:left w:val="outset" w:sz="6" w:space="0" w:color="auto"/>
+              <w:bottom w:val="outset" w:sz="6" w:space="0" w:color="auto"/>
+              <w:right w:val="outset" w:sz="6" w:space="0" w:color="auto"/>
+            </w:tcBorders>
+            <w:shd w:val="clear" w:color="auto" w:fill="auto"/>
+            <w:vAlign w:val="center"/>
+          </w:tcPr>
+          <w:p>
+            <w:pPr>
+              <w:spacing w:after="0" w:line="240" w:lineRule="auto"/>
+              <w:ind w:left="-15" w:firstLine="15"/>
+              <w:rPr>
+                <w:rFonts w:eastAsia="Times New Roman" w:cs="Arial"/>
+              </w:rPr>
+            </w:pPr>
+          </w:p>
+        </w:tc>
+      </w:tr>
+      <w:tr>
+        <w:trPr>
+          <w:tblCellSpacing w:w="0" w:type="dxa"/>
+        </w:trPr>
+        <w:tc>
+          <w:tcPr>
+            <w:tcW w:w="2305" w:type="pct"/>
+            <w:tcBorders>
+              <w:top w:val="outset" w:sz="6" w:space="0" w:color="auto"/>
+              <w:left w:val="outset" w:sz="6" w:space="0" w:color="auto"/>
+              <w:bottom w:val="outset" w:sz="6" w:space="0" w:color="auto"/>
+              <w:right w:val="outset" w:sz="6" w:space="0" w:color="auto"/>
+            </w:tcBorders>
+            <w:vAlign w:val="center"/>
+          </w:tcPr>
+          <w:p>
+            <w:pPr>
+              <w:spacing w:after="0" w:line="240" w:lineRule="auto"/>
+              <w:ind w:left="-15" w:firstLine="15"/>
+              <w:rPr>
+                <w:rStyle w:val="a4"/>
+                <w:b w:val="0"/>
+              </w:rPr>
+            </w:pPr>
+            <w:r>
+              <w:t>503.4.2 Audio Description Controls</w:t>
+            </w:r>
+          </w:p>
+        </w:tc>
+        <w:tc>
+          <w:tcPr>
+            <w:tcW w:w="1350" w:type="pct"/>
+            <w:tcBorders>
+              <w:top w:val="outset" w:sz="6" w:space="0" w:color="auto"/>
+              <w:left w:val="outset" w:sz="6" w:space="0" w:color="auto"/>
+              <w:bottom w:val="outset" w:sz="6" w:space="0" w:color="auto"/>
+              <w:right w:val="outset" w:sz="6" w:space="0" w:color="auto"/>
+            </w:tcBorders>
+            <w:shd w:val="clear" w:color="auto" w:fill="auto"/>
+            <w:vAlign w:val="center"/>
+          </w:tcPr>
+          <w:p>
+            <w:pPr>
+              <w:spacing w:after="0" w:line="240" w:lineRule="auto"/>
+              <w:ind w:left="-15"/>
+              <w:rPr>
+                <w:rFonts w:eastAsia="Times New Roman" w:cs="Arial"/>
+              </w:rPr>
+            </w:pPr>
+            <w:r>
+              <w:rPr>
+                <w:rFonts w:eastAsia="Times New Roman" w:cs="Arial"/>
+              </w:rPr>
+              <w:t>Not Applicable</w:t>
+            </w:r>
+          </w:p>
+        </w:tc>
+        <w:tc>
+          <w:tcPr>
+            <w:tcW w:w="1345" w:type="pct"/>
+            <w:tcBorders>
+              <w:top w:val="outset" w:sz="6" w:space="0" w:color="auto"/>
+              <w:left w:val="outset" w:sz="6" w:space="0" w:color="auto"/>
+              <w:bottom w:val="outset" w:sz="6" w:space="0" w:color="auto"/>
+              <w:right w:val="outset" w:sz="6" w:space="0" w:color="auto"/>
+            </w:tcBorders>
+            <w:shd w:val="clear" w:color="auto" w:fill="auto"/>
+            <w:vAlign w:val="center"/>
+          </w:tcPr>
+          <w:p>
+            <w:pPr>
+              <w:spacing w:after="0" w:line="240" w:lineRule="auto"/>
+              <w:ind w:left="-15" w:firstLine="15"/>
+              <w:rPr>
+                <w:rFonts w:eastAsia="Times New Roman" w:cs="Arial"/>
+              </w:rPr>
+            </w:pPr>
+          </w:p>
+        </w:tc>
+      </w:tr>
+      <w:tr>
+        <w:trPr>
+          <w:tblCellSpacing w:w="0" w:type="dxa"/>
+        </w:trPr>
+        <w:tc>
+          <w:tcPr>
+            <w:tcW w:w="2305" w:type="pct"/>
+            <w:tcBorders>
+              <w:top w:val="outset" w:sz="6" w:space="0" w:color="auto"/>
+              <w:left w:val="outset" w:sz="6" w:space="0" w:color="auto"/>
+              <w:bottom w:val="outset" w:sz="6" w:space="0" w:color="auto"/>
+              <w:right w:val="outset" w:sz="6" w:space="0" w:color="auto"/>
+            </w:tcBorders>
+            <w:shd w:val="clear" w:color="auto" w:fill="D0CECE" w:themeFill="background2" w:themeFillShade="E6"/>
+            <w:vAlign w:val="center"/>
+          </w:tcPr>
+          <w:p>
+            <w:pPr>
+              <w:spacing w:after="0" w:line="240" w:lineRule="auto"/>
+              <w:ind w:left="-15" w:firstLine="15"/>
+              <w:rPr>
+                <w:rStyle w:val="a4"/>
+                <w:b w:val="0"/>
+                <w:i/>
+              </w:rPr>
+            </w:pPr>
+            <w:hyperlink r:id="rId94" w:anchor="504-authoring-tools" w:history="1">
+              <w:r>
+                <w:rPr>
+                  <w:rStyle w:val="a3"/>
+                  <w:b/>
+                  <w:i/>
+                </w:rPr>
+                <w:t>504 Authoring Tools</w:t>
+              </w:r>
+            </w:hyperlink>
+          </w:p>
+        </w:tc>
+        <w:tc>
+          <w:tcPr>
+            <w:tcW w:w="1350" w:type="pct"/>
+            <w:tcBorders>
+              <w:top w:val="outset" w:sz="6" w:space="0" w:color="auto"/>
+              <w:left w:val="outset" w:sz="6" w:space="0" w:color="auto"/>
+              <w:bottom w:val="outset" w:sz="6" w:space="0" w:color="auto"/>
+              <w:right w:val="outset" w:sz="6" w:space="0" w:color="auto"/>
+            </w:tcBorders>
+            <w:shd w:val="clear" w:color="auto" w:fill="D0CECE" w:themeFill="background2" w:themeFillShade="E6"/>
+            <w:vAlign w:val="center"/>
+          </w:tcPr>
+          <w:p>
+            <w:pPr>
+              <w:spacing w:after="0" w:line="240" w:lineRule="auto"/>
+              <w:ind w:left="-15" w:firstLine="15"/>
+              <w:rPr>
+                <w:rFonts w:eastAsia="Times New Roman" w:cs="Arial"/>
+              </w:rPr>
+            </w:pPr>
+            <w:r>
+              <w:rPr>
+                <w:rFonts w:eastAsia="Times New Roman" w:cs="Arial"/>
+              </w:rPr>
+              <w:t>Heading cell – no response required</w:t>
+            </w:r>
+          </w:p>
+        </w:tc>
+        <w:tc>
+          <w:tcPr>
+            <w:tcW w:w="1345" w:type="pct"/>
+            <w:tcBorders>
+              <w:top w:val="outset" w:sz="6" w:space="0" w:color="auto"/>
+              <w:left w:val="outset" w:sz="6" w:space="0" w:color="auto"/>
+              <w:bottom w:val="outset" w:sz="6" w:space="0" w:color="auto"/>
+              <w:right w:val="outset" w:sz="6" w:space="0" w:color="auto"/>
+            </w:tcBorders>
+            <w:shd w:val="clear" w:color="auto" w:fill="D0CECE" w:themeFill="background2" w:themeFillShade="E6"/>
+            <w:vAlign w:val="center"/>
+          </w:tcPr>
+          <w:p>
+            <w:pPr>
+              <w:spacing w:after="0" w:line="240" w:lineRule="auto"/>
+              <w:ind w:left="-15" w:firstLine="15"/>
+              <w:rPr>
+                <w:rFonts w:eastAsia="Times New Roman" w:cs="Arial"/>
+              </w:rPr>
+            </w:pPr>
+            <w:r>
+              <w:rPr>
+                <w:rFonts w:eastAsia="Times New Roman" w:cs="Arial"/>
+              </w:rPr>
+              <w:t>Heading cell – no response required</w:t>
+            </w:r>
+          </w:p>
+        </w:tc>
+      </w:tr>
+      <w:tr>
+        <w:trPr>
+          <w:tblCellSpacing w:w="0" w:type="dxa"/>
+        </w:trPr>
+        <w:tc>
+          <w:tcPr>
+            <w:tcW w:w="2305" w:type="pct"/>
+            <w:tcBorders>
+              <w:top w:val="outset" w:sz="6" w:space="0" w:color="auto"/>
+              <w:left w:val="outset" w:sz="6" w:space="0" w:color="auto"/>
+              <w:bottom w:val="outset" w:sz="6" w:space="0" w:color="auto"/>
+              <w:right w:val="outset" w:sz="6" w:space="0" w:color="auto"/>
+            </w:tcBorders>
+            <w:vAlign w:val="center"/>
+          </w:tcPr>
+          <w:p>
+            <w:pPr>
+              <w:spacing w:after="0" w:line="240" w:lineRule="auto"/>
+              <w:ind w:left="-15" w:firstLine="15"/>
+              <w:rPr>
+                <w:rStyle w:val="a4"/>
+                <w:b w:val="0"/>
+              </w:rPr>
+            </w:pPr>
+            <w:r>
+              <w:t>504.2 Content Creation or Editing</w:t>
+            </w:r>
+            <w:r>
+              <w:rPr>
+                <w:rFonts w:eastAsia="Times New Roman" w:cs="Arial"/>
+                <w:bCs/>
+              </w:rPr>
+              <w:t xml:space="preserve"> </w:t>
+            </w:r>
+            <w:r>
+              <w:rPr>
+                <w:rFonts w:cs="Calibri"/>
+              </w:rPr>
+              <w:t>(if not authoring tool, enter “not applicable”)</w:t>
+            </w:r>
+          </w:p>
+        </w:tc>
+        <w:tc>
+          <w:tcPr>
+            <w:tcW w:w="1350" w:type="pct"/>
+            <w:tcBorders>
+              <w:top w:val="outset" w:sz="6" w:space="0" w:color="auto"/>
+              <w:left w:val="outset" w:sz="6" w:space="0" w:color="auto"/>
+              <w:bottom w:val="outset" w:sz="6" w:space="0" w:color="auto"/>
+              <w:right w:val="outset" w:sz="6" w:space="0" w:color="auto"/>
+            </w:tcBorders>
+            <w:shd w:val="clear" w:color="auto" w:fill="auto"/>
+            <w:vAlign w:val="center"/>
+          </w:tcPr>
+          <w:p>
+            <w:pPr>
+              <w:spacing w:after="0" w:line="240" w:lineRule="auto"/>
+              <w:ind w:left="-15" w:firstLine="15"/>
+              <w:rPr>
+                <w:rFonts w:eastAsia="Times New Roman" w:cs="Arial"/>
+              </w:rPr>
+            </w:pPr>
+            <w:r>
+              <w:rPr>
+                <w:rFonts w:eastAsia="Times New Roman" w:cs="Arial"/>
+              </w:rPr>
+              <w:t xml:space="preserve">See </w:t>
+            </w:r>
+            <w:hyperlink w:anchor="WCAG" w:history="1">
+              <w:r>
+                <w:rPr>
+                  <w:rFonts w:eastAsia="Times New Roman" w:cs="Arial"/>
+                  <w:color w:val="0000FF"/>
+                  <w:u w:val="single"/>
+                </w:rPr>
+                <w:t>WCAG 2.0</w:t>
+              </w:r>
+            </w:hyperlink>
+            <w:r>
+              <w:rPr>
+                <w:rFonts w:eastAsia="Times New Roman" w:cs="Arial"/>
+              </w:rPr>
+              <w:t xml:space="preserve"> section</w:t>
+            </w:r>
+          </w:p>
+        </w:tc>
+        <w:tc>
+          <w:tcPr>
+            <w:tcW w:w="1345" w:type="pct"/>
+            <w:tcBorders>
+              <w:top w:val="outset" w:sz="6" w:space="0" w:color="auto"/>
+              <w:left w:val="outset" w:sz="6" w:space="0" w:color="auto"/>
+              <w:bottom w:val="outset" w:sz="6" w:space="0" w:color="auto"/>
+              <w:right w:val="outset" w:sz="6" w:space="0" w:color="auto"/>
+            </w:tcBorders>
+            <w:shd w:val="clear" w:color="auto" w:fill="D0CECE" w:themeFill="background2" w:themeFillShade="E6"/>
+            <w:vAlign w:val="center"/>
+          </w:tcPr>
+          <w:p>
+            <w:pPr>
+              <w:spacing w:after="0" w:line="240" w:lineRule="auto"/>
+              <w:ind w:left="-15" w:firstLine="15"/>
+              <w:rPr>
+                <w:rFonts w:eastAsia="Times New Roman" w:cs="Arial"/>
+              </w:rPr>
+            </w:pPr>
+            <w:r>
+              <w:rPr>
+                <w:rFonts w:eastAsia="Times New Roman" w:cs="Arial"/>
+              </w:rPr>
+              <w:t>See information in WCAG</w:t>
+            </w:r>
+            <w:r>
+              <w:rPr>
+                <w:rFonts w:eastAsia="Times New Roman" w:cs="Arial"/>
+              </w:rPr>
+              <w:t xml:space="preserve"> 2.0</w:t>
+            </w:r>
+            <w:r>
+              <w:rPr>
+                <w:rFonts w:eastAsia="Times New Roman" w:cs="Arial"/>
+              </w:rPr>
+              <w:t xml:space="preserve"> section</w:t>
+            </w:r>
+          </w:p>
+        </w:tc>
+      </w:tr>
+      <w:tr>
+        <w:trPr>
+          <w:tblCellSpacing w:w="0" w:type="dxa"/>
+        </w:trPr>
+        <w:tc>
+          <w:tcPr>
+            <w:tcW w:w="2305" w:type="pct"/>
+            <w:tcBorders>
+              <w:top w:val="outset" w:sz="6" w:space="0" w:color="auto"/>
+              <w:left w:val="outset" w:sz="6" w:space="0" w:color="auto"/>
+              <w:bottom w:val="outset" w:sz="6" w:space="0" w:color="auto"/>
+              <w:right w:val="outset" w:sz="6" w:space="0" w:color="auto"/>
+            </w:tcBorders>
+            <w:vAlign w:val="center"/>
+          </w:tcPr>
+          <w:p>
+            <w:pPr>
+              <w:spacing w:after="0" w:line="240" w:lineRule="auto"/>
+              <w:ind w:left="-15" w:firstLine="15"/>
+              <w:rPr>
+                <w:rStyle w:val="a4"/>
+                <w:b w:val="0"/>
+              </w:rPr>
+            </w:pPr>
+            <w:r>
+              <w:t>504.2.1 Preservation of Information Provided for Accessibility in Format Conversion</w:t>
+            </w:r>
+          </w:p>
+        </w:tc>
+        <w:tc>
+          <w:tcPr>
+            <w:tcW w:w="1350" w:type="pct"/>
+            <w:tcBorders>
+              <w:top w:val="outset" w:sz="6" w:space="0" w:color="auto"/>
+              <w:left w:val="outset" w:sz="6" w:space="0" w:color="auto"/>
+              <w:bottom w:val="outset" w:sz="6" w:space="0" w:color="auto"/>
+              <w:right w:val="outset" w:sz="6" w:space="0" w:color="auto"/>
+            </w:tcBorders>
+            <w:shd w:val="clear" w:color="auto" w:fill="auto"/>
+            <w:vAlign w:val="center"/>
+          </w:tcPr>
+          <w:p>
+            <w:pPr>
+              <w:spacing w:after="0" w:line="240" w:lineRule="auto"/>
+              <w:ind w:left="-15"/>
+              <w:rPr>
+                <w:rFonts w:eastAsia="Times New Roman" w:cs="Arial"/>
+              </w:rPr>
+            </w:pPr>
+            <w:r>
+              <w:rPr>
+                <w:rFonts w:eastAsia="Times New Roman" w:cs="Arial"/>
+              </w:rPr>
+              <w:t>Not Applicable</w:t>
+            </w:r>
+          </w:p>
+        </w:tc>
+        <w:tc>
+          <w:tcPr>
+            <w:tcW w:w="1345" w:type="pct"/>
+            <w:tcBorders>
+              <w:top w:val="outset" w:sz="6" w:space="0" w:color="auto"/>
+              <w:left w:val="outset" w:sz="6" w:space="0" w:color="auto"/>
+              <w:bottom w:val="outset" w:sz="6" w:space="0" w:color="auto"/>
+              <w:right w:val="outset" w:sz="6" w:space="0" w:color="auto"/>
+            </w:tcBorders>
+            <w:shd w:val="clear" w:color="auto" w:fill="auto"/>
+            <w:vAlign w:val="center"/>
+          </w:tcPr>
+          <w:p>
+            <w:pPr>
+              <w:spacing w:after="0" w:line="240" w:lineRule="auto"/>
+              <w:ind w:left="-15" w:firstLine="15"/>
+              <w:rPr>
+                <w:rFonts w:eastAsia="Times New Roman" w:cs="Arial"/>
+              </w:rPr>
+            </w:pPr>
+          </w:p>
+        </w:tc>
+      </w:tr>
+      <w:tr>
+        <w:trPr>
+          <w:tblCellSpacing w:w="0" w:type="dxa"/>
+        </w:trPr>
+        <w:tc>
+          <w:tcPr>
+            <w:tcW w:w="2305" w:type="pct"/>
+            <w:tcBorders>
+              <w:top w:val="outset" w:sz="6" w:space="0" w:color="auto"/>
+              <w:left w:val="outset" w:sz="6" w:space="0" w:color="auto"/>
+              <w:bottom w:val="outset" w:sz="6" w:space="0" w:color="auto"/>
+              <w:right w:val="outset" w:sz="6" w:space="0" w:color="auto"/>
+            </w:tcBorders>
+            <w:vAlign w:val="center"/>
+          </w:tcPr>
+          <w:p>
+            <w:pPr>
+              <w:spacing w:after="0" w:line="240" w:lineRule="auto"/>
+              <w:ind w:left="-15" w:firstLine="15"/>
+              <w:rPr>
+                <w:rStyle w:val="a4"/>
+                <w:b w:val="0"/>
+              </w:rPr>
+            </w:pPr>
+            <w:r>
+              <w:t>504.2.2 PDF Export</w:t>
+            </w:r>
+          </w:p>
+        </w:tc>
+        <w:tc>
+          <w:tcPr>
+            <w:tcW w:w="1350" w:type="pct"/>
+            <w:tcBorders>
+              <w:top w:val="outset" w:sz="6" w:space="0" w:color="auto"/>
+              <w:left w:val="outset" w:sz="6" w:space="0" w:color="auto"/>
+              <w:bottom w:val="outset" w:sz="6" w:space="0" w:color="auto"/>
+              <w:right w:val="outset" w:sz="6" w:space="0" w:color="auto"/>
+            </w:tcBorders>
+            <w:shd w:val="clear" w:color="auto" w:fill="auto"/>
+            <w:vAlign w:val="center"/>
+          </w:tcPr>
+          <w:p>
+            <w:pPr>
+              <w:spacing w:after="0" w:line="240" w:lineRule="auto"/>
+              <w:ind w:left="-15"/>
+              <w:rPr>
+                <w:rFonts w:eastAsia="Times New Roman" w:cs="Arial"/>
+              </w:rPr>
+            </w:pPr>
+            <w:r>
+              <w:rPr>
+                <w:rFonts w:eastAsia="Times New Roman" w:cs="Arial"/>
+              </w:rPr>
+              <w:t>Not Applicable</w:t>
+            </w:r>
+          </w:p>
+        </w:tc>
+        <w:tc>
+          <w:tcPr>
+            <w:tcW w:w="1345" w:type="pct"/>
+            <w:tcBorders>
+              <w:top w:val="outset" w:sz="6" w:space="0" w:color="auto"/>
+              <w:left w:val="outset" w:sz="6" w:space="0" w:color="auto"/>
+              <w:bottom w:val="outset" w:sz="6" w:space="0" w:color="auto"/>
+              <w:right w:val="outset" w:sz="6" w:space="0" w:color="auto"/>
+            </w:tcBorders>
+            <w:shd w:val="clear" w:color="auto" w:fill="auto"/>
+            <w:vAlign w:val="center"/>
+          </w:tcPr>
+          <w:p>
+            <w:pPr>
+              <w:spacing w:after="0" w:line="240" w:lineRule="auto"/>
+              <w:ind w:left="-15" w:firstLine="15"/>
+              <w:rPr>
+                <w:rFonts w:eastAsia="Times New Roman" w:cs="Arial"/>
+              </w:rPr>
+            </w:pPr>
+          </w:p>
+        </w:tc>
+      </w:tr>
+      <w:tr>
+        <w:trPr>
+          <w:tblCellSpacing w:w="0" w:type="dxa"/>
+        </w:trPr>
+        <w:tc>
+          <w:tcPr>
+            <w:tcW w:w="2305" w:type="pct"/>
+            <w:tcBorders>
+              <w:top w:val="outset" w:sz="6" w:space="0" w:color="auto"/>
+              <w:left w:val="outset" w:sz="6" w:space="0" w:color="auto"/>
+              <w:bottom w:val="outset" w:sz="6" w:space="0" w:color="auto"/>
+              <w:right w:val="outset" w:sz="6" w:space="0" w:color="auto"/>
+            </w:tcBorders>
+            <w:vAlign w:val="center"/>
+          </w:tcPr>
+          <w:p>
+            <w:pPr>
+              <w:spacing w:after="0" w:line="240" w:lineRule="auto"/>
+              <w:ind w:left="-15" w:firstLine="15"/>
+            </w:pPr>
+            <w:r>
+              <w:t>504.3 Prompts</w:t>
+            </w:r>
+          </w:p>
+        </w:tc>
+        <w:tc>
+          <w:tcPr>
+            <w:tcW w:w="1350" w:type="pct"/>
+            <w:tcBorders>
+              <w:top w:val="outset" w:sz="6" w:space="0" w:color="auto"/>
+              <w:left w:val="outset" w:sz="6" w:space="0" w:color="auto"/>
+              <w:bottom w:val="outset" w:sz="6" w:space="0" w:color="auto"/>
+              <w:right w:val="outset" w:sz="6" w:space="0" w:color="auto"/>
+            </w:tcBorders>
+            <w:shd w:val="clear" w:color="auto" w:fill="auto"/>
+            <w:vAlign w:val="center"/>
+          </w:tcPr>
+          <w:p>
+            <w:pPr>
+              <w:spacing w:after="0" w:line="240" w:lineRule="auto"/>
+              <w:ind w:left="-15"/>
+              <w:rPr>
+                <w:rFonts w:eastAsia="Times New Roman" w:cs="Arial"/>
+              </w:rPr>
+            </w:pPr>
+            <w:r>
+              <w:rPr>
+                <w:rFonts w:eastAsia="Times New Roman" w:cs="Arial"/>
+              </w:rPr>
+              <w:t>Not Applicable</w:t>
+            </w:r>
+          </w:p>
+        </w:tc>
+        <w:tc>
+          <w:tcPr>
+            <w:tcW w:w="1345" w:type="pct"/>
+            <w:tcBorders>
+              <w:top w:val="outset" w:sz="6" w:space="0" w:color="auto"/>
+              <w:left w:val="outset" w:sz="6" w:space="0" w:color="auto"/>
+              <w:bottom w:val="outset" w:sz="6" w:space="0" w:color="auto"/>
+              <w:right w:val="outset" w:sz="6" w:space="0" w:color="auto"/>
+            </w:tcBorders>
+            <w:shd w:val="clear" w:color="auto" w:fill="auto"/>
+            <w:vAlign w:val="center"/>
+          </w:tcPr>
+          <w:p>
+            <w:pPr>
+              <w:spacing w:after="0" w:line="240" w:lineRule="auto"/>
+              <w:ind w:left="-15" w:firstLine="15"/>
+              <w:rPr>
+                <w:rFonts w:eastAsia="Times New Roman" w:cs="Arial"/>
+              </w:rPr>
+            </w:pPr>
+          </w:p>
+        </w:tc>
+      </w:tr>
+      <w:tr>
+        <w:trPr>
+          <w:tblCellSpacing w:w="0" w:type="dxa"/>
+        </w:trPr>
+        <w:tc>
+          <w:tcPr>
+            <w:tcW w:w="2305" w:type="pct"/>
+            <w:tcBorders>
+              <w:top w:val="outset" w:sz="6" w:space="0" w:color="auto"/>
+              <w:left w:val="outset" w:sz="6" w:space="0" w:color="auto"/>
+              <w:bottom w:val="outset" w:sz="6" w:space="0" w:color="auto"/>
+              <w:right w:val="outset" w:sz="6" w:space="0" w:color="auto"/>
+            </w:tcBorders>
+            <w:vAlign w:val="center"/>
+          </w:tcPr>
+          <w:p>
+            <w:pPr>
+              <w:spacing w:after="0" w:line="240" w:lineRule="auto"/>
+              <w:ind w:left="-15" w:firstLine="15"/>
+            </w:pPr>
+            <w:r>
+              <w:t>504.4 Templates</w:t>
+            </w:r>
+          </w:p>
+        </w:tc>
+        <w:tc>
+          <w:tcPr>
+            <w:tcW w:w="1350" w:type="pct"/>
+            <w:tcBorders>
+              <w:top w:val="outset" w:sz="6" w:space="0" w:color="auto"/>
+              <w:left w:val="outset" w:sz="6" w:space="0" w:color="auto"/>
+              <w:bottom w:val="outset" w:sz="6" w:space="0" w:color="auto"/>
+              <w:right w:val="outset" w:sz="6" w:space="0" w:color="auto"/>
+            </w:tcBorders>
+            <w:shd w:val="clear" w:color="auto" w:fill="auto"/>
+            <w:vAlign w:val="center"/>
+          </w:tcPr>
+          <w:p>
+            <w:pPr>
+              <w:spacing w:after="0" w:line="240" w:lineRule="auto"/>
+              <w:ind w:left="-15"/>
+              <w:rPr>
+                <w:rFonts w:eastAsia="Times New Roman" w:cs="Arial"/>
+              </w:rPr>
+            </w:pPr>
+            <w:r>
+              <w:rPr>
+                <w:rFonts w:eastAsia="Times New Roman" w:cs="Arial"/>
+              </w:rPr>
+              <w:t>Not Applicable</w:t>
+            </w:r>
+          </w:p>
+          <w:p>
+            <w:pPr>
+              <w:spacing w:after="0" w:line="240" w:lineRule="auto"/>
+              <w:ind w:left="-15"/>
+              <w:rPr>
+                <w:rFonts w:eastAsia="Times New Roman" w:cs="Arial"/>
+              </w:rPr>
+            </w:pPr>
+            <w:r>
+              <w:rPr>
+                <w:rFonts w:eastAsia="Times New Roman" w:cs="Arial"/>
+              </w:rPr>
+              <w:t>Not Applicable</w:t>
+            </w:r>
+          </w:p>
+        </w:tc>
+        <w:tc>
+          <w:tcPr>
+            <w:tcW w:w="1345" w:type="pct"/>
+            <w:tcBorders>
+              <w:top w:val="outset" w:sz="6" w:space="0" w:color="auto"/>
+              <w:left w:val="outset" w:sz="6" w:space="0" w:color="auto"/>
+              <w:bottom w:val="outset" w:sz="6" w:space="0" w:color="auto"/>
+              <w:right w:val="outset" w:sz="6" w:space="0" w:color="auto"/>
+            </w:tcBorders>
+            <w:shd w:val="clear" w:color="auto" w:fill="auto"/>
+            <w:vAlign w:val="center"/>
+          </w:tcPr>
+          <w:p>
+            <w:pPr>
+              <w:spacing w:after="0" w:line="240" w:lineRule="auto"/>
+              <w:ind w:left="-15" w:firstLine="15"/>
+              <w:rPr>
+                <w:rFonts w:eastAsia="Times New Roman" w:cs="Arial"/>
+              </w:rPr>
+            </w:pPr>
+          </w:p>
+        </w:tc>
+      </w:tr>
+    </w:tbl>
+    <w:p>
+      <w:pPr>
+        <w:pStyle w:val="3"/>
+      </w:pPr>
+      <w:bookmarkStart w:id="21" w:name="_Toc512938588"/>
+      <w:r>
+        <w:t>Chapter 6</w:t>
+      </w:r>
+      <w:r>
+        <w:t xml:space="preserve">: </w:t>
+      </w:r>
+      <w:hyperlink r:id="rId95" w:anchor="601-general" w:history="1">
+        <w:r>
+          <w:rPr>
+            <w:rStyle w:val="a3"/>
+          </w:rPr>
+          <w:t>Support Documentation and Services</w:t>
         </w:r>
         <w:bookmarkEnd w:id="21"/>
       </w:hyperlink>
@@ -22940,6 +25865,7 @@
               <w:bottom w:val="outset" w:sz="6" w:space="0" w:color="auto"/>
               <w:right w:val="outset" w:sz="6" w:space="0" w:color="auto"/>
             </w:tcBorders>
+            <w:shd w:val="clear" w:color="auto" w:fill="D0CECE" w:themeFill="background2" w:themeFillShade="E6"/>
             <w:vAlign w:val="center"/>
           </w:tcPr>
           <w:p>
@@ -22949,49 +25875,275 @@
               <w:rPr>
                 <w:rStyle w:val="a4"/>
                 <w:b w:val="0"/>
-              </w:rPr>
-            </w:pPr>
-            <w:r>
+                <w:i/>
+              </w:rPr>
+            </w:pPr>
+            <w:r>
+              <w:rPr>
+                <w:b/>
+                <w:i/>
+              </w:rPr>
+              <w:t>601.1 Scope</w:t>
+            </w:r>
+          </w:p>
+        </w:tc>
+        <w:tc>
+          <w:tcPr>
+            <w:tcW w:w="1350" w:type="pct"/>
+            <w:tcBorders>
+              <w:top w:val="outset" w:sz="6" w:space="0" w:color="auto"/>
+              <w:left w:val="outset" w:sz="6" w:space="0" w:color="auto"/>
+              <w:bottom w:val="outset" w:sz="6" w:space="0" w:color="auto"/>
+              <w:right w:val="outset" w:sz="6" w:space="0" w:color="auto"/>
+            </w:tcBorders>
+            <w:shd w:val="clear" w:color="auto" w:fill="D0CECE" w:themeFill="background2" w:themeFillShade="E6"/>
+            <w:vAlign w:val="center"/>
+          </w:tcPr>
+          <w:p>
+            <w:pPr>
+              <w:spacing w:after="0" w:line="240" w:lineRule="auto"/>
+              <w:ind w:left="-15" w:firstLine="15"/>
+              <w:rPr>
+                <w:rFonts w:eastAsia="Times New Roman" w:cs="Arial"/>
+              </w:rPr>
+            </w:pPr>
+            <w:r>
+              <w:rPr>
+                <w:rFonts w:eastAsia="Times New Roman" w:cs="Arial"/>
+              </w:rPr>
+              <w:t>Heading cell – no response required</w:t>
+            </w:r>
+          </w:p>
+        </w:tc>
+        <w:tc>
+          <w:tcPr>
+            <w:tcW w:w="1345" w:type="pct"/>
+            <w:tcBorders>
+              <w:top w:val="outset" w:sz="6" w:space="0" w:color="auto"/>
+              <w:left w:val="outset" w:sz="6" w:space="0" w:color="auto"/>
+              <w:bottom w:val="outset" w:sz="6" w:space="0" w:color="auto"/>
+              <w:right w:val="outset" w:sz="6" w:space="0" w:color="auto"/>
+            </w:tcBorders>
+            <w:shd w:val="clear" w:color="auto" w:fill="D0CECE" w:themeFill="background2" w:themeFillShade="E6"/>
+            <w:vAlign w:val="center"/>
+          </w:tcPr>
+          <w:p>
+            <w:pPr>
+              <w:spacing w:after="0" w:line="240" w:lineRule="auto"/>
+              <w:ind w:left="-15" w:firstLine="15"/>
+              <w:rPr>
+                <w:rFonts w:eastAsia="Times New Roman" w:cs="Arial"/>
+              </w:rPr>
+            </w:pPr>
+            <w:r>
+              <w:rPr>
+                <w:rFonts w:eastAsia="Times New Roman" w:cs="Arial"/>
+              </w:rPr>
+              <w:t>Heading cell – no response required</w:t>
+            </w:r>
+          </w:p>
+        </w:tc>
+      </w:tr>
+      <w:tr>
+        <w:trPr>
+          <w:tblCellSpacing w:w="0" w:type="dxa"/>
+        </w:trPr>
+        <w:tc>
+          <w:tcPr>
+            <w:tcW w:w="2305" w:type="pct"/>
+            <w:tcBorders>
+              <w:top w:val="outset" w:sz="6" w:space="0" w:color="auto"/>
+              <w:left w:val="outset" w:sz="6" w:space="0" w:color="auto"/>
+              <w:bottom w:val="outset" w:sz="6" w:space="0" w:color="auto"/>
+              <w:right w:val="outset" w:sz="6" w:space="0" w:color="auto"/>
+            </w:tcBorders>
+            <w:shd w:val="clear" w:color="auto" w:fill="D0CECE" w:themeFill="background2" w:themeFillShade="E6"/>
+            <w:vAlign w:val="center"/>
+          </w:tcPr>
+          <w:p>
+            <w:pPr>
+              <w:spacing w:after="0" w:line="240" w:lineRule="auto"/>
+              <w:ind w:left="-15" w:firstLine="15"/>
+              <w:rPr>
+                <w:b/>
+                <w:i/>
+              </w:rPr>
+            </w:pPr>
+            <w:hyperlink r:id="rId96" w:anchor="602-support-documentation" w:history="1">
+              <w:r>
+                <w:rPr>
+                  <w:rStyle w:val="a3"/>
+                  <w:b/>
+                  <w:i/>
+                </w:rPr>
+                <w:t>602 Support Documentation</w:t>
+              </w:r>
+            </w:hyperlink>
+          </w:p>
+        </w:tc>
+        <w:tc>
+          <w:tcPr>
+            <w:tcW w:w="1350" w:type="pct"/>
+            <w:tcBorders>
+              <w:top w:val="outset" w:sz="6" w:space="0" w:color="auto"/>
+              <w:left w:val="outset" w:sz="6" w:space="0" w:color="auto"/>
+              <w:bottom w:val="outset" w:sz="6" w:space="0" w:color="auto"/>
+              <w:right w:val="outset" w:sz="6" w:space="0" w:color="auto"/>
+            </w:tcBorders>
+            <w:shd w:val="clear" w:color="auto" w:fill="D0CECE" w:themeFill="background2" w:themeFillShade="E6"/>
+            <w:vAlign w:val="center"/>
+          </w:tcPr>
+          <w:p>
+            <w:pPr>
+              <w:spacing w:after="0" w:line="240" w:lineRule="auto"/>
+              <w:ind w:left="-15" w:firstLine="15"/>
+              <w:rPr>
+                <w:rFonts w:eastAsia="Times New Roman" w:cs="Arial"/>
+              </w:rPr>
+            </w:pPr>
+            <w:r>
+              <w:rPr>
+                <w:rFonts w:eastAsia="Times New Roman" w:cs="Arial"/>
+              </w:rPr>
+              <w:t>Heading cell – no response required</w:t>
+            </w:r>
+          </w:p>
+        </w:tc>
+        <w:tc>
+          <w:tcPr>
+            <w:tcW w:w="1345" w:type="pct"/>
+            <w:tcBorders>
+              <w:top w:val="outset" w:sz="6" w:space="0" w:color="auto"/>
+              <w:left w:val="outset" w:sz="6" w:space="0" w:color="auto"/>
+              <w:bottom w:val="outset" w:sz="6" w:space="0" w:color="auto"/>
+              <w:right w:val="outset" w:sz="6" w:space="0" w:color="auto"/>
+            </w:tcBorders>
+            <w:shd w:val="clear" w:color="auto" w:fill="D0CECE" w:themeFill="background2" w:themeFillShade="E6"/>
+            <w:vAlign w:val="center"/>
+          </w:tcPr>
+          <w:p>
+            <w:pPr>
+              <w:spacing w:after="0" w:line="240" w:lineRule="auto"/>
+              <w:ind w:left="-15" w:firstLine="15"/>
+              <w:rPr>
+                <w:rFonts w:eastAsia="Times New Roman" w:cs="Arial"/>
+              </w:rPr>
+            </w:pPr>
+            <w:r>
+              <w:rPr>
+                <w:rFonts w:eastAsia="Times New Roman" w:cs="Arial"/>
+              </w:rPr>
+              <w:t>Heading cell – no response required</w:t>
+            </w:r>
+          </w:p>
+        </w:tc>
+      </w:tr>
+      <w:tr>
+        <w:trPr>
+          <w:tblCellSpacing w:w="0" w:type="dxa"/>
+        </w:trPr>
+        <w:tc>
+          <w:tcPr>
+            <w:tcW w:w="2305" w:type="pct"/>
+            <w:tcBorders>
+              <w:top w:val="outset" w:sz="6" w:space="0" w:color="auto"/>
+              <w:left w:val="outset" w:sz="6" w:space="0" w:color="auto"/>
+              <w:bottom w:val="outset" w:sz="6" w:space="0" w:color="auto"/>
+              <w:right w:val="outset" w:sz="6" w:space="0" w:color="auto"/>
+            </w:tcBorders>
+            <w:vAlign w:val="center"/>
+          </w:tcPr>
+          <w:p>
+            <w:pPr>
+              <w:spacing w:after="0" w:line="240" w:lineRule="auto"/>
+              <w:ind w:left="-15" w:firstLine="15"/>
               <w:rPr>
                 <w:rStyle w:val="a4"/>
                 <w:b w:val="0"/>
               </w:rPr>
-              <w:t>501</w:t>
-            </w:r>
-            <w:r>
+            </w:pPr>
+            <w:r>
+              <w:t>602.2 Accessibility and Compatibility Features</w:t>
+            </w:r>
+          </w:p>
+        </w:tc>
+        <w:tc>
+          <w:tcPr>
+            <w:tcW w:w="1350" w:type="pct"/>
+            <w:tcBorders>
+              <w:top w:val="outset" w:sz="6" w:space="0" w:color="auto"/>
+              <w:left w:val="outset" w:sz="6" w:space="0" w:color="auto"/>
+              <w:bottom w:val="outset" w:sz="6" w:space="0" w:color="auto"/>
+              <w:right w:val="outset" w:sz="6" w:space="0" w:color="auto"/>
+            </w:tcBorders>
+            <w:shd w:val="clear" w:color="auto" w:fill="auto"/>
+            <w:vAlign w:val="center"/>
+          </w:tcPr>
+          <w:p>
+            <w:pPr>
+              <w:spacing w:after="0" w:line="240" w:lineRule="auto"/>
+              <w:ind w:left="-15" w:firstLine="15"/>
+              <w:rPr>
+                <w:rFonts w:eastAsia="Times New Roman" w:cs="Arial"/>
+              </w:rPr>
+            </w:pPr>
+            <w:r>
+              <w:rPr>
+                <w:rFonts w:eastAsia="Times New Roman" w:cs="Arial"/>
+              </w:rPr>
+              <w:t>Does not support</w:t>
+            </w:r>
+          </w:p>
+        </w:tc>
+        <w:tc>
+          <w:tcPr>
+            <w:tcW w:w="1345" w:type="pct"/>
+            <w:tcBorders>
+              <w:top w:val="outset" w:sz="6" w:space="0" w:color="auto"/>
+              <w:left w:val="outset" w:sz="6" w:space="0" w:color="auto"/>
+              <w:bottom w:val="outset" w:sz="6" w:space="0" w:color="auto"/>
+              <w:right w:val="outset" w:sz="6" w:space="0" w:color="auto"/>
+            </w:tcBorders>
+            <w:shd w:val="clear" w:color="auto" w:fill="auto"/>
+            <w:vAlign w:val="center"/>
+          </w:tcPr>
+          <w:p>
+            <w:pPr>
+              <w:spacing w:after="0" w:line="240" w:lineRule="auto"/>
+              <w:ind w:left="-15" w:firstLine="15"/>
+              <w:rPr>
+                <w:rFonts w:eastAsia="Times New Roman" w:cs="Arial"/>
+              </w:rPr>
+            </w:pPr>
+          </w:p>
+        </w:tc>
+      </w:tr>
+      <w:tr>
+        <w:trPr>
+          <w:tblCellSpacing w:w="0" w:type="dxa"/>
+        </w:trPr>
+        <w:tc>
+          <w:tcPr>
+            <w:tcW w:w="2305" w:type="pct"/>
+            <w:tcBorders>
+              <w:top w:val="outset" w:sz="6" w:space="0" w:color="auto"/>
+              <w:left w:val="outset" w:sz="6" w:space="0" w:color="auto"/>
+              <w:bottom w:val="outset" w:sz="6" w:space="0" w:color="auto"/>
+              <w:right w:val="outset" w:sz="6" w:space="0" w:color="auto"/>
+            </w:tcBorders>
+            <w:vAlign w:val="center"/>
+          </w:tcPr>
+          <w:p>
+            <w:pPr>
+              <w:spacing w:after="0" w:line="240" w:lineRule="auto"/>
+              <w:ind w:left="-15" w:firstLine="15"/>
               <w:rPr>
                 <w:rStyle w:val="a4"/>
                 <w:b w:val="0"/>
               </w:rPr>
-              <w:t>.1</w:t>
-            </w:r>
-            <w:r>
-              <w:rPr>
-                <w:rStyle w:val="a4"/>
-                <w:b w:val="0"/>
-              </w:rPr>
-              <w:t xml:space="preserve"> </w:t>
-            </w:r>
-            <w:r>
-              <w:rPr>
-                <w:rStyle w:val="a4"/>
-                <w:b w:val="0"/>
-              </w:rPr>
-              <w:t>Scope – Incorporation of WCAG 2.0</w:t>
-            </w:r>
-            <w:r>
-              <w:rPr>
-                <w:rStyle w:val="a4"/>
-                <w:b w:val="0"/>
-              </w:rPr>
-              <w:t xml:space="preserve"> </w:t>
-            </w:r>
-            <w:r>
-              <w:rPr>
-                <w:rStyle w:val="a4"/>
-                <w:b w:val="0"/>
-              </w:rPr>
-              <w:t>AA</w:t>
+            </w:pPr>
+            <w:r>
+              <w:t>602.3 Electronic Support Documentation</w:t>
             </w:r>
           </w:p>
         </w:tc>
@@ -23093,3176 +26245,6 @@
               <w:bottom w:val="outset" w:sz="6" w:space="0" w:color="auto"/>
               <w:right w:val="outset" w:sz="6" w:space="0" w:color="auto"/>
             </w:tcBorders>
-            <w:shd w:val="clear" w:color="auto" w:fill="D0CECE" w:themeFill="background2" w:themeFillShade="E6"/>
-            <w:vAlign w:val="center"/>
-          </w:tcPr>
-          <w:p>
-            <w:pPr>
-              <w:spacing w:after="0" w:line="240" w:lineRule="auto"/>
-              <w:ind w:left="-15" w:firstLine="15"/>
-              <w:rPr>
-                <w:rStyle w:val="a4"/>
-                <w:b w:val="0"/>
-                <w:i/>
-              </w:rPr>
-            </w:pPr>
-            <w:hyperlink r:id="rId92" w:anchor="502-interoperability-assistive-technology" w:history="1">
-              <w:r>
-                <w:rPr>
-                  <w:rStyle w:val="a3"/>
-                  <w:b/>
-                  <w:i/>
-                </w:rPr>
-                <w:t>502 Interoperability with Assistive Technology</w:t>
-              </w:r>
-            </w:hyperlink>
-          </w:p>
-        </w:tc>
-        <w:tc>
-          <w:tcPr>
-            <w:tcW w:w="1350" w:type="pct"/>
-            <w:tcBorders>
-              <w:top w:val="outset" w:sz="6" w:space="0" w:color="auto"/>
-              <w:left w:val="outset" w:sz="6" w:space="0" w:color="auto"/>
-              <w:bottom w:val="outset" w:sz="6" w:space="0" w:color="auto"/>
-              <w:right w:val="outset" w:sz="6" w:space="0" w:color="auto"/>
-            </w:tcBorders>
-            <w:shd w:val="clear" w:color="auto" w:fill="D0CECE" w:themeFill="background2" w:themeFillShade="E6"/>
-            <w:vAlign w:val="center"/>
-          </w:tcPr>
-          <w:p>
-            <w:pPr>
-              <w:spacing w:after="0" w:line="240" w:lineRule="auto"/>
-              <w:ind w:left="-15" w:firstLine="15"/>
-              <w:rPr>
-                <w:rFonts w:eastAsia="Times New Roman" w:cs="Arial"/>
-              </w:rPr>
-            </w:pPr>
-            <w:r>
-              <w:rPr>
-                <w:rFonts w:eastAsia="Times New Roman" w:cs="Arial"/>
-              </w:rPr>
-              <w:t>Heading cell – no response required</w:t>
-            </w:r>
-          </w:p>
-        </w:tc>
-        <w:tc>
-          <w:tcPr>
-            <w:tcW w:w="1345" w:type="pct"/>
-            <w:tcBorders>
-              <w:top w:val="outset" w:sz="6" w:space="0" w:color="auto"/>
-              <w:left w:val="outset" w:sz="6" w:space="0" w:color="auto"/>
-              <w:bottom w:val="outset" w:sz="6" w:space="0" w:color="auto"/>
-              <w:right w:val="outset" w:sz="6" w:space="0" w:color="auto"/>
-            </w:tcBorders>
-            <w:shd w:val="clear" w:color="auto" w:fill="D0CECE" w:themeFill="background2" w:themeFillShade="E6"/>
-            <w:vAlign w:val="center"/>
-          </w:tcPr>
-          <w:p>
-            <w:pPr>
-              <w:spacing w:after="0" w:line="240" w:lineRule="auto"/>
-              <w:ind w:left="-15" w:firstLine="15"/>
-              <w:rPr>
-                <w:rFonts w:eastAsia="Times New Roman" w:cs="Arial"/>
-              </w:rPr>
-            </w:pPr>
-            <w:r>
-              <w:rPr>
-                <w:rFonts w:eastAsia="Times New Roman" w:cs="Arial"/>
-              </w:rPr>
-              <w:t>Heading cell – no response required</w:t>
-            </w:r>
-          </w:p>
-        </w:tc>
-      </w:tr>
-      <w:tr>
-        <w:trPr>
-          <w:tblCellSpacing w:w="0" w:type="dxa"/>
-        </w:trPr>
-        <w:tc>
-          <w:tcPr>
-            <w:tcW w:w="2305" w:type="pct"/>
-            <w:tcBorders>
-              <w:top w:val="outset" w:sz="6" w:space="0" w:color="auto"/>
-              <w:left w:val="outset" w:sz="6" w:space="0" w:color="auto"/>
-              <w:bottom w:val="outset" w:sz="6" w:space="0" w:color="auto"/>
-              <w:right w:val="outset" w:sz="6" w:space="0" w:color="auto"/>
-            </w:tcBorders>
-            <w:vAlign w:val="center"/>
-          </w:tcPr>
-          <w:p>
-            <w:pPr>
-              <w:spacing w:after="0" w:line="240" w:lineRule="auto"/>
-              <w:ind w:left="-15" w:firstLine="15"/>
-              <w:rPr>
-                <w:rStyle w:val="a4"/>
-                <w:b w:val="0"/>
-              </w:rPr>
-            </w:pPr>
-            <w:r>
-              <w:t>502.2.1 User Control of Accessibility Features</w:t>
-            </w:r>
-          </w:p>
-        </w:tc>
-        <w:tc>
-          <w:tcPr>
-            <w:tcW w:w="1350" w:type="pct"/>
-            <w:tcBorders>
-              <w:top w:val="outset" w:sz="6" w:space="0" w:color="auto"/>
-              <w:left w:val="outset" w:sz="6" w:space="0" w:color="auto"/>
-              <w:bottom w:val="outset" w:sz="6" w:space="0" w:color="auto"/>
-              <w:right w:val="outset" w:sz="6" w:space="0" w:color="auto"/>
-            </w:tcBorders>
-            <w:shd w:val="clear" w:color="auto" w:fill="auto"/>
-            <w:vAlign w:val="center"/>
-          </w:tcPr>
-          <w:p>
-            <w:pPr>
-              <w:spacing w:after="0" w:line="240" w:lineRule="auto"/>
-              <w:ind w:left="-15"/>
-              <w:rPr>
-                <w:rFonts w:eastAsia="Times New Roman" w:cs="Arial"/>
-              </w:rPr>
-            </w:pPr>
-            <w:r>
-              <w:rPr>
-                <w:rFonts w:eastAsia="Times New Roman" w:cs="Arial"/>
-              </w:rPr>
-              <w:t>Not Applicable</w:t>
-            </w:r>
-          </w:p>
-        </w:tc>
-        <w:tc>
-          <w:tcPr>
-            <w:tcW w:w="1345" w:type="pct"/>
-            <w:tcBorders>
-              <w:top w:val="outset" w:sz="6" w:space="0" w:color="auto"/>
-              <w:left w:val="outset" w:sz="6" w:space="0" w:color="auto"/>
-              <w:bottom w:val="outset" w:sz="6" w:space="0" w:color="auto"/>
-              <w:right w:val="outset" w:sz="6" w:space="0" w:color="auto"/>
-            </w:tcBorders>
-            <w:shd w:val="clear" w:color="auto" w:fill="auto"/>
-            <w:vAlign w:val="center"/>
-          </w:tcPr>
-          <w:p>
-            <w:pPr>
-              <w:spacing w:after="0" w:line="240" w:lineRule="auto"/>
-              <w:ind w:left="-15" w:firstLine="15"/>
-              <w:rPr>
-                <w:rFonts w:eastAsia="Times New Roman" w:cs="Arial"/>
-              </w:rPr>
-            </w:pPr>
-          </w:p>
-        </w:tc>
-      </w:tr>
-      <w:tr>
-        <w:trPr>
-          <w:tblCellSpacing w:w="0" w:type="dxa"/>
-        </w:trPr>
-        <w:tc>
-          <w:tcPr>
-            <w:tcW w:w="2305" w:type="pct"/>
-            <w:tcBorders>
-              <w:top w:val="outset" w:sz="6" w:space="0" w:color="auto"/>
-              <w:left w:val="outset" w:sz="6" w:space="0" w:color="auto"/>
-              <w:bottom w:val="outset" w:sz="6" w:space="0" w:color="auto"/>
-              <w:right w:val="outset" w:sz="6" w:space="0" w:color="auto"/>
-            </w:tcBorders>
-            <w:vAlign w:val="center"/>
-          </w:tcPr>
-          <w:p>
-            <w:pPr>
-              <w:spacing w:after="0" w:line="240" w:lineRule="auto"/>
-              <w:ind w:left="-15" w:firstLine="15"/>
-              <w:rPr>
-                <w:rStyle w:val="a4"/>
-                <w:b w:val="0"/>
-              </w:rPr>
-            </w:pPr>
-            <w:r>
-              <w:t>502.2.2 No Disruption of Accessibility Features</w:t>
-            </w:r>
-          </w:p>
-        </w:tc>
-        <w:tc>
-          <w:tcPr>
-            <w:tcW w:w="1350" w:type="pct"/>
-            <w:tcBorders>
-              <w:top w:val="outset" w:sz="6" w:space="0" w:color="auto"/>
-              <w:left w:val="outset" w:sz="6" w:space="0" w:color="auto"/>
-              <w:bottom w:val="outset" w:sz="6" w:space="0" w:color="auto"/>
-              <w:right w:val="outset" w:sz="6" w:space="0" w:color="auto"/>
-            </w:tcBorders>
-            <w:shd w:val="clear" w:color="auto" w:fill="auto"/>
-            <w:vAlign w:val="center"/>
-          </w:tcPr>
-          <w:p>
-            <w:pPr>
-              <w:spacing w:after="0" w:line="240" w:lineRule="auto"/>
-              <w:ind w:left="-15" w:firstLine="15"/>
-              <w:rPr>
-                <w:rFonts w:eastAsia="Times New Roman" w:cs="Arial"/>
-              </w:rPr>
-            </w:pPr>
-            <w:r>
-              <w:rPr>
-                <w:rFonts w:eastAsia="Times New Roman" w:cs="Arial"/>
-              </w:rPr>
-              <w:t>Supports</w:t>
-            </w:r>
-          </w:p>
-        </w:tc>
-        <w:tc>
-          <w:tcPr>
-            <w:tcW w:w="1345" w:type="pct"/>
-            <w:tcBorders>
-              <w:top w:val="outset" w:sz="6" w:space="0" w:color="auto"/>
-              <w:left w:val="outset" w:sz="6" w:space="0" w:color="auto"/>
-              <w:bottom w:val="outset" w:sz="6" w:space="0" w:color="auto"/>
-              <w:right w:val="outset" w:sz="6" w:space="0" w:color="auto"/>
-            </w:tcBorders>
-            <w:shd w:val="clear" w:color="auto" w:fill="auto"/>
-            <w:vAlign w:val="center"/>
-          </w:tcPr>
-          <w:p>
-            <w:pPr>
-              <w:spacing w:after="0" w:line="240" w:lineRule="auto"/>
-              <w:ind w:left="-15" w:firstLine="15"/>
-              <w:rPr>
-                <w:rFonts w:eastAsia="Times New Roman" w:cs="Arial"/>
-              </w:rPr>
-            </w:pPr>
-          </w:p>
-        </w:tc>
-      </w:tr>
-      <w:tr>
-        <w:trPr>
-          <w:tblCellSpacing w:w="0" w:type="dxa"/>
-        </w:trPr>
-        <w:tc>
-          <w:tcPr>
-            <w:tcW w:w="2305" w:type="pct"/>
-            <w:tcBorders>
-              <w:top w:val="outset" w:sz="6" w:space="0" w:color="auto"/>
-              <w:left w:val="outset" w:sz="6" w:space="0" w:color="auto"/>
-              <w:bottom w:val="outset" w:sz="6" w:space="0" w:color="auto"/>
-              <w:right w:val="outset" w:sz="6" w:space="0" w:color="auto"/>
-            </w:tcBorders>
-            <w:shd w:val="clear" w:color="auto" w:fill="D0CECE" w:themeFill="background2" w:themeFillShade="E6"/>
-            <w:vAlign w:val="center"/>
-          </w:tcPr>
-          <w:p>
-            <w:pPr>
-              <w:spacing w:after="0" w:line="240" w:lineRule="auto"/>
-              <w:ind w:left="-15" w:firstLine="15"/>
-              <w:rPr>
-                <w:b/>
-                <w:i/>
-              </w:rPr>
-            </w:pPr>
-            <w:r>
-              <w:rPr>
-                <w:b/>
-                <w:i/>
-              </w:rPr>
-              <w:t>502.3 Accessibility Services</w:t>
-            </w:r>
-          </w:p>
-        </w:tc>
-        <w:tc>
-          <w:tcPr>
-            <w:tcW w:w="1350" w:type="pct"/>
-            <w:tcBorders>
-              <w:top w:val="outset" w:sz="6" w:space="0" w:color="auto"/>
-              <w:left w:val="outset" w:sz="6" w:space="0" w:color="auto"/>
-              <w:bottom w:val="outset" w:sz="6" w:space="0" w:color="auto"/>
-              <w:right w:val="outset" w:sz="6" w:space="0" w:color="auto"/>
-            </w:tcBorders>
-            <w:shd w:val="clear" w:color="auto" w:fill="D0CECE" w:themeFill="background2" w:themeFillShade="E6"/>
-            <w:vAlign w:val="center"/>
-          </w:tcPr>
-          <w:p>
-            <w:pPr>
-              <w:spacing w:after="0" w:line="240" w:lineRule="auto"/>
-              <w:ind w:left="-15" w:firstLine="15"/>
-              <w:rPr>
-                <w:rFonts w:eastAsia="Times New Roman" w:cs="Arial"/>
-              </w:rPr>
-            </w:pPr>
-            <w:r>
-              <w:rPr>
-                <w:rFonts w:eastAsia="Times New Roman" w:cs="Arial"/>
-              </w:rPr>
-              <w:t>Heading cell – no response required</w:t>
-            </w:r>
-          </w:p>
-        </w:tc>
-        <w:tc>
-          <w:tcPr>
-            <w:tcW w:w="1345" w:type="pct"/>
-            <w:tcBorders>
-              <w:top w:val="outset" w:sz="6" w:space="0" w:color="auto"/>
-              <w:left w:val="outset" w:sz="6" w:space="0" w:color="auto"/>
-              <w:bottom w:val="outset" w:sz="6" w:space="0" w:color="auto"/>
-              <w:right w:val="outset" w:sz="6" w:space="0" w:color="auto"/>
-            </w:tcBorders>
-            <w:shd w:val="clear" w:color="auto" w:fill="D0CECE" w:themeFill="background2" w:themeFillShade="E6"/>
-            <w:vAlign w:val="center"/>
-          </w:tcPr>
-          <w:p>
-            <w:pPr>
-              <w:spacing w:after="0" w:line="240" w:lineRule="auto"/>
-              <w:ind w:left="-15" w:firstLine="15"/>
-              <w:rPr>
-                <w:rFonts w:eastAsia="Times New Roman" w:cs="Arial"/>
-              </w:rPr>
-            </w:pPr>
-            <w:r>
-              <w:rPr>
-                <w:rFonts w:eastAsia="Times New Roman" w:cs="Arial"/>
-              </w:rPr>
-              <w:t>Heading cell – no response required</w:t>
-            </w:r>
-          </w:p>
-        </w:tc>
-      </w:tr>
-      <w:tr>
-        <w:trPr>
-          <w:tblCellSpacing w:w="0" w:type="dxa"/>
-        </w:trPr>
-        <w:tc>
-          <w:tcPr>
-            <w:tcW w:w="2305" w:type="pct"/>
-            <w:tcBorders>
-              <w:top w:val="outset" w:sz="6" w:space="0" w:color="auto"/>
-              <w:left w:val="outset" w:sz="6" w:space="0" w:color="auto"/>
-              <w:bottom w:val="outset" w:sz="6" w:space="0" w:color="auto"/>
-              <w:right w:val="outset" w:sz="6" w:space="0" w:color="auto"/>
-            </w:tcBorders>
-            <w:vAlign w:val="center"/>
-          </w:tcPr>
-          <w:p>
-            <w:pPr>
-              <w:spacing w:after="0" w:line="240" w:lineRule="auto"/>
-              <w:ind w:left="-15" w:firstLine="15"/>
-            </w:pPr>
-            <w:r>
-              <w:t>502.3.1 Object Information</w:t>
-            </w:r>
-          </w:p>
-        </w:tc>
-        <w:tc>
-          <w:tcPr>
-            <w:tcW w:w="1350" w:type="pct"/>
-            <w:tcBorders>
-              <w:top w:val="outset" w:sz="6" w:space="0" w:color="auto"/>
-              <w:left w:val="outset" w:sz="6" w:space="0" w:color="auto"/>
-              <w:bottom w:val="outset" w:sz="6" w:space="0" w:color="auto"/>
-              <w:right w:val="outset" w:sz="6" w:space="0" w:color="auto"/>
-            </w:tcBorders>
-            <w:shd w:val="clear" w:color="auto" w:fill="auto"/>
-            <w:vAlign w:val="center"/>
-          </w:tcPr>
-          <w:p>
-            <w:pPr>
-              <w:spacing w:after="0" w:line="240" w:lineRule="auto"/>
-              <w:ind w:left="-15" w:firstLine="15"/>
-              <w:rPr>
-                <w:rFonts w:eastAsia="Times New Roman" w:cs="Arial"/>
-              </w:rPr>
-            </w:pPr>
-            <w:r>
-              <w:rPr>
-                <w:rFonts w:eastAsia="Times New Roman" w:cs="Arial"/>
-              </w:rPr>
-              <w:t xml:space="preserve">Does Not </w:t>
-            </w:r>
-            <w:r>
-              <w:rPr>
-                <w:rFonts w:eastAsia="Times New Roman" w:cs="Arial"/>
-              </w:rPr>
-              <w:t>Support</w:t>
-            </w:r>
-          </w:p>
-        </w:tc>
-        <w:tc>
-          <w:tcPr>
-            <w:tcW w:w="1345" w:type="pct"/>
-            <w:tcBorders>
-              <w:top w:val="outset" w:sz="6" w:space="0" w:color="auto"/>
-              <w:left w:val="outset" w:sz="6" w:space="0" w:color="auto"/>
-              <w:bottom w:val="outset" w:sz="6" w:space="0" w:color="auto"/>
-              <w:right w:val="outset" w:sz="6" w:space="0" w:color="auto"/>
-            </w:tcBorders>
-            <w:shd w:val="clear" w:color="auto" w:fill="auto"/>
-            <w:vAlign w:val="center"/>
-          </w:tcPr>
-          <w:p>
-            <w:pPr>
-              <w:spacing w:after="0" w:line="240" w:lineRule="auto"/>
-              <w:ind w:left="-15" w:firstLine="15"/>
-              <w:rPr>
-                <w:rFonts w:eastAsia="Times New Roman" w:cs="Arial"/>
-              </w:rPr>
-            </w:pPr>
-          </w:p>
-        </w:tc>
-      </w:tr>
-      <w:tr>
-        <w:trPr>
-          <w:tblCellSpacing w:w="0" w:type="dxa"/>
-        </w:trPr>
-        <w:tc>
-          <w:tcPr>
-            <w:tcW w:w="2305" w:type="pct"/>
-            <w:tcBorders>
-              <w:top w:val="outset" w:sz="6" w:space="0" w:color="auto"/>
-              <w:left w:val="outset" w:sz="6" w:space="0" w:color="auto"/>
-              <w:bottom w:val="outset" w:sz="6" w:space="0" w:color="auto"/>
-              <w:right w:val="outset" w:sz="6" w:space="0" w:color="auto"/>
-            </w:tcBorders>
-            <w:vAlign w:val="center"/>
-          </w:tcPr>
-          <w:p>
-            <w:pPr>
-              <w:spacing w:after="0" w:line="240" w:lineRule="auto"/>
-              <w:ind w:left="-15" w:firstLine="15"/>
-            </w:pPr>
-            <w:r>
-              <w:t>502.3.2 Modification of Object Information</w:t>
-            </w:r>
-          </w:p>
-        </w:tc>
-        <w:tc>
-          <w:tcPr>
-            <w:tcW w:w="1350" w:type="pct"/>
-            <w:tcBorders>
-              <w:top w:val="outset" w:sz="6" w:space="0" w:color="auto"/>
-              <w:left w:val="outset" w:sz="6" w:space="0" w:color="auto"/>
-              <w:bottom w:val="outset" w:sz="6" w:space="0" w:color="auto"/>
-              <w:right w:val="outset" w:sz="6" w:space="0" w:color="auto"/>
-            </w:tcBorders>
-            <w:shd w:val="clear" w:color="auto" w:fill="auto"/>
-            <w:vAlign w:val="center"/>
-          </w:tcPr>
-          <w:p>
-            <w:pPr>
-              <w:spacing w:after="0" w:line="240" w:lineRule="auto"/>
-              <w:ind w:left="-15" w:firstLine="15"/>
-              <w:rPr>
-                <w:rFonts w:eastAsia="Times New Roman" w:cs="Arial"/>
-              </w:rPr>
-            </w:pPr>
-            <w:r>
-              <w:rPr>
-                <w:rFonts w:eastAsia="Times New Roman" w:cs="Arial"/>
-              </w:rPr>
-              <w:t>Does Not Support</w:t>
-            </w:r>
-          </w:p>
-        </w:tc>
-        <w:tc>
-          <w:tcPr>
-            <w:tcW w:w="1345" w:type="pct"/>
-            <w:tcBorders>
-              <w:top w:val="outset" w:sz="6" w:space="0" w:color="auto"/>
-              <w:left w:val="outset" w:sz="6" w:space="0" w:color="auto"/>
-              <w:bottom w:val="outset" w:sz="6" w:space="0" w:color="auto"/>
-              <w:right w:val="outset" w:sz="6" w:space="0" w:color="auto"/>
-            </w:tcBorders>
-            <w:shd w:val="clear" w:color="auto" w:fill="auto"/>
-            <w:vAlign w:val="center"/>
-          </w:tcPr>
-          <w:p>
-            <w:pPr>
-              <w:spacing w:after="0" w:line="240" w:lineRule="auto"/>
-              <w:ind w:left="-15" w:firstLine="15"/>
-              <w:rPr>
-                <w:rFonts w:eastAsia="Times New Roman" w:cs="Arial"/>
-              </w:rPr>
-            </w:pPr>
-          </w:p>
-        </w:tc>
-      </w:tr>
-      <w:tr>
-        <w:trPr>
-          <w:tblCellSpacing w:w="0" w:type="dxa"/>
-        </w:trPr>
-        <w:tc>
-          <w:tcPr>
-            <w:tcW w:w="2305" w:type="pct"/>
-            <w:tcBorders>
-              <w:top w:val="outset" w:sz="6" w:space="0" w:color="auto"/>
-              <w:left w:val="outset" w:sz="6" w:space="0" w:color="auto"/>
-              <w:bottom w:val="outset" w:sz="6" w:space="0" w:color="auto"/>
-              <w:right w:val="outset" w:sz="6" w:space="0" w:color="auto"/>
-            </w:tcBorders>
-            <w:vAlign w:val="center"/>
-          </w:tcPr>
-          <w:p>
-            <w:pPr>
-              <w:spacing w:after="0" w:line="240" w:lineRule="auto"/>
-              <w:ind w:left="-15" w:firstLine="15"/>
-            </w:pPr>
-            <w:r>
-              <w:t>502.3.3 Row, Column, and Headers</w:t>
-            </w:r>
-          </w:p>
-        </w:tc>
-        <w:tc>
-          <w:tcPr>
-            <w:tcW w:w="1350" w:type="pct"/>
-            <w:tcBorders>
-              <w:top w:val="outset" w:sz="6" w:space="0" w:color="auto"/>
-              <w:left w:val="outset" w:sz="6" w:space="0" w:color="auto"/>
-              <w:bottom w:val="outset" w:sz="6" w:space="0" w:color="auto"/>
-              <w:right w:val="outset" w:sz="6" w:space="0" w:color="auto"/>
-            </w:tcBorders>
-            <w:shd w:val="clear" w:color="auto" w:fill="auto"/>
-            <w:vAlign w:val="center"/>
-          </w:tcPr>
-          <w:p>
-            <w:pPr>
-              <w:spacing w:after="0" w:line="240" w:lineRule="auto"/>
-              <w:ind w:left="-15" w:firstLine="15"/>
-              <w:rPr>
-                <w:rFonts w:eastAsia="Times New Roman" w:cs="Arial"/>
-              </w:rPr>
-            </w:pPr>
-            <w:r>
-              <w:rPr>
-                <w:rFonts w:eastAsia="Times New Roman" w:cs="Arial"/>
-              </w:rPr>
-              <w:t>Does Not Support</w:t>
-            </w:r>
-          </w:p>
-        </w:tc>
-        <w:tc>
-          <w:tcPr>
-            <w:tcW w:w="1345" w:type="pct"/>
-            <w:tcBorders>
-              <w:top w:val="outset" w:sz="6" w:space="0" w:color="auto"/>
-              <w:left w:val="outset" w:sz="6" w:space="0" w:color="auto"/>
-              <w:bottom w:val="outset" w:sz="6" w:space="0" w:color="auto"/>
-              <w:right w:val="outset" w:sz="6" w:space="0" w:color="auto"/>
-            </w:tcBorders>
-            <w:shd w:val="clear" w:color="auto" w:fill="auto"/>
-            <w:vAlign w:val="center"/>
-          </w:tcPr>
-          <w:p>
-            <w:pPr>
-              <w:spacing w:after="0" w:line="240" w:lineRule="auto"/>
-              <w:ind w:left="-15" w:firstLine="15"/>
-              <w:rPr>
-                <w:rFonts w:eastAsia="Times New Roman" w:cs="Arial"/>
-              </w:rPr>
-            </w:pPr>
-          </w:p>
-        </w:tc>
-      </w:tr>
-      <w:tr>
-        <w:trPr>
-          <w:tblCellSpacing w:w="0" w:type="dxa"/>
-        </w:trPr>
-        <w:tc>
-          <w:tcPr>
-            <w:tcW w:w="2305" w:type="pct"/>
-            <w:tcBorders>
-              <w:top w:val="outset" w:sz="6" w:space="0" w:color="auto"/>
-              <w:left w:val="outset" w:sz="6" w:space="0" w:color="auto"/>
-              <w:bottom w:val="outset" w:sz="6" w:space="0" w:color="auto"/>
-              <w:right w:val="outset" w:sz="6" w:space="0" w:color="auto"/>
-            </w:tcBorders>
-            <w:vAlign w:val="center"/>
-          </w:tcPr>
-          <w:p>
-            <w:pPr>
-              <w:spacing w:after="0" w:line="240" w:lineRule="auto"/>
-              <w:ind w:left="-15" w:firstLine="15"/>
-            </w:pPr>
-            <w:r>
-              <w:t>502.3.4 Values</w:t>
-            </w:r>
-          </w:p>
-        </w:tc>
-        <w:tc>
-          <w:tcPr>
-            <w:tcW w:w="1350" w:type="pct"/>
-            <w:tcBorders>
-              <w:top w:val="outset" w:sz="6" w:space="0" w:color="auto"/>
-              <w:left w:val="outset" w:sz="6" w:space="0" w:color="auto"/>
-              <w:bottom w:val="outset" w:sz="6" w:space="0" w:color="auto"/>
-              <w:right w:val="outset" w:sz="6" w:space="0" w:color="auto"/>
-            </w:tcBorders>
-            <w:shd w:val="clear" w:color="auto" w:fill="auto"/>
-            <w:vAlign w:val="center"/>
-          </w:tcPr>
-          <w:p>
-            <w:pPr>
-              <w:spacing w:after="0" w:line="240" w:lineRule="auto"/>
-              <w:ind w:left="-15" w:firstLine="15"/>
-              <w:rPr>
-                <w:rFonts w:eastAsia="Times New Roman" w:cs="Arial"/>
-              </w:rPr>
-            </w:pPr>
-            <w:r>
-              <w:rPr>
-                <w:rFonts w:eastAsia="Times New Roman" w:cs="Arial"/>
-              </w:rPr>
-              <w:t>Does Not Support</w:t>
-            </w:r>
-          </w:p>
-        </w:tc>
-        <w:tc>
-          <w:tcPr>
-            <w:tcW w:w="1345" w:type="pct"/>
-            <w:tcBorders>
-              <w:top w:val="outset" w:sz="6" w:space="0" w:color="auto"/>
-              <w:left w:val="outset" w:sz="6" w:space="0" w:color="auto"/>
-              <w:bottom w:val="outset" w:sz="6" w:space="0" w:color="auto"/>
-              <w:right w:val="outset" w:sz="6" w:space="0" w:color="auto"/>
-            </w:tcBorders>
-            <w:shd w:val="clear" w:color="auto" w:fill="auto"/>
-            <w:vAlign w:val="center"/>
-          </w:tcPr>
-          <w:p>
-            <w:pPr>
-              <w:spacing w:after="0" w:line="240" w:lineRule="auto"/>
-              <w:ind w:left="-15" w:firstLine="15"/>
-              <w:rPr>
-                <w:rFonts w:eastAsia="Times New Roman" w:cs="Arial"/>
-              </w:rPr>
-            </w:pPr>
-          </w:p>
-        </w:tc>
-      </w:tr>
-      <w:tr>
-        <w:trPr>
-          <w:tblCellSpacing w:w="0" w:type="dxa"/>
-        </w:trPr>
-        <w:tc>
-          <w:tcPr>
-            <w:tcW w:w="2305" w:type="pct"/>
-            <w:tcBorders>
-              <w:top w:val="outset" w:sz="6" w:space="0" w:color="auto"/>
-              <w:left w:val="outset" w:sz="6" w:space="0" w:color="auto"/>
-              <w:bottom w:val="outset" w:sz="6" w:space="0" w:color="auto"/>
-              <w:right w:val="outset" w:sz="6" w:space="0" w:color="auto"/>
-            </w:tcBorders>
-            <w:vAlign w:val="center"/>
-          </w:tcPr>
-          <w:p>
-            <w:pPr>
-              <w:spacing w:after="0" w:line="240" w:lineRule="auto"/>
-              <w:ind w:left="-15" w:firstLine="15"/>
-            </w:pPr>
-            <w:r>
-              <w:t>502.3.5 Modification of Values</w:t>
-            </w:r>
-          </w:p>
-        </w:tc>
-        <w:tc>
-          <w:tcPr>
-            <w:tcW w:w="1350" w:type="pct"/>
-            <w:tcBorders>
-              <w:top w:val="outset" w:sz="6" w:space="0" w:color="auto"/>
-              <w:left w:val="outset" w:sz="6" w:space="0" w:color="auto"/>
-              <w:bottom w:val="outset" w:sz="6" w:space="0" w:color="auto"/>
-              <w:right w:val="outset" w:sz="6" w:space="0" w:color="auto"/>
-            </w:tcBorders>
-            <w:shd w:val="clear" w:color="auto" w:fill="auto"/>
-            <w:vAlign w:val="center"/>
-          </w:tcPr>
-          <w:p>
-            <w:pPr>
-              <w:spacing w:after="0" w:line="240" w:lineRule="auto"/>
-              <w:ind w:left="-15" w:firstLine="15"/>
-              <w:rPr>
-                <w:rFonts w:eastAsia="Times New Roman" w:cs="Arial"/>
-              </w:rPr>
-            </w:pPr>
-            <w:r>
-              <w:rPr>
-                <w:rFonts w:eastAsia="Times New Roman" w:cs="Arial"/>
-              </w:rPr>
-              <w:t>Does Not Support</w:t>
-            </w:r>
-          </w:p>
-        </w:tc>
-        <w:tc>
-          <w:tcPr>
-            <w:tcW w:w="1345" w:type="pct"/>
-            <w:tcBorders>
-              <w:top w:val="outset" w:sz="6" w:space="0" w:color="auto"/>
-              <w:left w:val="outset" w:sz="6" w:space="0" w:color="auto"/>
-              <w:bottom w:val="outset" w:sz="6" w:space="0" w:color="auto"/>
-              <w:right w:val="outset" w:sz="6" w:space="0" w:color="auto"/>
-            </w:tcBorders>
-            <w:shd w:val="clear" w:color="auto" w:fill="auto"/>
-            <w:vAlign w:val="center"/>
-          </w:tcPr>
-          <w:p>
-            <w:pPr>
-              <w:spacing w:after="0" w:line="240" w:lineRule="auto"/>
-              <w:ind w:left="-15" w:firstLine="15"/>
-              <w:rPr>
-                <w:rFonts w:eastAsia="Times New Roman" w:cs="Arial"/>
-              </w:rPr>
-            </w:pPr>
-          </w:p>
-        </w:tc>
-      </w:tr>
-      <w:tr>
-        <w:trPr>
-          <w:tblCellSpacing w:w="0" w:type="dxa"/>
-        </w:trPr>
-        <w:tc>
-          <w:tcPr>
-            <w:tcW w:w="2305" w:type="pct"/>
-            <w:tcBorders>
-              <w:top w:val="outset" w:sz="6" w:space="0" w:color="auto"/>
-              <w:left w:val="outset" w:sz="6" w:space="0" w:color="auto"/>
-              <w:bottom w:val="outset" w:sz="6" w:space="0" w:color="auto"/>
-              <w:right w:val="outset" w:sz="6" w:space="0" w:color="auto"/>
-            </w:tcBorders>
-            <w:vAlign w:val="center"/>
-          </w:tcPr>
-          <w:p>
-            <w:pPr>
-              <w:spacing w:after="0" w:line="240" w:lineRule="auto"/>
-              <w:ind w:left="-15" w:firstLine="15"/>
-            </w:pPr>
-            <w:r>
-              <w:t>502.3.6 Label Relationships</w:t>
-            </w:r>
-          </w:p>
-        </w:tc>
-        <w:tc>
-          <w:tcPr>
-            <w:tcW w:w="1350" w:type="pct"/>
-            <w:tcBorders>
-              <w:top w:val="outset" w:sz="6" w:space="0" w:color="auto"/>
-              <w:left w:val="outset" w:sz="6" w:space="0" w:color="auto"/>
-              <w:bottom w:val="outset" w:sz="6" w:space="0" w:color="auto"/>
-              <w:right w:val="outset" w:sz="6" w:space="0" w:color="auto"/>
-            </w:tcBorders>
-            <w:shd w:val="clear" w:color="auto" w:fill="auto"/>
-            <w:vAlign w:val="center"/>
-          </w:tcPr>
-          <w:p>
-            <w:pPr>
-              <w:spacing w:after="0" w:line="240" w:lineRule="auto"/>
-              <w:ind w:left="-15" w:firstLine="15"/>
-              <w:rPr>
-                <w:rFonts w:eastAsia="Times New Roman" w:cs="Arial"/>
-              </w:rPr>
-            </w:pPr>
-            <w:r>
-              <w:rPr>
-                <w:rFonts w:eastAsia="Times New Roman" w:cs="Arial"/>
-              </w:rPr>
-              <w:t>Does Not Support</w:t>
-            </w:r>
-          </w:p>
-        </w:tc>
-        <w:tc>
-          <w:tcPr>
-            <w:tcW w:w="1345" w:type="pct"/>
-            <w:tcBorders>
-              <w:top w:val="outset" w:sz="6" w:space="0" w:color="auto"/>
-              <w:left w:val="outset" w:sz="6" w:space="0" w:color="auto"/>
-              <w:bottom w:val="outset" w:sz="6" w:space="0" w:color="auto"/>
-              <w:right w:val="outset" w:sz="6" w:space="0" w:color="auto"/>
-            </w:tcBorders>
-            <w:shd w:val="clear" w:color="auto" w:fill="auto"/>
-            <w:vAlign w:val="center"/>
-          </w:tcPr>
-          <w:p>
-            <w:pPr>
-              <w:spacing w:after="0" w:line="240" w:lineRule="auto"/>
-              <w:ind w:left="-15" w:firstLine="15"/>
-              <w:rPr>
-                <w:rFonts w:eastAsia="Times New Roman" w:cs="Arial"/>
-              </w:rPr>
-            </w:pPr>
-          </w:p>
-        </w:tc>
-      </w:tr>
-      <w:tr>
-        <w:trPr>
-          <w:tblCellSpacing w:w="0" w:type="dxa"/>
-        </w:trPr>
-        <w:tc>
-          <w:tcPr>
-            <w:tcW w:w="2305" w:type="pct"/>
-            <w:tcBorders>
-              <w:top w:val="outset" w:sz="6" w:space="0" w:color="auto"/>
-              <w:left w:val="outset" w:sz="6" w:space="0" w:color="auto"/>
-              <w:bottom w:val="outset" w:sz="6" w:space="0" w:color="auto"/>
-              <w:right w:val="outset" w:sz="6" w:space="0" w:color="auto"/>
-            </w:tcBorders>
-            <w:vAlign w:val="center"/>
-          </w:tcPr>
-          <w:p>
-            <w:pPr>
-              <w:spacing w:after="0" w:line="240" w:lineRule="auto"/>
-              <w:ind w:left="-15" w:firstLine="15"/>
-            </w:pPr>
-            <w:r>
-              <w:t>502.3.7 Hierarchical Relationships</w:t>
-            </w:r>
-          </w:p>
-        </w:tc>
-        <w:tc>
-          <w:tcPr>
-            <w:tcW w:w="1350" w:type="pct"/>
-            <w:tcBorders>
-              <w:top w:val="outset" w:sz="6" w:space="0" w:color="auto"/>
-              <w:left w:val="outset" w:sz="6" w:space="0" w:color="auto"/>
-              <w:bottom w:val="outset" w:sz="6" w:space="0" w:color="auto"/>
-              <w:right w:val="outset" w:sz="6" w:space="0" w:color="auto"/>
-            </w:tcBorders>
-            <w:shd w:val="clear" w:color="auto" w:fill="auto"/>
-            <w:vAlign w:val="center"/>
-          </w:tcPr>
-          <w:p>
-            <w:pPr>
-              <w:spacing w:after="0" w:line="240" w:lineRule="auto"/>
-              <w:ind w:left="-15" w:firstLine="15"/>
-              <w:rPr>
-                <w:rFonts w:eastAsia="Times New Roman" w:cs="Arial"/>
-              </w:rPr>
-            </w:pPr>
-            <w:r>
-              <w:rPr>
-                <w:rFonts w:eastAsia="Times New Roman" w:cs="Arial"/>
-              </w:rPr>
-              <w:t>Does Not Support</w:t>
-            </w:r>
-          </w:p>
-        </w:tc>
-        <w:tc>
-          <w:tcPr>
-            <w:tcW w:w="1345" w:type="pct"/>
-            <w:tcBorders>
-              <w:top w:val="outset" w:sz="6" w:space="0" w:color="auto"/>
-              <w:left w:val="outset" w:sz="6" w:space="0" w:color="auto"/>
-              <w:bottom w:val="outset" w:sz="6" w:space="0" w:color="auto"/>
-              <w:right w:val="outset" w:sz="6" w:space="0" w:color="auto"/>
-            </w:tcBorders>
-            <w:shd w:val="clear" w:color="auto" w:fill="auto"/>
-            <w:vAlign w:val="center"/>
-          </w:tcPr>
-          <w:p>
-            <w:pPr>
-              <w:spacing w:after="0" w:line="240" w:lineRule="auto"/>
-              <w:ind w:left="-15" w:firstLine="15"/>
-              <w:rPr>
-                <w:rFonts w:eastAsia="Times New Roman" w:cs="Arial"/>
-              </w:rPr>
-            </w:pPr>
-          </w:p>
-        </w:tc>
-      </w:tr>
-      <w:tr>
-        <w:trPr>
-          <w:tblCellSpacing w:w="0" w:type="dxa"/>
-        </w:trPr>
-        <w:tc>
-          <w:tcPr>
-            <w:tcW w:w="2305" w:type="pct"/>
-            <w:tcBorders>
-              <w:top w:val="outset" w:sz="6" w:space="0" w:color="auto"/>
-              <w:left w:val="outset" w:sz="6" w:space="0" w:color="auto"/>
-              <w:bottom w:val="outset" w:sz="6" w:space="0" w:color="auto"/>
-              <w:right w:val="outset" w:sz="6" w:space="0" w:color="auto"/>
-            </w:tcBorders>
-            <w:vAlign w:val="center"/>
-          </w:tcPr>
-          <w:p>
-            <w:pPr>
-              <w:spacing w:after="0" w:line="240" w:lineRule="auto"/>
-              <w:ind w:left="-15" w:firstLine="15"/>
-            </w:pPr>
-            <w:r>
-              <w:t>502.3.8 Text</w:t>
-            </w:r>
-          </w:p>
-        </w:tc>
-        <w:tc>
-          <w:tcPr>
-            <w:tcW w:w="1350" w:type="pct"/>
-            <w:tcBorders>
-              <w:top w:val="outset" w:sz="6" w:space="0" w:color="auto"/>
-              <w:left w:val="outset" w:sz="6" w:space="0" w:color="auto"/>
-              <w:bottom w:val="outset" w:sz="6" w:space="0" w:color="auto"/>
-              <w:right w:val="outset" w:sz="6" w:space="0" w:color="auto"/>
-            </w:tcBorders>
-            <w:shd w:val="clear" w:color="auto" w:fill="auto"/>
-            <w:vAlign w:val="center"/>
-          </w:tcPr>
-          <w:p>
-            <w:pPr>
-              <w:spacing w:after="0" w:line="240" w:lineRule="auto"/>
-              <w:ind w:left="-15" w:firstLine="15"/>
-              <w:rPr>
-                <w:rFonts w:eastAsia="Times New Roman" w:cs="Arial"/>
-              </w:rPr>
-            </w:pPr>
-            <w:r>
-              <w:rPr>
-                <w:rFonts w:eastAsia="Times New Roman" w:cs="Arial"/>
-              </w:rPr>
-              <w:t>Does Not Support</w:t>
-            </w:r>
-          </w:p>
-        </w:tc>
-        <w:tc>
-          <w:tcPr>
-            <w:tcW w:w="1345" w:type="pct"/>
-            <w:tcBorders>
-              <w:top w:val="outset" w:sz="6" w:space="0" w:color="auto"/>
-              <w:left w:val="outset" w:sz="6" w:space="0" w:color="auto"/>
-              <w:bottom w:val="outset" w:sz="6" w:space="0" w:color="auto"/>
-              <w:right w:val="outset" w:sz="6" w:space="0" w:color="auto"/>
-            </w:tcBorders>
-            <w:shd w:val="clear" w:color="auto" w:fill="auto"/>
-            <w:vAlign w:val="center"/>
-          </w:tcPr>
-          <w:p>
-            <w:pPr>
-              <w:spacing w:after="0" w:line="240" w:lineRule="auto"/>
-              <w:ind w:left="-15" w:firstLine="15"/>
-              <w:rPr>
-                <w:rFonts w:eastAsia="Times New Roman" w:cs="Arial"/>
-              </w:rPr>
-            </w:pPr>
-          </w:p>
-        </w:tc>
-      </w:tr>
-      <w:tr>
-        <w:trPr>
-          <w:tblCellSpacing w:w="0" w:type="dxa"/>
-        </w:trPr>
-        <w:tc>
-          <w:tcPr>
-            <w:tcW w:w="2305" w:type="pct"/>
-            <w:tcBorders>
-              <w:top w:val="outset" w:sz="6" w:space="0" w:color="auto"/>
-              <w:left w:val="outset" w:sz="6" w:space="0" w:color="auto"/>
-              <w:bottom w:val="outset" w:sz="6" w:space="0" w:color="auto"/>
-              <w:right w:val="outset" w:sz="6" w:space="0" w:color="auto"/>
-            </w:tcBorders>
-            <w:vAlign w:val="center"/>
-          </w:tcPr>
-          <w:p>
-            <w:pPr>
-              <w:spacing w:after="0" w:line="240" w:lineRule="auto"/>
-              <w:ind w:left="-15" w:firstLine="15"/>
-            </w:pPr>
-            <w:r>
-              <w:t>502.3.9 Modification of Text</w:t>
-            </w:r>
-          </w:p>
-        </w:tc>
-        <w:tc>
-          <w:tcPr>
-            <w:tcW w:w="1350" w:type="pct"/>
-            <w:tcBorders>
-              <w:top w:val="outset" w:sz="6" w:space="0" w:color="auto"/>
-              <w:left w:val="outset" w:sz="6" w:space="0" w:color="auto"/>
-              <w:bottom w:val="outset" w:sz="6" w:space="0" w:color="auto"/>
-              <w:right w:val="outset" w:sz="6" w:space="0" w:color="auto"/>
-            </w:tcBorders>
-            <w:shd w:val="clear" w:color="auto" w:fill="auto"/>
-            <w:vAlign w:val="center"/>
-          </w:tcPr>
-          <w:p>
-            <w:pPr>
-              <w:spacing w:after="0" w:line="240" w:lineRule="auto"/>
-              <w:ind w:left="-15" w:firstLine="15"/>
-              <w:rPr>
-                <w:rFonts w:eastAsia="Times New Roman" w:cs="Arial"/>
-              </w:rPr>
-            </w:pPr>
-            <w:r>
-              <w:rPr>
-                <w:rFonts w:eastAsia="Times New Roman" w:cs="Arial"/>
-              </w:rPr>
-              <w:t>Does Not Support</w:t>
-            </w:r>
-          </w:p>
-        </w:tc>
-        <w:tc>
-          <w:tcPr>
-            <w:tcW w:w="1345" w:type="pct"/>
-            <w:tcBorders>
-              <w:top w:val="outset" w:sz="6" w:space="0" w:color="auto"/>
-              <w:left w:val="outset" w:sz="6" w:space="0" w:color="auto"/>
-              <w:bottom w:val="outset" w:sz="6" w:space="0" w:color="auto"/>
-              <w:right w:val="outset" w:sz="6" w:space="0" w:color="auto"/>
-            </w:tcBorders>
-            <w:shd w:val="clear" w:color="auto" w:fill="auto"/>
-            <w:vAlign w:val="center"/>
-          </w:tcPr>
-          <w:p>
-            <w:pPr>
-              <w:spacing w:after="0" w:line="240" w:lineRule="auto"/>
-              <w:ind w:left="-15" w:firstLine="15"/>
-              <w:rPr>
-                <w:rFonts w:eastAsia="Times New Roman" w:cs="Arial"/>
-              </w:rPr>
-            </w:pPr>
-          </w:p>
-        </w:tc>
-      </w:tr>
-      <w:tr>
-        <w:trPr>
-          <w:tblCellSpacing w:w="0" w:type="dxa"/>
-        </w:trPr>
-        <w:tc>
-          <w:tcPr>
-            <w:tcW w:w="2305" w:type="pct"/>
-            <w:tcBorders>
-              <w:top w:val="outset" w:sz="6" w:space="0" w:color="auto"/>
-              <w:left w:val="outset" w:sz="6" w:space="0" w:color="auto"/>
-              <w:bottom w:val="outset" w:sz="6" w:space="0" w:color="auto"/>
-              <w:right w:val="outset" w:sz="6" w:space="0" w:color="auto"/>
-            </w:tcBorders>
-            <w:vAlign w:val="center"/>
-          </w:tcPr>
-          <w:p>
-            <w:pPr>
-              <w:spacing w:after="0" w:line="240" w:lineRule="auto"/>
-              <w:ind w:left="-15" w:firstLine="15"/>
-            </w:pPr>
-            <w:r>
-              <w:t>502.3.10 List of Actions</w:t>
-            </w:r>
-          </w:p>
-        </w:tc>
-        <w:tc>
-          <w:tcPr>
-            <w:tcW w:w="1350" w:type="pct"/>
-            <w:tcBorders>
-              <w:top w:val="outset" w:sz="6" w:space="0" w:color="auto"/>
-              <w:left w:val="outset" w:sz="6" w:space="0" w:color="auto"/>
-              <w:bottom w:val="outset" w:sz="6" w:space="0" w:color="auto"/>
-              <w:right w:val="outset" w:sz="6" w:space="0" w:color="auto"/>
-            </w:tcBorders>
-            <w:shd w:val="clear" w:color="auto" w:fill="auto"/>
-            <w:vAlign w:val="center"/>
-          </w:tcPr>
-          <w:p>
-            <w:pPr>
-              <w:spacing w:after="0" w:line="240" w:lineRule="auto"/>
-              <w:ind w:left="-15" w:firstLine="15"/>
-              <w:rPr>
-                <w:rFonts w:eastAsia="Times New Roman" w:cs="Arial"/>
-              </w:rPr>
-            </w:pPr>
-            <w:r>
-              <w:rPr>
-                <w:rFonts w:eastAsia="Times New Roman" w:cs="Arial"/>
-              </w:rPr>
-              <w:t>Does Not Support</w:t>
-            </w:r>
-          </w:p>
-        </w:tc>
-        <w:tc>
-          <w:tcPr>
-            <w:tcW w:w="1345" w:type="pct"/>
-            <w:tcBorders>
-              <w:top w:val="outset" w:sz="6" w:space="0" w:color="auto"/>
-              <w:left w:val="outset" w:sz="6" w:space="0" w:color="auto"/>
-              <w:bottom w:val="outset" w:sz="6" w:space="0" w:color="auto"/>
-              <w:right w:val="outset" w:sz="6" w:space="0" w:color="auto"/>
-            </w:tcBorders>
-            <w:shd w:val="clear" w:color="auto" w:fill="auto"/>
-            <w:vAlign w:val="center"/>
-          </w:tcPr>
-          <w:p>
-            <w:pPr>
-              <w:spacing w:after="0" w:line="240" w:lineRule="auto"/>
-              <w:ind w:left="-15" w:firstLine="15"/>
-              <w:rPr>
-                <w:rFonts w:eastAsia="Times New Roman" w:cs="Arial"/>
-              </w:rPr>
-            </w:pPr>
-          </w:p>
-        </w:tc>
-      </w:tr>
-      <w:tr>
-        <w:trPr>
-          <w:tblCellSpacing w:w="0" w:type="dxa"/>
-        </w:trPr>
-        <w:tc>
-          <w:tcPr>
-            <w:tcW w:w="2305" w:type="pct"/>
-            <w:tcBorders>
-              <w:top w:val="outset" w:sz="6" w:space="0" w:color="auto"/>
-              <w:left w:val="outset" w:sz="6" w:space="0" w:color="auto"/>
-              <w:bottom w:val="outset" w:sz="6" w:space="0" w:color="auto"/>
-              <w:right w:val="outset" w:sz="6" w:space="0" w:color="auto"/>
-            </w:tcBorders>
-            <w:vAlign w:val="center"/>
-          </w:tcPr>
-          <w:p>
-            <w:pPr>
-              <w:spacing w:after="0" w:line="240" w:lineRule="auto"/>
-              <w:ind w:left="-15" w:firstLine="15"/>
-            </w:pPr>
-            <w:r>
-              <w:t>502.3.11 Actions on Objects</w:t>
-            </w:r>
-          </w:p>
-        </w:tc>
-        <w:tc>
-          <w:tcPr>
-            <w:tcW w:w="1350" w:type="pct"/>
-            <w:tcBorders>
-              <w:top w:val="outset" w:sz="6" w:space="0" w:color="auto"/>
-              <w:left w:val="outset" w:sz="6" w:space="0" w:color="auto"/>
-              <w:bottom w:val="outset" w:sz="6" w:space="0" w:color="auto"/>
-              <w:right w:val="outset" w:sz="6" w:space="0" w:color="auto"/>
-            </w:tcBorders>
-            <w:shd w:val="clear" w:color="auto" w:fill="auto"/>
-            <w:vAlign w:val="center"/>
-          </w:tcPr>
-          <w:p>
-            <w:pPr>
-              <w:spacing w:after="0" w:line="240" w:lineRule="auto"/>
-              <w:ind w:left="-15" w:firstLine="15"/>
-              <w:rPr>
-                <w:rFonts w:eastAsia="Times New Roman" w:cs="Arial"/>
-              </w:rPr>
-            </w:pPr>
-            <w:r>
-              <w:rPr>
-                <w:rFonts w:eastAsia="Times New Roman" w:cs="Arial"/>
-              </w:rPr>
-              <w:t xml:space="preserve">Partially </w:t>
-            </w:r>
-            <w:r>
-              <w:rPr>
-                <w:rFonts w:eastAsia="Times New Roman" w:cs="Arial"/>
-              </w:rPr>
-              <w:t>Supports</w:t>
-            </w:r>
-          </w:p>
-        </w:tc>
-        <w:tc>
-          <w:tcPr>
-            <w:tcW w:w="1345" w:type="pct"/>
-            <w:tcBorders>
-              <w:top w:val="outset" w:sz="6" w:space="0" w:color="auto"/>
-              <w:left w:val="outset" w:sz="6" w:space="0" w:color="auto"/>
-              <w:bottom w:val="outset" w:sz="6" w:space="0" w:color="auto"/>
-              <w:right w:val="outset" w:sz="6" w:space="0" w:color="auto"/>
-            </w:tcBorders>
-            <w:shd w:val="clear" w:color="auto" w:fill="auto"/>
-            <w:vAlign w:val="center"/>
-          </w:tcPr>
-          <w:p>
-            <w:pPr>
-              <w:spacing w:after="0" w:line="240" w:lineRule="auto"/>
-              <w:ind w:left="-15" w:firstLine="15"/>
-              <w:rPr>
-                <w:rFonts w:eastAsia="Times New Roman" w:cs="Arial"/>
-              </w:rPr>
-            </w:pPr>
-            <w:r>
-              <w:rPr>
-                <w:rFonts w:eastAsia="Times New Roman" w:cs="Arial"/>
-              </w:rPr>
-              <w:t xml:space="preserve">Supports </w:t>
-            </w:r>
-            <w:r>
-              <w:rPr>
-                <w:rFonts w:eastAsia="Times New Roman" w:cs="Arial"/>
-              </w:rPr>
-              <w:t>o</w:t>
-            </w:r>
-            <w:r>
-              <w:rPr>
-                <w:rFonts w:eastAsia="Times New Roman" w:cs="Arial"/>
-              </w:rPr>
-              <w:t xml:space="preserve">perating but </w:t>
-            </w:r>
-            <w:r>
-              <w:rPr>
-                <w:rFonts w:eastAsia="Times New Roman" w:cs="Arial"/>
-              </w:rPr>
-              <w:t>c</w:t>
-            </w:r>
-            <w:r>
-              <w:rPr>
-                <w:rFonts w:eastAsia="Times New Roman" w:cs="Arial"/>
-              </w:rPr>
-              <w:t>onfiguring</w:t>
-            </w:r>
-            <w:r>
-              <w:rPr>
-                <w:rFonts w:eastAsia="Times New Roman" w:cs="Arial"/>
-              </w:rPr>
-              <w:t xml:space="preserve"> </w:t>
-            </w:r>
-            <w:r>
-              <w:rPr>
-                <w:rFonts w:eastAsia="Times New Roman" w:cs="Arial"/>
-              </w:rPr>
-              <w:t>not</w:t>
-            </w:r>
-          </w:p>
-        </w:tc>
-      </w:tr>
-      <w:tr>
-        <w:trPr>
-          <w:tblCellSpacing w:w="0" w:type="dxa"/>
-        </w:trPr>
-        <w:tc>
-          <w:tcPr>
-            <w:tcW w:w="2305" w:type="pct"/>
-            <w:tcBorders>
-              <w:top w:val="outset" w:sz="6" w:space="0" w:color="auto"/>
-              <w:left w:val="outset" w:sz="6" w:space="0" w:color="auto"/>
-              <w:bottom w:val="outset" w:sz="6" w:space="0" w:color="auto"/>
-              <w:right w:val="outset" w:sz="6" w:space="0" w:color="auto"/>
-            </w:tcBorders>
-            <w:vAlign w:val="center"/>
-          </w:tcPr>
-          <w:p>
-            <w:pPr>
-              <w:spacing w:after="0" w:line="240" w:lineRule="auto"/>
-              <w:ind w:left="-15" w:firstLine="15"/>
-            </w:pPr>
-            <w:r>
-              <w:t>502.3.12 Focus Cursor</w:t>
-            </w:r>
-          </w:p>
-        </w:tc>
-        <w:tc>
-          <w:tcPr>
-            <w:tcW w:w="1350" w:type="pct"/>
-            <w:tcBorders>
-              <w:top w:val="outset" w:sz="6" w:space="0" w:color="auto"/>
-              <w:left w:val="outset" w:sz="6" w:space="0" w:color="auto"/>
-              <w:bottom w:val="outset" w:sz="6" w:space="0" w:color="auto"/>
-              <w:right w:val="outset" w:sz="6" w:space="0" w:color="auto"/>
-            </w:tcBorders>
-            <w:shd w:val="clear" w:color="auto" w:fill="auto"/>
-            <w:vAlign w:val="center"/>
-          </w:tcPr>
-          <w:p>
-            <w:pPr>
-              <w:spacing w:after="0" w:line="240" w:lineRule="auto"/>
-              <w:ind w:left="-15"/>
-              <w:rPr>
-                <w:rFonts w:eastAsia="Times New Roman" w:cs="Arial"/>
-              </w:rPr>
-            </w:pPr>
-            <w:r>
-              <w:rPr>
-                <w:rFonts w:eastAsia="Times New Roman" w:cs="Arial"/>
-              </w:rPr>
-              <w:t>Does Not Support</w:t>
-            </w:r>
-          </w:p>
-        </w:tc>
-        <w:tc>
-          <w:tcPr>
-            <w:tcW w:w="1345" w:type="pct"/>
-            <w:tcBorders>
-              <w:top w:val="outset" w:sz="6" w:space="0" w:color="auto"/>
-              <w:left w:val="outset" w:sz="6" w:space="0" w:color="auto"/>
-              <w:bottom w:val="outset" w:sz="6" w:space="0" w:color="auto"/>
-              <w:right w:val="outset" w:sz="6" w:space="0" w:color="auto"/>
-            </w:tcBorders>
-            <w:shd w:val="clear" w:color="auto" w:fill="auto"/>
-            <w:vAlign w:val="center"/>
-          </w:tcPr>
-          <w:p>
-            <w:pPr>
-              <w:spacing w:after="0" w:line="240" w:lineRule="auto"/>
-              <w:ind w:left="-15" w:firstLine="15"/>
-              <w:rPr>
-                <w:rFonts w:eastAsia="Times New Roman" w:cs="Arial"/>
-              </w:rPr>
-            </w:pPr>
-          </w:p>
-        </w:tc>
-      </w:tr>
-      <w:tr>
-        <w:trPr>
-          <w:tblCellSpacing w:w="0" w:type="dxa"/>
-        </w:trPr>
-        <w:tc>
-          <w:tcPr>
-            <w:tcW w:w="2305" w:type="pct"/>
-            <w:tcBorders>
-              <w:top w:val="outset" w:sz="6" w:space="0" w:color="auto"/>
-              <w:left w:val="outset" w:sz="6" w:space="0" w:color="auto"/>
-              <w:bottom w:val="outset" w:sz="6" w:space="0" w:color="auto"/>
-              <w:right w:val="outset" w:sz="6" w:space="0" w:color="auto"/>
-            </w:tcBorders>
-            <w:vAlign w:val="center"/>
-          </w:tcPr>
-          <w:p>
-            <w:pPr>
-              <w:spacing w:after="0" w:line="240" w:lineRule="auto"/>
-              <w:ind w:left="-15" w:firstLine="15"/>
-            </w:pPr>
-            <w:r>
-              <w:t>502.3.13 Modification of Focus Cursor</w:t>
-            </w:r>
-          </w:p>
-        </w:tc>
-        <w:tc>
-          <w:tcPr>
-            <w:tcW w:w="1350" w:type="pct"/>
-            <w:tcBorders>
-              <w:top w:val="outset" w:sz="6" w:space="0" w:color="auto"/>
-              <w:left w:val="outset" w:sz="6" w:space="0" w:color="auto"/>
-              <w:bottom w:val="outset" w:sz="6" w:space="0" w:color="auto"/>
-              <w:right w:val="outset" w:sz="6" w:space="0" w:color="auto"/>
-            </w:tcBorders>
-            <w:shd w:val="clear" w:color="auto" w:fill="auto"/>
-            <w:vAlign w:val="center"/>
-          </w:tcPr>
-          <w:p>
-            <w:pPr>
-              <w:spacing w:after="0" w:line="240" w:lineRule="auto"/>
-              <w:ind w:left="-15" w:firstLine="15"/>
-              <w:rPr>
-                <w:rFonts w:eastAsia="Times New Roman" w:cs="Arial"/>
-              </w:rPr>
-            </w:pPr>
-            <w:r>
-              <w:rPr>
-                <w:rFonts w:eastAsia="Times New Roman" w:cs="Arial"/>
-              </w:rPr>
-              <w:t>Does Not Support</w:t>
-            </w:r>
-          </w:p>
-        </w:tc>
-        <w:tc>
-          <w:tcPr>
-            <w:tcW w:w="1345" w:type="pct"/>
-            <w:tcBorders>
-              <w:top w:val="outset" w:sz="6" w:space="0" w:color="auto"/>
-              <w:left w:val="outset" w:sz="6" w:space="0" w:color="auto"/>
-              <w:bottom w:val="outset" w:sz="6" w:space="0" w:color="auto"/>
-              <w:right w:val="outset" w:sz="6" w:space="0" w:color="auto"/>
-            </w:tcBorders>
-            <w:shd w:val="clear" w:color="auto" w:fill="auto"/>
-            <w:vAlign w:val="center"/>
-          </w:tcPr>
-          <w:p>
-            <w:pPr>
-              <w:spacing w:after="0" w:line="240" w:lineRule="auto"/>
-              <w:ind w:left="-15" w:firstLine="15"/>
-              <w:rPr>
-                <w:rFonts w:eastAsia="Times New Roman" w:cs="Arial"/>
-              </w:rPr>
-            </w:pPr>
-          </w:p>
-        </w:tc>
-      </w:tr>
-      <w:tr>
-        <w:trPr>
-          <w:tblCellSpacing w:w="0" w:type="dxa"/>
-        </w:trPr>
-        <w:tc>
-          <w:tcPr>
-            <w:tcW w:w="2305" w:type="pct"/>
-            <w:tcBorders>
-              <w:top w:val="outset" w:sz="6" w:space="0" w:color="auto"/>
-              <w:left w:val="outset" w:sz="6" w:space="0" w:color="auto"/>
-              <w:bottom w:val="outset" w:sz="6" w:space="0" w:color="auto"/>
-              <w:right w:val="outset" w:sz="6" w:space="0" w:color="auto"/>
-            </w:tcBorders>
-            <w:vAlign w:val="center"/>
-          </w:tcPr>
-          <w:p>
-            <w:pPr>
-              <w:spacing w:after="0" w:line="240" w:lineRule="auto"/>
-              <w:ind w:left="-15" w:firstLine="15"/>
-            </w:pPr>
-            <w:r>
-              <w:t>502.3.14 Event Notification</w:t>
-            </w:r>
-          </w:p>
-        </w:tc>
-        <w:tc>
-          <w:tcPr>
-            <w:tcW w:w="1350" w:type="pct"/>
-            <w:tcBorders>
-              <w:top w:val="outset" w:sz="6" w:space="0" w:color="auto"/>
-              <w:left w:val="outset" w:sz="6" w:space="0" w:color="auto"/>
-              <w:bottom w:val="outset" w:sz="6" w:space="0" w:color="auto"/>
-              <w:right w:val="outset" w:sz="6" w:space="0" w:color="auto"/>
-            </w:tcBorders>
-            <w:shd w:val="clear" w:color="auto" w:fill="auto"/>
-            <w:vAlign w:val="center"/>
-          </w:tcPr>
-          <w:p>
-            <w:pPr>
-              <w:spacing w:after="0" w:line="240" w:lineRule="auto"/>
-              <w:ind w:left="-15" w:firstLine="15"/>
-              <w:rPr>
-                <w:rFonts w:eastAsia="Times New Roman" w:cs="Arial"/>
-              </w:rPr>
-            </w:pPr>
-            <w:r>
-              <w:rPr>
-                <w:rFonts w:eastAsia="Times New Roman" w:cs="Arial"/>
-              </w:rPr>
-              <w:t>Does Not Support</w:t>
-            </w:r>
-          </w:p>
-        </w:tc>
-        <w:tc>
-          <w:tcPr>
-            <w:tcW w:w="1345" w:type="pct"/>
-            <w:tcBorders>
-              <w:top w:val="outset" w:sz="6" w:space="0" w:color="auto"/>
-              <w:left w:val="outset" w:sz="6" w:space="0" w:color="auto"/>
-              <w:bottom w:val="outset" w:sz="6" w:space="0" w:color="auto"/>
-              <w:right w:val="outset" w:sz="6" w:space="0" w:color="auto"/>
-            </w:tcBorders>
-            <w:shd w:val="clear" w:color="auto" w:fill="auto"/>
-            <w:vAlign w:val="center"/>
-          </w:tcPr>
-          <w:p>
-            <w:pPr>
-              <w:spacing w:after="0" w:line="240" w:lineRule="auto"/>
-              <w:ind w:left="-15" w:firstLine="15"/>
-              <w:rPr>
-                <w:rFonts w:eastAsia="Times New Roman" w:cs="Arial"/>
-              </w:rPr>
-            </w:pPr>
-          </w:p>
-        </w:tc>
-      </w:tr>
-      <w:tr>
-        <w:trPr>
-          <w:tblCellSpacing w:w="0" w:type="dxa"/>
-        </w:trPr>
-        <w:tc>
-          <w:tcPr>
-            <w:tcW w:w="2305" w:type="pct"/>
-            <w:tcBorders>
-              <w:top w:val="outset" w:sz="6" w:space="0" w:color="auto"/>
-              <w:left w:val="outset" w:sz="6" w:space="0" w:color="auto"/>
-              <w:bottom w:val="outset" w:sz="6" w:space="0" w:color="auto"/>
-              <w:right w:val="outset" w:sz="6" w:space="0" w:color="auto"/>
-            </w:tcBorders>
-            <w:vAlign w:val="center"/>
-          </w:tcPr>
-          <w:p>
-            <w:pPr>
-              <w:spacing w:after="0" w:line="240" w:lineRule="auto"/>
-              <w:ind w:left="-15" w:firstLine="15"/>
-            </w:pPr>
-            <w:r>
-              <w:t>502.4 Platform Accessibility Features</w:t>
-            </w:r>
-          </w:p>
-        </w:tc>
-        <w:tc>
-          <w:tcPr>
-            <w:tcW w:w="1350" w:type="pct"/>
-            <w:tcBorders>
-              <w:top w:val="outset" w:sz="6" w:space="0" w:color="auto"/>
-              <w:left w:val="outset" w:sz="6" w:space="0" w:color="auto"/>
-              <w:bottom w:val="outset" w:sz="6" w:space="0" w:color="auto"/>
-              <w:right w:val="outset" w:sz="6" w:space="0" w:color="auto"/>
-            </w:tcBorders>
-            <w:shd w:val="clear" w:color="auto" w:fill="auto"/>
-            <w:vAlign w:val="center"/>
-          </w:tcPr>
-          <w:p>
-            <w:pPr>
-              <w:spacing w:after="0" w:line="240" w:lineRule="auto"/>
-              <w:ind w:left="-15" w:firstLine="15"/>
-            </w:pPr>
-            <w:r>
-              <w:rPr>
-                <w:rFonts w:eastAsia="Times New Roman" w:cs="Arial"/>
-              </w:rPr>
-              <w:t>Does Not Support</w:t>
-            </w:r>
-          </w:p>
-        </w:tc>
-        <w:tc>
-          <w:tcPr>
-            <w:tcW w:w="1345" w:type="pct"/>
-            <w:tcBorders>
-              <w:top w:val="outset" w:sz="6" w:space="0" w:color="auto"/>
-              <w:left w:val="outset" w:sz="6" w:space="0" w:color="auto"/>
-              <w:bottom w:val="outset" w:sz="6" w:space="0" w:color="auto"/>
-              <w:right w:val="outset" w:sz="6" w:space="0" w:color="auto"/>
-            </w:tcBorders>
-            <w:shd w:val="clear" w:color="auto" w:fill="auto"/>
-            <w:vAlign w:val="center"/>
-          </w:tcPr>
-          <w:p>
-            <w:pPr>
-              <w:spacing w:after="0" w:line="240" w:lineRule="auto"/>
-              <w:ind w:left="-15" w:firstLine="15"/>
-              <w:rPr>
-                <w:rFonts w:eastAsia="Times New Roman" w:cs="Arial"/>
-              </w:rPr>
-            </w:pPr>
-          </w:p>
-        </w:tc>
-      </w:tr>
-      <w:tr>
-        <w:trPr>
-          <w:tblCellSpacing w:w="0" w:type="dxa"/>
-        </w:trPr>
-        <w:tc>
-          <w:tcPr>
-            <w:tcW w:w="2305" w:type="pct"/>
-            <w:tcBorders>
-              <w:top w:val="outset" w:sz="6" w:space="0" w:color="auto"/>
-              <w:left w:val="outset" w:sz="6" w:space="0" w:color="auto"/>
-              <w:bottom w:val="outset" w:sz="6" w:space="0" w:color="auto"/>
-              <w:right w:val="outset" w:sz="6" w:space="0" w:color="auto"/>
-            </w:tcBorders>
-            <w:shd w:val="clear" w:color="auto" w:fill="D0CECE" w:themeFill="background2" w:themeFillShade="E6"/>
-            <w:vAlign w:val="center"/>
-          </w:tcPr>
-          <w:p>
-            <w:pPr>
-              <w:spacing w:after="0" w:line="240" w:lineRule="auto"/>
-              <w:ind w:left="-15" w:firstLine="15"/>
-              <w:rPr>
-                <w:b/>
-                <w:i/>
-              </w:rPr>
-            </w:pPr>
-            <w:hyperlink r:id="rId93" w:anchor="503-applications" w:history="1">
-              <w:r>
-                <w:rPr>
-                  <w:rStyle w:val="a3"/>
-                  <w:b/>
-                  <w:i/>
-                </w:rPr>
-                <w:t>503 Applications</w:t>
-              </w:r>
-            </w:hyperlink>
-          </w:p>
-        </w:tc>
-        <w:tc>
-          <w:tcPr>
-            <w:tcW w:w="1350" w:type="pct"/>
-            <w:tcBorders>
-              <w:top w:val="outset" w:sz="6" w:space="0" w:color="auto"/>
-              <w:left w:val="outset" w:sz="6" w:space="0" w:color="auto"/>
-              <w:bottom w:val="outset" w:sz="6" w:space="0" w:color="auto"/>
-              <w:right w:val="outset" w:sz="6" w:space="0" w:color="auto"/>
-            </w:tcBorders>
-            <w:shd w:val="clear" w:color="auto" w:fill="D0CECE" w:themeFill="background2" w:themeFillShade="E6"/>
-            <w:vAlign w:val="center"/>
-          </w:tcPr>
-          <w:p>
-            <w:pPr>
-              <w:spacing w:after="0" w:line="240" w:lineRule="auto"/>
-              <w:ind w:left="-15" w:firstLine="15"/>
-              <w:rPr>
-                <w:rFonts w:eastAsia="Times New Roman" w:cs="Arial"/>
-              </w:rPr>
-            </w:pPr>
-            <w:r>
-              <w:rPr>
-                <w:rFonts w:eastAsia="Times New Roman" w:cs="Arial"/>
-              </w:rPr>
-              <w:t>Heading cell – no response required</w:t>
-            </w:r>
-          </w:p>
-        </w:tc>
-        <w:tc>
-          <w:tcPr>
-            <w:tcW w:w="1345" w:type="pct"/>
-            <w:tcBorders>
-              <w:top w:val="outset" w:sz="6" w:space="0" w:color="auto"/>
-              <w:left w:val="outset" w:sz="6" w:space="0" w:color="auto"/>
-              <w:bottom w:val="outset" w:sz="6" w:space="0" w:color="auto"/>
-              <w:right w:val="outset" w:sz="6" w:space="0" w:color="auto"/>
-            </w:tcBorders>
-            <w:shd w:val="clear" w:color="auto" w:fill="D0CECE" w:themeFill="background2" w:themeFillShade="E6"/>
-            <w:vAlign w:val="center"/>
-          </w:tcPr>
-          <w:p>
-            <w:pPr>
-              <w:spacing w:after="0" w:line="240" w:lineRule="auto"/>
-              <w:ind w:left="-15" w:firstLine="15"/>
-              <w:rPr>
-                <w:rFonts w:eastAsia="Times New Roman" w:cs="Arial"/>
-              </w:rPr>
-            </w:pPr>
-            <w:r>
-              <w:rPr>
-                <w:rFonts w:eastAsia="Times New Roman" w:cs="Arial"/>
-              </w:rPr>
-              <w:t>Heading cell – no response required</w:t>
-            </w:r>
-          </w:p>
-        </w:tc>
-      </w:tr>
-      <w:tr>
-        <w:trPr>
-          <w:tblCellSpacing w:w="0" w:type="dxa"/>
-        </w:trPr>
-        <w:tc>
-          <w:tcPr>
-            <w:tcW w:w="2305" w:type="pct"/>
-            <w:tcBorders>
-              <w:top w:val="outset" w:sz="6" w:space="0" w:color="auto"/>
-              <w:left w:val="outset" w:sz="6" w:space="0" w:color="auto"/>
-              <w:bottom w:val="outset" w:sz="6" w:space="0" w:color="auto"/>
-              <w:right w:val="outset" w:sz="6" w:space="0" w:color="auto"/>
-            </w:tcBorders>
-            <w:vAlign w:val="center"/>
-          </w:tcPr>
-          <w:p>
-            <w:pPr>
-              <w:spacing w:after="0" w:line="240" w:lineRule="auto"/>
-              <w:ind w:left="-15" w:firstLine="15"/>
-              <w:rPr>
-                <w:rStyle w:val="a4"/>
-                <w:b w:val="0"/>
-              </w:rPr>
-            </w:pPr>
-            <w:r>
-              <w:t>503.2 User Preferences</w:t>
-            </w:r>
-          </w:p>
-        </w:tc>
-        <w:tc>
-          <w:tcPr>
-            <w:tcW w:w="1350" w:type="pct"/>
-            <w:tcBorders>
-              <w:top w:val="outset" w:sz="6" w:space="0" w:color="auto"/>
-              <w:left w:val="outset" w:sz="6" w:space="0" w:color="auto"/>
-              <w:bottom w:val="outset" w:sz="6" w:space="0" w:color="auto"/>
-              <w:right w:val="outset" w:sz="6" w:space="0" w:color="auto"/>
-            </w:tcBorders>
-            <w:shd w:val="clear" w:color="auto" w:fill="auto"/>
-            <w:vAlign w:val="center"/>
-          </w:tcPr>
-          <w:p>
-            <w:pPr>
-              <w:spacing w:after="0" w:line="240" w:lineRule="auto"/>
-              <w:ind w:left="-15" w:firstLine="15"/>
-              <w:rPr>
-                <w:rFonts w:eastAsia="Times New Roman" w:cs="Arial"/>
-              </w:rPr>
-            </w:pPr>
-            <w:r>
-              <w:rPr>
-                <w:rFonts w:eastAsia="Times New Roman" w:cs="Arial"/>
-              </w:rPr>
-              <w:t>Partially Supports</w:t>
-            </w:r>
-          </w:p>
-        </w:tc>
-        <w:tc>
-          <w:tcPr>
-            <w:tcW w:w="1345" w:type="pct"/>
-            <w:tcBorders>
-              <w:top w:val="outset" w:sz="6" w:space="0" w:color="auto"/>
-              <w:left w:val="outset" w:sz="6" w:space="0" w:color="auto"/>
-              <w:bottom w:val="outset" w:sz="6" w:space="0" w:color="auto"/>
-              <w:right w:val="outset" w:sz="6" w:space="0" w:color="auto"/>
-            </w:tcBorders>
-            <w:shd w:val="clear" w:color="auto" w:fill="auto"/>
-            <w:vAlign w:val="center"/>
-          </w:tcPr>
-          <w:p>
-            <w:pPr>
-              <w:spacing w:after="0" w:line="240" w:lineRule="auto"/>
-              <w:ind w:left="-15" w:firstLine="15"/>
-              <w:rPr>
-                <w:rFonts w:eastAsia="Times New Roman" w:cs="Arial"/>
-              </w:rPr>
-            </w:pPr>
-            <w:r>
-              <w:rPr>
-                <w:rFonts w:eastAsia="Times New Roman" w:cs="Arial"/>
-              </w:rPr>
-              <w:t>S</w:t>
-            </w:r>
-            <w:r>
-              <w:rPr>
-                <w:rFonts w:eastAsia="Times New Roman" w:cs="Arial"/>
-              </w:rPr>
-              <w:t xml:space="preserve">upports </w:t>
-            </w:r>
-            <w:r>
-              <w:rPr>
-                <w:rFonts w:eastAsia="Times New Roman" w:cs="Arial"/>
-              </w:rPr>
-              <w:t xml:space="preserve">CLI </w:t>
-            </w:r>
-            <w:r>
-              <w:rPr>
-                <w:rFonts w:eastAsia="Times New Roman" w:cs="Arial"/>
-              </w:rPr>
-              <w:t>but GUI not</w:t>
-            </w:r>
-          </w:p>
-        </w:tc>
-      </w:tr>
-      <w:tr>
-        <w:trPr>
-          <w:tblCellSpacing w:w="0" w:type="dxa"/>
-        </w:trPr>
-        <w:tc>
-          <w:tcPr>
-            <w:tcW w:w="2305" w:type="pct"/>
-            <w:tcBorders>
-              <w:top w:val="outset" w:sz="6" w:space="0" w:color="auto"/>
-              <w:left w:val="outset" w:sz="6" w:space="0" w:color="auto"/>
-              <w:bottom w:val="outset" w:sz="6" w:space="0" w:color="auto"/>
-              <w:right w:val="outset" w:sz="6" w:space="0" w:color="auto"/>
-            </w:tcBorders>
-            <w:vAlign w:val="center"/>
-          </w:tcPr>
-          <w:p>
-            <w:pPr>
-              <w:spacing w:after="0" w:line="240" w:lineRule="auto"/>
-              <w:ind w:left="-15" w:firstLine="15"/>
-              <w:rPr>
-                <w:rStyle w:val="a4"/>
-                <w:b w:val="0"/>
-              </w:rPr>
-            </w:pPr>
-            <w:r>
-              <w:t>503.3 Alternative User Interfaces</w:t>
-            </w:r>
-          </w:p>
-        </w:tc>
-        <w:tc>
-          <w:tcPr>
-            <w:tcW w:w="1350" w:type="pct"/>
-            <w:tcBorders>
-              <w:top w:val="outset" w:sz="6" w:space="0" w:color="auto"/>
-              <w:left w:val="outset" w:sz="6" w:space="0" w:color="auto"/>
-              <w:bottom w:val="outset" w:sz="6" w:space="0" w:color="auto"/>
-              <w:right w:val="outset" w:sz="6" w:space="0" w:color="auto"/>
-            </w:tcBorders>
-            <w:shd w:val="clear" w:color="auto" w:fill="auto"/>
-            <w:vAlign w:val="center"/>
-          </w:tcPr>
-          <w:p>
-            <w:pPr>
-              <w:spacing w:after="0" w:line="240" w:lineRule="auto"/>
-              <w:ind w:left="-15" w:firstLine="15"/>
-              <w:rPr>
-                <w:rFonts w:eastAsia="Times New Roman" w:cs="Arial"/>
-              </w:rPr>
-            </w:pPr>
-            <w:r>
-              <w:rPr>
-                <w:rFonts w:eastAsia="Times New Roman" w:cs="Arial"/>
-              </w:rPr>
-              <w:t>Supports</w:t>
-            </w:r>
-          </w:p>
-        </w:tc>
-        <w:tc>
-          <w:tcPr>
-            <w:tcW w:w="1345" w:type="pct"/>
-            <w:tcBorders>
-              <w:top w:val="outset" w:sz="6" w:space="0" w:color="auto"/>
-              <w:left w:val="outset" w:sz="6" w:space="0" w:color="auto"/>
-              <w:bottom w:val="outset" w:sz="6" w:space="0" w:color="auto"/>
-              <w:right w:val="outset" w:sz="6" w:space="0" w:color="auto"/>
-            </w:tcBorders>
-            <w:shd w:val="clear" w:color="auto" w:fill="auto"/>
-            <w:vAlign w:val="center"/>
-          </w:tcPr>
-          <w:p>
-            <w:pPr>
-              <w:spacing w:after="0" w:line="240" w:lineRule="auto"/>
-              <w:ind w:left="-15" w:firstLine="15"/>
-              <w:rPr>
-                <w:rFonts w:eastAsia="Times New Roman" w:cs="Arial"/>
-              </w:rPr>
-            </w:pPr>
-            <w:r>
-              <w:rPr>
-                <w:rFonts w:eastAsia="Times New Roman" w:cs="Arial"/>
-              </w:rPr>
-              <w:t>Providing CLI as alternative to GUI</w:t>
-            </w:r>
-          </w:p>
-        </w:tc>
-      </w:tr>
-      <w:tr>
-        <w:trPr>
-          <w:tblCellSpacing w:w="0" w:type="dxa"/>
-        </w:trPr>
-        <w:tc>
-          <w:tcPr>
-            <w:tcW w:w="2305" w:type="pct"/>
-            <w:tcBorders>
-              <w:top w:val="outset" w:sz="6" w:space="0" w:color="auto"/>
-              <w:left w:val="outset" w:sz="6" w:space="0" w:color="auto"/>
-              <w:bottom w:val="outset" w:sz="6" w:space="0" w:color="auto"/>
-              <w:right w:val="outset" w:sz="6" w:space="0" w:color="auto"/>
-            </w:tcBorders>
-            <w:shd w:val="clear" w:color="auto" w:fill="D0CECE" w:themeFill="background2" w:themeFillShade="E6"/>
-            <w:vAlign w:val="center"/>
-          </w:tcPr>
-          <w:p>
-            <w:pPr>
-              <w:spacing w:after="0" w:line="240" w:lineRule="auto"/>
-              <w:ind w:left="-15" w:firstLine="15"/>
-              <w:rPr>
-                <w:rStyle w:val="a4"/>
-                <w:b w:val="0"/>
-              </w:rPr>
-            </w:pPr>
-            <w:r>
-              <w:rPr>
-                <w:b/>
-                <w:i/>
-              </w:rPr>
-              <w:t>503.4 User Controls for Captions and Audio Description</w:t>
-            </w:r>
-          </w:p>
-        </w:tc>
-        <w:tc>
-          <w:tcPr>
-            <w:tcW w:w="1350" w:type="pct"/>
-            <w:tcBorders>
-              <w:top w:val="outset" w:sz="6" w:space="0" w:color="auto"/>
-              <w:left w:val="outset" w:sz="6" w:space="0" w:color="auto"/>
-              <w:bottom w:val="outset" w:sz="6" w:space="0" w:color="auto"/>
-              <w:right w:val="outset" w:sz="6" w:space="0" w:color="auto"/>
-            </w:tcBorders>
-            <w:shd w:val="clear" w:color="auto" w:fill="D0CECE" w:themeFill="background2" w:themeFillShade="E6"/>
-            <w:vAlign w:val="center"/>
-          </w:tcPr>
-          <w:p>
-            <w:pPr>
-              <w:spacing w:after="0" w:line="240" w:lineRule="auto"/>
-              <w:ind w:left="-15" w:firstLine="15"/>
-              <w:rPr>
-                <w:rFonts w:eastAsia="Times New Roman" w:cs="Arial"/>
-              </w:rPr>
-            </w:pPr>
-            <w:r>
-              <w:rPr>
-                <w:rFonts w:eastAsia="Times New Roman" w:cs="Arial"/>
-              </w:rPr>
-              <w:t>Heading cell – no response required</w:t>
-            </w:r>
-          </w:p>
-        </w:tc>
-        <w:tc>
-          <w:tcPr>
-            <w:tcW w:w="1345" w:type="pct"/>
-            <w:tcBorders>
-              <w:top w:val="outset" w:sz="6" w:space="0" w:color="auto"/>
-              <w:left w:val="outset" w:sz="6" w:space="0" w:color="auto"/>
-              <w:bottom w:val="outset" w:sz="6" w:space="0" w:color="auto"/>
-              <w:right w:val="outset" w:sz="6" w:space="0" w:color="auto"/>
-            </w:tcBorders>
-            <w:shd w:val="clear" w:color="auto" w:fill="D0CECE" w:themeFill="background2" w:themeFillShade="E6"/>
-            <w:vAlign w:val="center"/>
-          </w:tcPr>
-          <w:p>
-            <w:pPr>
-              <w:spacing w:after="0" w:line="240" w:lineRule="auto"/>
-              <w:ind w:left="-15" w:firstLine="15"/>
-              <w:rPr>
-                <w:rFonts w:eastAsia="Times New Roman" w:cs="Arial"/>
-              </w:rPr>
-            </w:pPr>
-            <w:r>
-              <w:rPr>
-                <w:rFonts w:eastAsia="Times New Roman" w:cs="Arial"/>
-              </w:rPr>
-              <w:t>Heading cell – no response required</w:t>
-            </w:r>
-          </w:p>
-        </w:tc>
-      </w:tr>
-      <w:tr>
-        <w:trPr>
-          <w:tblCellSpacing w:w="0" w:type="dxa"/>
-        </w:trPr>
-        <w:tc>
-          <w:tcPr>
-            <w:tcW w:w="2305" w:type="pct"/>
-            <w:tcBorders>
-              <w:top w:val="outset" w:sz="6" w:space="0" w:color="auto"/>
-              <w:left w:val="outset" w:sz="6" w:space="0" w:color="auto"/>
-              <w:bottom w:val="outset" w:sz="6" w:space="0" w:color="auto"/>
-              <w:right w:val="outset" w:sz="6" w:space="0" w:color="auto"/>
-            </w:tcBorders>
-            <w:vAlign w:val="center"/>
-          </w:tcPr>
-          <w:p>
-            <w:pPr>
-              <w:spacing w:after="0" w:line="240" w:lineRule="auto"/>
-              <w:ind w:left="-15" w:firstLine="15"/>
-              <w:rPr>
-                <w:rStyle w:val="a4"/>
-                <w:b w:val="0"/>
-              </w:rPr>
-            </w:pPr>
-            <w:r>
-              <w:t>503.4.1 Caption Controls</w:t>
-            </w:r>
-          </w:p>
-        </w:tc>
-        <w:tc>
-          <w:tcPr>
-            <w:tcW w:w="1350" w:type="pct"/>
-            <w:tcBorders>
-              <w:top w:val="outset" w:sz="6" w:space="0" w:color="auto"/>
-              <w:left w:val="outset" w:sz="6" w:space="0" w:color="auto"/>
-              <w:bottom w:val="outset" w:sz="6" w:space="0" w:color="auto"/>
-              <w:right w:val="outset" w:sz="6" w:space="0" w:color="auto"/>
-            </w:tcBorders>
-            <w:shd w:val="clear" w:color="auto" w:fill="auto"/>
-            <w:vAlign w:val="center"/>
-          </w:tcPr>
-          <w:p>
-            <w:pPr>
-              <w:spacing w:after="0" w:line="240" w:lineRule="auto"/>
-              <w:ind w:left="-15"/>
-              <w:rPr>
-                <w:rFonts w:eastAsia="Times New Roman" w:cs="Arial"/>
-              </w:rPr>
-            </w:pPr>
-            <w:r>
-              <w:rPr>
-                <w:rFonts w:eastAsia="Times New Roman" w:cs="Arial"/>
-              </w:rPr>
-              <w:t>Not Applicable</w:t>
-            </w:r>
-          </w:p>
-        </w:tc>
-        <w:tc>
-          <w:tcPr>
-            <w:tcW w:w="1345" w:type="pct"/>
-            <w:tcBorders>
-              <w:top w:val="outset" w:sz="6" w:space="0" w:color="auto"/>
-              <w:left w:val="outset" w:sz="6" w:space="0" w:color="auto"/>
-              <w:bottom w:val="outset" w:sz="6" w:space="0" w:color="auto"/>
-              <w:right w:val="outset" w:sz="6" w:space="0" w:color="auto"/>
-            </w:tcBorders>
-            <w:shd w:val="clear" w:color="auto" w:fill="auto"/>
-            <w:vAlign w:val="center"/>
-          </w:tcPr>
-          <w:p>
-            <w:pPr>
-              <w:spacing w:after="0" w:line="240" w:lineRule="auto"/>
-              <w:ind w:left="-15" w:firstLine="15"/>
-              <w:rPr>
-                <w:rFonts w:eastAsia="Times New Roman" w:cs="Arial"/>
-              </w:rPr>
-            </w:pPr>
-          </w:p>
-        </w:tc>
-      </w:tr>
-      <w:tr>
-        <w:trPr>
-          <w:tblCellSpacing w:w="0" w:type="dxa"/>
-        </w:trPr>
-        <w:tc>
-          <w:tcPr>
-            <w:tcW w:w="2305" w:type="pct"/>
-            <w:tcBorders>
-              <w:top w:val="outset" w:sz="6" w:space="0" w:color="auto"/>
-              <w:left w:val="outset" w:sz="6" w:space="0" w:color="auto"/>
-              <w:bottom w:val="outset" w:sz="6" w:space="0" w:color="auto"/>
-              <w:right w:val="outset" w:sz="6" w:space="0" w:color="auto"/>
-            </w:tcBorders>
-            <w:vAlign w:val="center"/>
-          </w:tcPr>
-          <w:p>
-            <w:pPr>
-              <w:spacing w:after="0" w:line="240" w:lineRule="auto"/>
-              <w:ind w:left="-15" w:firstLine="15"/>
-              <w:rPr>
-                <w:rStyle w:val="a4"/>
-                <w:b w:val="0"/>
-              </w:rPr>
-            </w:pPr>
-            <w:r>
-              <w:t>503.4.2 Audio Description Controls</w:t>
-            </w:r>
-          </w:p>
-        </w:tc>
-        <w:tc>
-          <w:tcPr>
-            <w:tcW w:w="1350" w:type="pct"/>
-            <w:tcBorders>
-              <w:top w:val="outset" w:sz="6" w:space="0" w:color="auto"/>
-              <w:left w:val="outset" w:sz="6" w:space="0" w:color="auto"/>
-              <w:bottom w:val="outset" w:sz="6" w:space="0" w:color="auto"/>
-              <w:right w:val="outset" w:sz="6" w:space="0" w:color="auto"/>
-            </w:tcBorders>
-            <w:shd w:val="clear" w:color="auto" w:fill="auto"/>
-            <w:vAlign w:val="center"/>
-          </w:tcPr>
-          <w:p>
-            <w:pPr>
-              <w:spacing w:after="0" w:line="240" w:lineRule="auto"/>
-              <w:ind w:left="-15"/>
-              <w:rPr>
-                <w:rFonts w:eastAsia="Times New Roman" w:cs="Arial"/>
-              </w:rPr>
-            </w:pPr>
-            <w:r>
-              <w:rPr>
-                <w:rFonts w:eastAsia="Times New Roman" w:cs="Arial"/>
-              </w:rPr>
-              <w:t>Not Applicable</w:t>
-            </w:r>
-          </w:p>
-        </w:tc>
-        <w:tc>
-          <w:tcPr>
-            <w:tcW w:w="1345" w:type="pct"/>
-            <w:tcBorders>
-              <w:top w:val="outset" w:sz="6" w:space="0" w:color="auto"/>
-              <w:left w:val="outset" w:sz="6" w:space="0" w:color="auto"/>
-              <w:bottom w:val="outset" w:sz="6" w:space="0" w:color="auto"/>
-              <w:right w:val="outset" w:sz="6" w:space="0" w:color="auto"/>
-            </w:tcBorders>
-            <w:shd w:val="clear" w:color="auto" w:fill="auto"/>
-            <w:vAlign w:val="center"/>
-          </w:tcPr>
-          <w:p>
-            <w:pPr>
-              <w:spacing w:after="0" w:line="240" w:lineRule="auto"/>
-              <w:ind w:left="-15" w:firstLine="15"/>
-              <w:rPr>
-                <w:rFonts w:eastAsia="Times New Roman" w:cs="Arial"/>
-              </w:rPr>
-            </w:pPr>
-          </w:p>
-        </w:tc>
-      </w:tr>
-      <w:tr>
-        <w:trPr>
-          <w:tblCellSpacing w:w="0" w:type="dxa"/>
-        </w:trPr>
-        <w:tc>
-          <w:tcPr>
-            <w:tcW w:w="2305" w:type="pct"/>
-            <w:tcBorders>
-              <w:top w:val="outset" w:sz="6" w:space="0" w:color="auto"/>
-              <w:left w:val="outset" w:sz="6" w:space="0" w:color="auto"/>
-              <w:bottom w:val="outset" w:sz="6" w:space="0" w:color="auto"/>
-              <w:right w:val="outset" w:sz="6" w:space="0" w:color="auto"/>
-            </w:tcBorders>
-            <w:shd w:val="clear" w:color="auto" w:fill="D0CECE" w:themeFill="background2" w:themeFillShade="E6"/>
-            <w:vAlign w:val="center"/>
-          </w:tcPr>
-          <w:p>
-            <w:pPr>
-              <w:spacing w:after="0" w:line="240" w:lineRule="auto"/>
-              <w:ind w:left="-15" w:firstLine="15"/>
-              <w:rPr>
-                <w:rStyle w:val="a4"/>
-                <w:b w:val="0"/>
-                <w:i/>
-              </w:rPr>
-            </w:pPr>
-            <w:hyperlink r:id="rId94" w:anchor="504-authoring-tools" w:history="1">
-              <w:r>
-                <w:rPr>
-                  <w:rStyle w:val="a3"/>
-                  <w:b/>
-                  <w:i/>
-                </w:rPr>
-                <w:t>504 Authoring Tools</w:t>
-              </w:r>
-            </w:hyperlink>
-          </w:p>
-        </w:tc>
-        <w:tc>
-          <w:tcPr>
-            <w:tcW w:w="1350" w:type="pct"/>
-            <w:tcBorders>
-              <w:top w:val="outset" w:sz="6" w:space="0" w:color="auto"/>
-              <w:left w:val="outset" w:sz="6" w:space="0" w:color="auto"/>
-              <w:bottom w:val="outset" w:sz="6" w:space="0" w:color="auto"/>
-              <w:right w:val="outset" w:sz="6" w:space="0" w:color="auto"/>
-            </w:tcBorders>
-            <w:shd w:val="clear" w:color="auto" w:fill="D0CECE" w:themeFill="background2" w:themeFillShade="E6"/>
-            <w:vAlign w:val="center"/>
-          </w:tcPr>
-          <w:p>
-            <w:pPr>
-              <w:spacing w:after="0" w:line="240" w:lineRule="auto"/>
-              <w:ind w:left="-15" w:firstLine="15"/>
-              <w:rPr>
-                <w:rFonts w:eastAsia="Times New Roman" w:cs="Arial"/>
-              </w:rPr>
-            </w:pPr>
-            <w:r>
-              <w:rPr>
-                <w:rFonts w:eastAsia="Times New Roman" w:cs="Arial"/>
-              </w:rPr>
-              <w:t>Heading cell – no response required</w:t>
-            </w:r>
-          </w:p>
-        </w:tc>
-        <w:tc>
-          <w:tcPr>
-            <w:tcW w:w="1345" w:type="pct"/>
-            <w:tcBorders>
-              <w:top w:val="outset" w:sz="6" w:space="0" w:color="auto"/>
-              <w:left w:val="outset" w:sz="6" w:space="0" w:color="auto"/>
-              <w:bottom w:val="outset" w:sz="6" w:space="0" w:color="auto"/>
-              <w:right w:val="outset" w:sz="6" w:space="0" w:color="auto"/>
-            </w:tcBorders>
-            <w:shd w:val="clear" w:color="auto" w:fill="D0CECE" w:themeFill="background2" w:themeFillShade="E6"/>
-            <w:vAlign w:val="center"/>
-          </w:tcPr>
-          <w:p>
-            <w:pPr>
-              <w:spacing w:after="0" w:line="240" w:lineRule="auto"/>
-              <w:ind w:left="-15" w:firstLine="15"/>
-              <w:rPr>
-                <w:rFonts w:eastAsia="Times New Roman" w:cs="Arial"/>
-              </w:rPr>
-            </w:pPr>
-            <w:r>
-              <w:rPr>
-                <w:rFonts w:eastAsia="Times New Roman" w:cs="Arial"/>
-              </w:rPr>
-              <w:t>Heading cell – no response required</w:t>
-            </w:r>
-          </w:p>
-        </w:tc>
-      </w:tr>
-      <w:tr>
-        <w:trPr>
-          <w:tblCellSpacing w:w="0" w:type="dxa"/>
-        </w:trPr>
-        <w:tc>
-          <w:tcPr>
-            <w:tcW w:w="2305" w:type="pct"/>
-            <w:tcBorders>
-              <w:top w:val="outset" w:sz="6" w:space="0" w:color="auto"/>
-              <w:left w:val="outset" w:sz="6" w:space="0" w:color="auto"/>
-              <w:bottom w:val="outset" w:sz="6" w:space="0" w:color="auto"/>
-              <w:right w:val="outset" w:sz="6" w:space="0" w:color="auto"/>
-            </w:tcBorders>
-            <w:vAlign w:val="center"/>
-          </w:tcPr>
-          <w:p>
-            <w:pPr>
-              <w:spacing w:after="0" w:line="240" w:lineRule="auto"/>
-              <w:ind w:left="-15" w:firstLine="15"/>
-              <w:rPr>
-                <w:rStyle w:val="a4"/>
-                <w:b w:val="0"/>
-              </w:rPr>
-            </w:pPr>
-            <w:r>
-              <w:t>504.2 Content Creation or Editing</w:t>
-            </w:r>
-            <w:r>
-              <w:rPr>
-                <w:rFonts w:eastAsia="Times New Roman" w:cs="Arial"/>
-                <w:bCs/>
-              </w:rPr>
-              <w:t xml:space="preserve"> </w:t>
-            </w:r>
-            <w:r>
-              <w:rPr>
-                <w:rFonts w:cs="Calibri"/>
-              </w:rPr>
-              <w:t>(if not authoring tool, enter “not applicable”)</w:t>
-            </w:r>
-          </w:p>
-        </w:tc>
-        <w:tc>
-          <w:tcPr>
-            <w:tcW w:w="1350" w:type="pct"/>
-            <w:tcBorders>
-              <w:top w:val="outset" w:sz="6" w:space="0" w:color="auto"/>
-              <w:left w:val="outset" w:sz="6" w:space="0" w:color="auto"/>
-              <w:bottom w:val="outset" w:sz="6" w:space="0" w:color="auto"/>
-              <w:right w:val="outset" w:sz="6" w:space="0" w:color="auto"/>
-            </w:tcBorders>
-            <w:shd w:val="clear" w:color="auto" w:fill="auto"/>
-            <w:vAlign w:val="center"/>
-          </w:tcPr>
-          <w:p>
-            <w:pPr>
-              <w:spacing w:after="0" w:line="240" w:lineRule="auto"/>
-              <w:ind w:left="-15" w:firstLine="15"/>
-              <w:rPr>
-                <w:rFonts w:eastAsia="Times New Roman" w:cs="Arial"/>
-              </w:rPr>
-            </w:pPr>
-            <w:r>
-              <w:rPr>
-                <w:rFonts w:eastAsia="Times New Roman" w:cs="Arial"/>
-              </w:rPr>
-              <w:t xml:space="preserve">See </w:t>
-            </w:r>
-            <w:hyperlink w:anchor="WCAG" w:history="1">
-              <w:r>
-                <w:rPr>
-                  <w:rFonts w:eastAsia="Times New Roman" w:cs="Arial"/>
-                  <w:color w:val="0000FF"/>
-                  <w:u w:val="single"/>
-                </w:rPr>
-                <w:t>WCAG 2.0</w:t>
-              </w:r>
-            </w:hyperlink>
-            <w:r>
-              <w:rPr>
-                <w:rFonts w:eastAsia="Times New Roman" w:cs="Arial"/>
-              </w:rPr>
-              <w:t xml:space="preserve"> section</w:t>
-            </w:r>
-          </w:p>
-        </w:tc>
-        <w:tc>
-          <w:tcPr>
-            <w:tcW w:w="1345" w:type="pct"/>
-            <w:tcBorders>
-              <w:top w:val="outset" w:sz="6" w:space="0" w:color="auto"/>
-              <w:left w:val="outset" w:sz="6" w:space="0" w:color="auto"/>
-              <w:bottom w:val="outset" w:sz="6" w:space="0" w:color="auto"/>
-              <w:right w:val="outset" w:sz="6" w:space="0" w:color="auto"/>
-            </w:tcBorders>
-            <w:shd w:val="clear" w:color="auto" w:fill="D0CECE" w:themeFill="background2" w:themeFillShade="E6"/>
-            <w:vAlign w:val="center"/>
-          </w:tcPr>
-          <w:p>
-            <w:pPr>
-              <w:spacing w:after="0" w:line="240" w:lineRule="auto"/>
-              <w:ind w:left="-15" w:firstLine="15"/>
-              <w:rPr>
-                <w:rFonts w:eastAsia="Times New Roman" w:cs="Arial"/>
-              </w:rPr>
-            </w:pPr>
-            <w:r>
-              <w:rPr>
-                <w:rFonts w:eastAsia="Times New Roman" w:cs="Arial"/>
-              </w:rPr>
-              <w:t>See information in WCAG</w:t>
-            </w:r>
-            <w:r>
-              <w:rPr>
-                <w:rFonts w:eastAsia="Times New Roman" w:cs="Arial"/>
-              </w:rPr>
-              <w:t xml:space="preserve"> 2.0</w:t>
-            </w:r>
-            <w:r>
-              <w:rPr>
-                <w:rFonts w:eastAsia="Times New Roman" w:cs="Arial"/>
-              </w:rPr>
-              <w:t xml:space="preserve"> section</w:t>
-            </w:r>
-          </w:p>
-        </w:tc>
-      </w:tr>
-      <w:tr>
-        <w:trPr>
-          <w:tblCellSpacing w:w="0" w:type="dxa"/>
-        </w:trPr>
-        <w:tc>
-          <w:tcPr>
-            <w:tcW w:w="2305" w:type="pct"/>
-            <w:tcBorders>
-              <w:top w:val="outset" w:sz="6" w:space="0" w:color="auto"/>
-              <w:left w:val="outset" w:sz="6" w:space="0" w:color="auto"/>
-              <w:bottom w:val="outset" w:sz="6" w:space="0" w:color="auto"/>
-              <w:right w:val="outset" w:sz="6" w:space="0" w:color="auto"/>
-            </w:tcBorders>
-            <w:vAlign w:val="center"/>
-          </w:tcPr>
-          <w:p>
-            <w:pPr>
-              <w:spacing w:after="0" w:line="240" w:lineRule="auto"/>
-              <w:ind w:left="-15" w:firstLine="15"/>
-              <w:rPr>
-                <w:rStyle w:val="a4"/>
-                <w:b w:val="0"/>
-              </w:rPr>
-            </w:pPr>
-            <w:r>
-              <w:t>504.2.1 Preservation of Information Provided for Accessibility in Format Conversion</w:t>
-            </w:r>
-          </w:p>
-        </w:tc>
-        <w:tc>
-          <w:tcPr>
-            <w:tcW w:w="1350" w:type="pct"/>
-            <w:tcBorders>
-              <w:top w:val="outset" w:sz="6" w:space="0" w:color="auto"/>
-              <w:left w:val="outset" w:sz="6" w:space="0" w:color="auto"/>
-              <w:bottom w:val="outset" w:sz="6" w:space="0" w:color="auto"/>
-              <w:right w:val="outset" w:sz="6" w:space="0" w:color="auto"/>
-            </w:tcBorders>
-            <w:shd w:val="clear" w:color="auto" w:fill="auto"/>
-            <w:vAlign w:val="center"/>
-          </w:tcPr>
-          <w:p>
-            <w:pPr>
-              <w:spacing w:after="0" w:line="240" w:lineRule="auto"/>
-              <w:ind w:left="-15"/>
-              <w:rPr>
-                <w:rFonts w:eastAsia="Times New Roman" w:cs="Arial"/>
-              </w:rPr>
-            </w:pPr>
-            <w:r>
-              <w:rPr>
-                <w:rFonts w:eastAsia="Times New Roman" w:cs="Arial"/>
-              </w:rPr>
-              <w:t>Not Applicable</w:t>
-            </w:r>
-          </w:p>
-        </w:tc>
-        <w:tc>
-          <w:tcPr>
-            <w:tcW w:w="1345" w:type="pct"/>
-            <w:tcBorders>
-              <w:top w:val="outset" w:sz="6" w:space="0" w:color="auto"/>
-              <w:left w:val="outset" w:sz="6" w:space="0" w:color="auto"/>
-              <w:bottom w:val="outset" w:sz="6" w:space="0" w:color="auto"/>
-              <w:right w:val="outset" w:sz="6" w:space="0" w:color="auto"/>
-            </w:tcBorders>
-            <w:shd w:val="clear" w:color="auto" w:fill="auto"/>
-            <w:vAlign w:val="center"/>
-          </w:tcPr>
-          <w:p>
-            <w:pPr>
-              <w:spacing w:after="0" w:line="240" w:lineRule="auto"/>
-              <w:ind w:left="-15" w:firstLine="15"/>
-              <w:rPr>
-                <w:rFonts w:eastAsia="Times New Roman" w:cs="Arial"/>
-              </w:rPr>
-            </w:pPr>
-          </w:p>
-        </w:tc>
-      </w:tr>
-      <w:tr>
-        <w:trPr>
-          <w:tblCellSpacing w:w="0" w:type="dxa"/>
-        </w:trPr>
-        <w:tc>
-          <w:tcPr>
-            <w:tcW w:w="2305" w:type="pct"/>
-            <w:tcBorders>
-              <w:top w:val="outset" w:sz="6" w:space="0" w:color="auto"/>
-              <w:left w:val="outset" w:sz="6" w:space="0" w:color="auto"/>
-              <w:bottom w:val="outset" w:sz="6" w:space="0" w:color="auto"/>
-              <w:right w:val="outset" w:sz="6" w:space="0" w:color="auto"/>
-            </w:tcBorders>
-            <w:vAlign w:val="center"/>
-          </w:tcPr>
-          <w:p>
-            <w:pPr>
-              <w:spacing w:after="0" w:line="240" w:lineRule="auto"/>
-              <w:ind w:left="-15" w:firstLine="15"/>
-              <w:rPr>
-                <w:rStyle w:val="a4"/>
-                <w:b w:val="0"/>
-              </w:rPr>
-            </w:pPr>
-            <w:r>
-              <w:t>504.2.2 PDF Export</w:t>
-            </w:r>
-          </w:p>
-        </w:tc>
-        <w:tc>
-          <w:tcPr>
-            <w:tcW w:w="1350" w:type="pct"/>
-            <w:tcBorders>
-              <w:top w:val="outset" w:sz="6" w:space="0" w:color="auto"/>
-              <w:left w:val="outset" w:sz="6" w:space="0" w:color="auto"/>
-              <w:bottom w:val="outset" w:sz="6" w:space="0" w:color="auto"/>
-              <w:right w:val="outset" w:sz="6" w:space="0" w:color="auto"/>
-            </w:tcBorders>
-            <w:shd w:val="clear" w:color="auto" w:fill="auto"/>
-            <w:vAlign w:val="center"/>
-          </w:tcPr>
-          <w:p>
-            <w:pPr>
-              <w:spacing w:after="0" w:line="240" w:lineRule="auto"/>
-              <w:ind w:left="-15"/>
-              <w:rPr>
-                <w:rFonts w:eastAsia="Times New Roman" w:cs="Arial"/>
-              </w:rPr>
-            </w:pPr>
-            <w:r>
-              <w:rPr>
-                <w:rFonts w:eastAsia="Times New Roman" w:cs="Arial"/>
-              </w:rPr>
-              <w:t>Not Applicable</w:t>
-            </w:r>
-          </w:p>
-        </w:tc>
-        <w:tc>
-          <w:tcPr>
-            <w:tcW w:w="1345" w:type="pct"/>
-            <w:tcBorders>
-              <w:top w:val="outset" w:sz="6" w:space="0" w:color="auto"/>
-              <w:left w:val="outset" w:sz="6" w:space="0" w:color="auto"/>
-              <w:bottom w:val="outset" w:sz="6" w:space="0" w:color="auto"/>
-              <w:right w:val="outset" w:sz="6" w:space="0" w:color="auto"/>
-            </w:tcBorders>
-            <w:shd w:val="clear" w:color="auto" w:fill="auto"/>
-            <w:vAlign w:val="center"/>
-          </w:tcPr>
-          <w:p>
-            <w:pPr>
-              <w:spacing w:after="0" w:line="240" w:lineRule="auto"/>
-              <w:ind w:left="-15" w:firstLine="15"/>
-              <w:rPr>
-                <w:rFonts w:eastAsia="Times New Roman" w:cs="Arial"/>
-              </w:rPr>
-            </w:pPr>
-          </w:p>
-        </w:tc>
-      </w:tr>
-      <w:tr>
-        <w:trPr>
-          <w:tblCellSpacing w:w="0" w:type="dxa"/>
-        </w:trPr>
-        <w:tc>
-          <w:tcPr>
-            <w:tcW w:w="2305" w:type="pct"/>
-            <w:tcBorders>
-              <w:top w:val="outset" w:sz="6" w:space="0" w:color="auto"/>
-              <w:left w:val="outset" w:sz="6" w:space="0" w:color="auto"/>
-              <w:bottom w:val="outset" w:sz="6" w:space="0" w:color="auto"/>
-              <w:right w:val="outset" w:sz="6" w:space="0" w:color="auto"/>
-            </w:tcBorders>
-            <w:vAlign w:val="center"/>
-          </w:tcPr>
-          <w:p>
-            <w:pPr>
-              <w:spacing w:after="0" w:line="240" w:lineRule="auto"/>
-              <w:ind w:left="-15" w:firstLine="15"/>
-            </w:pPr>
-            <w:r>
-              <w:t>504.3 Prompts</w:t>
-            </w:r>
-          </w:p>
-        </w:tc>
-        <w:tc>
-          <w:tcPr>
-            <w:tcW w:w="1350" w:type="pct"/>
-            <w:tcBorders>
-              <w:top w:val="outset" w:sz="6" w:space="0" w:color="auto"/>
-              <w:left w:val="outset" w:sz="6" w:space="0" w:color="auto"/>
-              <w:bottom w:val="outset" w:sz="6" w:space="0" w:color="auto"/>
-              <w:right w:val="outset" w:sz="6" w:space="0" w:color="auto"/>
-            </w:tcBorders>
-            <w:shd w:val="clear" w:color="auto" w:fill="auto"/>
-            <w:vAlign w:val="center"/>
-          </w:tcPr>
-          <w:p>
-            <w:pPr>
-              <w:spacing w:after="0" w:line="240" w:lineRule="auto"/>
-              <w:ind w:left="-15"/>
-              <w:rPr>
-                <w:rFonts w:eastAsia="Times New Roman" w:cs="Arial"/>
-              </w:rPr>
-            </w:pPr>
-            <w:r>
-              <w:rPr>
-                <w:rFonts w:eastAsia="Times New Roman" w:cs="Arial"/>
-              </w:rPr>
-              <w:t>Not Applicable</w:t>
-            </w:r>
-          </w:p>
-        </w:tc>
-        <w:tc>
-          <w:tcPr>
-            <w:tcW w:w="1345" w:type="pct"/>
-            <w:tcBorders>
-              <w:top w:val="outset" w:sz="6" w:space="0" w:color="auto"/>
-              <w:left w:val="outset" w:sz="6" w:space="0" w:color="auto"/>
-              <w:bottom w:val="outset" w:sz="6" w:space="0" w:color="auto"/>
-              <w:right w:val="outset" w:sz="6" w:space="0" w:color="auto"/>
-            </w:tcBorders>
-            <w:shd w:val="clear" w:color="auto" w:fill="auto"/>
-            <w:vAlign w:val="center"/>
-          </w:tcPr>
-          <w:p>
-            <w:pPr>
-              <w:spacing w:after="0" w:line="240" w:lineRule="auto"/>
-              <w:ind w:left="-15" w:firstLine="15"/>
-              <w:rPr>
-                <w:rFonts w:eastAsia="Times New Roman" w:cs="Arial"/>
-              </w:rPr>
-            </w:pPr>
-          </w:p>
-        </w:tc>
-      </w:tr>
-      <w:tr>
-        <w:trPr>
-          <w:tblCellSpacing w:w="0" w:type="dxa"/>
-        </w:trPr>
-        <w:tc>
-          <w:tcPr>
-            <w:tcW w:w="2305" w:type="pct"/>
-            <w:tcBorders>
-              <w:top w:val="outset" w:sz="6" w:space="0" w:color="auto"/>
-              <w:left w:val="outset" w:sz="6" w:space="0" w:color="auto"/>
-              <w:bottom w:val="outset" w:sz="6" w:space="0" w:color="auto"/>
-              <w:right w:val="outset" w:sz="6" w:space="0" w:color="auto"/>
-            </w:tcBorders>
-            <w:vAlign w:val="center"/>
-          </w:tcPr>
-          <w:p>
-            <w:pPr>
-              <w:spacing w:after="0" w:line="240" w:lineRule="auto"/>
-              <w:ind w:left="-15" w:firstLine="15"/>
-            </w:pPr>
-            <w:r>
-              <w:t>504.4 Templates</w:t>
-            </w:r>
-          </w:p>
-        </w:tc>
-        <w:tc>
-          <w:tcPr>
-            <w:tcW w:w="1350" w:type="pct"/>
-            <w:tcBorders>
-              <w:top w:val="outset" w:sz="6" w:space="0" w:color="auto"/>
-              <w:left w:val="outset" w:sz="6" w:space="0" w:color="auto"/>
-              <w:bottom w:val="outset" w:sz="6" w:space="0" w:color="auto"/>
-              <w:right w:val="outset" w:sz="6" w:space="0" w:color="auto"/>
-            </w:tcBorders>
-            <w:shd w:val="clear" w:color="auto" w:fill="auto"/>
-            <w:vAlign w:val="center"/>
-          </w:tcPr>
-          <w:p>
-            <w:pPr>
-              <w:spacing w:after="0" w:line="240" w:lineRule="auto"/>
-              <w:ind w:left="-15"/>
-              <w:rPr>
-                <w:rFonts w:eastAsia="Times New Roman" w:cs="Arial"/>
-              </w:rPr>
-            </w:pPr>
-            <w:r>
-              <w:rPr>
-                <w:rFonts w:eastAsia="Times New Roman" w:cs="Arial"/>
-              </w:rPr>
-              <w:t>Not Applicable</w:t>
-            </w:r>
-          </w:p>
-          <w:p>
-            <w:pPr>
-              <w:spacing w:after="0" w:line="240" w:lineRule="auto"/>
-              <w:ind w:left="-15"/>
-              <w:rPr>
-                <w:rFonts w:eastAsia="Times New Roman" w:cs="Arial"/>
-              </w:rPr>
-            </w:pPr>
-            <w:r>
-              <w:rPr>
-                <w:rFonts w:eastAsia="Times New Roman" w:cs="Arial"/>
-              </w:rPr>
-              <w:t>Not Applicable</w:t>
-            </w:r>
-          </w:p>
-        </w:tc>
-        <w:tc>
-          <w:tcPr>
-            <w:tcW w:w="1345" w:type="pct"/>
-            <w:tcBorders>
-              <w:top w:val="outset" w:sz="6" w:space="0" w:color="auto"/>
-              <w:left w:val="outset" w:sz="6" w:space="0" w:color="auto"/>
-              <w:bottom w:val="outset" w:sz="6" w:space="0" w:color="auto"/>
-              <w:right w:val="outset" w:sz="6" w:space="0" w:color="auto"/>
-            </w:tcBorders>
-            <w:shd w:val="clear" w:color="auto" w:fill="auto"/>
-            <w:vAlign w:val="center"/>
-          </w:tcPr>
-          <w:p>
-            <w:pPr>
-              <w:spacing w:after="0" w:line="240" w:lineRule="auto"/>
-              <w:ind w:left="-15" w:firstLine="15"/>
-              <w:rPr>
-                <w:rFonts w:eastAsia="Times New Roman" w:cs="Arial"/>
-              </w:rPr>
-            </w:pPr>
-          </w:p>
-        </w:tc>
-      </w:tr>
-    </w:tbl>
-    <w:p>
-      <w:pPr>
-        <w:pStyle w:val="3"/>
-      </w:pPr>
-      <w:bookmarkStart w:id="22" w:name="_Toc512938588"/>
-      <w:r>
-        <w:t>Chapter 6</w:t>
-      </w:r>
-      <w:r>
-        <w:t xml:space="preserve">: </w:t>
-      </w:r>
-      <w:hyperlink r:id="rId95" w:anchor="601-general" w:history="1">
-        <w:r>
-          <w:rPr>
-            <w:rStyle w:val="a3"/>
-          </w:rPr>
-          <w:t>Support Documentation and Services</w:t>
-        </w:r>
-        <w:bookmarkEnd w:id="22"/>
-      </w:hyperlink>
-    </w:p>
-    <w:p>
-      <w:r>
-        <w:t>Notes:</w:t>
-      </w:r>
-    </w:p>
-    <w:tbl>
-      <w:tblPr>
-        <w:tblW w:w="5000" w:type="pct"/>
-        <w:tblCellSpacing w:w="0" w:type="dxa"/>
-        <w:tblInd w:w="15" w:type="dxa"/>
-        <w:tblBorders>
-          <w:top w:val="outset" w:sz="6" w:space="0" w:color="auto"/>
-          <w:left w:val="outset" w:sz="6" w:space="0" w:color="auto"/>
-          <w:bottom w:val="outset" w:sz="6" w:space="0" w:color="auto"/>
-          <w:right w:val="outset" w:sz="6" w:space="0" w:color="auto"/>
-        </w:tblBorders>
-        <w:tblCellMar>
-          <w:left w:w="0" w:type="dxa"/>
-          <w:right w:w="0" w:type="dxa"/>
-        </w:tblCellMar>
-        <w:tblLook w:val="04A0" w:firstRow="1" w:lastRow="0" w:firstColumn="1" w:lastColumn="0" w:noHBand="0" w:noVBand="1"/>
-      </w:tblPr>
-      <w:tblGrid>
-        <w:gridCol w:w="6631"/>
-        <w:gridCol w:w="3884"/>
-        <w:gridCol w:w="3869"/>
-      </w:tblGrid>
-      <w:tr>
-        <w:trPr>
-          <w:tblHeader/>
-          <w:tblCellSpacing w:w="0" w:type="dxa"/>
-        </w:trPr>
-        <w:tc>
-          <w:tcPr>
-            <w:tcW w:w="2305" w:type="pct"/>
-            <w:tcBorders>
-              <w:top w:val="outset" w:sz="6" w:space="0" w:color="auto"/>
-              <w:left w:val="outset" w:sz="6" w:space="0" w:color="auto"/>
-              <w:bottom w:val="outset" w:sz="6" w:space="0" w:color="auto"/>
-              <w:right w:val="outset" w:sz="6" w:space="0" w:color="auto"/>
-            </w:tcBorders>
-            <w:shd w:val="clear" w:color="auto" w:fill="AEAAAA" w:themeFill="background2" w:themeFillShade="BF"/>
-            <w:vAlign w:val="center"/>
-            <w:hideMark/>
-          </w:tcPr>
-          <w:p>
-            <w:pPr>
-              <w:spacing w:after="0" w:line="240" w:lineRule="auto"/>
-              <w:ind w:left="-15" w:firstLine="15"/>
-              <w:jc w:val="center"/>
-              <w:rPr>
-                <w:rFonts w:ascii="Arial" w:eastAsia="Times New Roman" w:hAnsi="Arial" w:cs="Arial"/>
-                <w:b/>
-                <w:bCs/>
-                <w:sz w:val="24"/>
-                <w:szCs w:val="24"/>
-              </w:rPr>
-            </w:pPr>
-            <w:r>
-              <w:rPr>
-                <w:rFonts w:ascii="Arial" w:eastAsia="Times New Roman" w:hAnsi="Arial" w:cs="Arial"/>
-                <w:b/>
-                <w:bCs/>
-                <w:sz w:val="24"/>
-                <w:szCs w:val="24"/>
-              </w:rPr>
-              <w:t>Criteria</w:t>
-            </w:r>
-          </w:p>
-        </w:tc>
-        <w:tc>
-          <w:tcPr>
-            <w:tcW w:w="1350" w:type="pct"/>
-            <w:tcBorders>
-              <w:top w:val="outset" w:sz="6" w:space="0" w:color="auto"/>
-              <w:left w:val="outset" w:sz="6" w:space="0" w:color="auto"/>
-              <w:bottom w:val="outset" w:sz="6" w:space="0" w:color="auto"/>
-              <w:right w:val="outset" w:sz="6" w:space="0" w:color="auto"/>
-            </w:tcBorders>
-            <w:shd w:val="clear" w:color="auto" w:fill="AEAAAA" w:themeFill="background2" w:themeFillShade="BF"/>
-            <w:vAlign w:val="center"/>
-            <w:hideMark/>
-          </w:tcPr>
-          <w:p>
-            <w:pPr>
-              <w:spacing w:after="0" w:line="240" w:lineRule="auto"/>
-              <w:ind w:left="-15" w:firstLine="15"/>
-              <w:jc w:val="center"/>
-              <w:rPr>
-                <w:rFonts w:ascii="Arial" w:eastAsia="Times New Roman" w:hAnsi="Arial" w:cs="Arial"/>
-                <w:b/>
-                <w:bCs/>
-                <w:sz w:val="24"/>
-                <w:szCs w:val="24"/>
-              </w:rPr>
-            </w:pPr>
-            <w:r>
-              <w:rPr>
-                <w:rFonts w:ascii="Arial" w:eastAsia="Times New Roman" w:hAnsi="Arial" w:cs="Arial"/>
-                <w:b/>
-                <w:bCs/>
-                <w:sz w:val="24"/>
-                <w:szCs w:val="24"/>
-              </w:rPr>
-              <w:t xml:space="preserve">Conformance Level </w:t>
-            </w:r>
-          </w:p>
-        </w:tc>
-        <w:tc>
-          <w:tcPr>
-            <w:tcW w:w="1345" w:type="pct"/>
-            <w:tcBorders>
-              <w:top w:val="outset" w:sz="6" w:space="0" w:color="auto"/>
-              <w:left w:val="outset" w:sz="6" w:space="0" w:color="auto"/>
-              <w:bottom w:val="outset" w:sz="6" w:space="0" w:color="auto"/>
-              <w:right w:val="outset" w:sz="6" w:space="0" w:color="auto"/>
-            </w:tcBorders>
-            <w:shd w:val="clear" w:color="auto" w:fill="AEAAAA" w:themeFill="background2" w:themeFillShade="BF"/>
-            <w:vAlign w:val="center"/>
-            <w:hideMark/>
-          </w:tcPr>
-          <w:p>
-            <w:pPr>
-              <w:spacing w:after="0" w:line="240" w:lineRule="auto"/>
-              <w:ind w:left="-15" w:firstLine="15"/>
-              <w:jc w:val="center"/>
-              <w:rPr>
-                <w:rFonts w:ascii="Arial" w:eastAsia="Times New Roman" w:hAnsi="Arial" w:cs="Arial"/>
-                <w:b/>
-                <w:bCs/>
-                <w:sz w:val="24"/>
-                <w:szCs w:val="24"/>
-              </w:rPr>
-            </w:pPr>
-            <w:r>
-              <w:rPr>
-                <w:rFonts w:ascii="Arial" w:eastAsia="Times New Roman" w:hAnsi="Arial" w:cs="Arial"/>
-                <w:b/>
-                <w:bCs/>
-                <w:sz w:val="24"/>
-                <w:szCs w:val="24"/>
-              </w:rPr>
-              <w:t>Remarks and Explanations</w:t>
-            </w:r>
-          </w:p>
-        </w:tc>
-      </w:tr>
-      <w:tr>
-        <w:trPr>
-          <w:tblCellSpacing w:w="0" w:type="dxa"/>
-        </w:trPr>
-        <w:tc>
-          <w:tcPr>
-            <w:tcW w:w="2305" w:type="pct"/>
-            <w:tcBorders>
-              <w:top w:val="outset" w:sz="6" w:space="0" w:color="auto"/>
-              <w:left w:val="outset" w:sz="6" w:space="0" w:color="auto"/>
-              <w:bottom w:val="outset" w:sz="6" w:space="0" w:color="auto"/>
-              <w:right w:val="outset" w:sz="6" w:space="0" w:color="auto"/>
-            </w:tcBorders>
-            <w:shd w:val="clear" w:color="auto" w:fill="D0CECE" w:themeFill="background2" w:themeFillShade="E6"/>
-            <w:vAlign w:val="center"/>
-          </w:tcPr>
-          <w:p>
-            <w:pPr>
-              <w:spacing w:after="0" w:line="240" w:lineRule="auto"/>
-              <w:ind w:left="-15" w:firstLine="15"/>
-              <w:rPr>
-                <w:rStyle w:val="a4"/>
-                <w:b w:val="0"/>
-                <w:i/>
-              </w:rPr>
-            </w:pPr>
-            <w:r>
-              <w:rPr>
-                <w:b/>
-                <w:i/>
-              </w:rPr>
-              <w:t>601.1 Scope</w:t>
-            </w:r>
-          </w:p>
-        </w:tc>
-        <w:tc>
-          <w:tcPr>
-            <w:tcW w:w="1350" w:type="pct"/>
-            <w:tcBorders>
-              <w:top w:val="outset" w:sz="6" w:space="0" w:color="auto"/>
-              <w:left w:val="outset" w:sz="6" w:space="0" w:color="auto"/>
-              <w:bottom w:val="outset" w:sz="6" w:space="0" w:color="auto"/>
-              <w:right w:val="outset" w:sz="6" w:space="0" w:color="auto"/>
-            </w:tcBorders>
-            <w:shd w:val="clear" w:color="auto" w:fill="D0CECE" w:themeFill="background2" w:themeFillShade="E6"/>
-            <w:vAlign w:val="center"/>
-          </w:tcPr>
-          <w:p>
-            <w:pPr>
-              <w:spacing w:after="0" w:line="240" w:lineRule="auto"/>
-              <w:ind w:left="-15" w:firstLine="15"/>
-              <w:rPr>
-                <w:rFonts w:eastAsia="Times New Roman" w:cs="Arial"/>
-              </w:rPr>
-            </w:pPr>
-            <w:r>
-              <w:rPr>
-                <w:rFonts w:eastAsia="Times New Roman" w:cs="Arial"/>
-              </w:rPr>
-              <w:t>Heading cell – no response required</w:t>
-            </w:r>
-          </w:p>
-        </w:tc>
-        <w:tc>
-          <w:tcPr>
-            <w:tcW w:w="1345" w:type="pct"/>
-            <w:tcBorders>
-              <w:top w:val="outset" w:sz="6" w:space="0" w:color="auto"/>
-              <w:left w:val="outset" w:sz="6" w:space="0" w:color="auto"/>
-              <w:bottom w:val="outset" w:sz="6" w:space="0" w:color="auto"/>
-              <w:right w:val="outset" w:sz="6" w:space="0" w:color="auto"/>
-            </w:tcBorders>
-            <w:shd w:val="clear" w:color="auto" w:fill="D0CECE" w:themeFill="background2" w:themeFillShade="E6"/>
-            <w:vAlign w:val="center"/>
-          </w:tcPr>
-          <w:p>
-            <w:pPr>
-              <w:spacing w:after="0" w:line="240" w:lineRule="auto"/>
-              <w:ind w:left="-15" w:firstLine="15"/>
-              <w:rPr>
-                <w:rFonts w:eastAsia="Times New Roman" w:cs="Arial"/>
-              </w:rPr>
-            </w:pPr>
-            <w:r>
-              <w:rPr>
-                <w:rFonts w:eastAsia="Times New Roman" w:cs="Arial"/>
-              </w:rPr>
-              <w:t>Heading cell – no response required</w:t>
-            </w:r>
-          </w:p>
-        </w:tc>
-      </w:tr>
-      <w:tr>
-        <w:trPr>
-          <w:tblCellSpacing w:w="0" w:type="dxa"/>
-        </w:trPr>
-        <w:tc>
-          <w:tcPr>
-            <w:tcW w:w="2305" w:type="pct"/>
-            <w:tcBorders>
-              <w:top w:val="outset" w:sz="6" w:space="0" w:color="auto"/>
-              <w:left w:val="outset" w:sz="6" w:space="0" w:color="auto"/>
-              <w:bottom w:val="outset" w:sz="6" w:space="0" w:color="auto"/>
-              <w:right w:val="outset" w:sz="6" w:space="0" w:color="auto"/>
-            </w:tcBorders>
-            <w:shd w:val="clear" w:color="auto" w:fill="D0CECE" w:themeFill="background2" w:themeFillShade="E6"/>
-            <w:vAlign w:val="center"/>
-          </w:tcPr>
-          <w:p>
-            <w:pPr>
-              <w:spacing w:after="0" w:line="240" w:lineRule="auto"/>
-              <w:ind w:left="-15" w:firstLine="15"/>
-              <w:rPr>
-                <w:b/>
-                <w:i/>
-              </w:rPr>
-            </w:pPr>
-            <w:hyperlink r:id="rId96" w:anchor="602-support-documentation" w:history="1">
-              <w:r>
-                <w:rPr>
-                  <w:rStyle w:val="a3"/>
-                  <w:b/>
-                  <w:i/>
-                </w:rPr>
-                <w:t>602 Support Documentation</w:t>
-              </w:r>
-            </w:hyperlink>
-          </w:p>
-        </w:tc>
-        <w:tc>
-          <w:tcPr>
-            <w:tcW w:w="1350" w:type="pct"/>
-            <w:tcBorders>
-              <w:top w:val="outset" w:sz="6" w:space="0" w:color="auto"/>
-              <w:left w:val="outset" w:sz="6" w:space="0" w:color="auto"/>
-              <w:bottom w:val="outset" w:sz="6" w:space="0" w:color="auto"/>
-              <w:right w:val="outset" w:sz="6" w:space="0" w:color="auto"/>
-            </w:tcBorders>
-            <w:shd w:val="clear" w:color="auto" w:fill="D0CECE" w:themeFill="background2" w:themeFillShade="E6"/>
-            <w:vAlign w:val="center"/>
-          </w:tcPr>
-          <w:p>
-            <w:pPr>
-              <w:spacing w:after="0" w:line="240" w:lineRule="auto"/>
-              <w:ind w:left="-15" w:firstLine="15"/>
-              <w:rPr>
-                <w:rFonts w:eastAsia="Times New Roman" w:cs="Arial"/>
-              </w:rPr>
-            </w:pPr>
-            <w:r>
-              <w:rPr>
-                <w:rFonts w:eastAsia="Times New Roman" w:cs="Arial"/>
-              </w:rPr>
-              <w:t>Heading cell – no response required</w:t>
-            </w:r>
-          </w:p>
-        </w:tc>
-        <w:tc>
-          <w:tcPr>
-            <w:tcW w:w="1345" w:type="pct"/>
-            <w:tcBorders>
-              <w:top w:val="outset" w:sz="6" w:space="0" w:color="auto"/>
-              <w:left w:val="outset" w:sz="6" w:space="0" w:color="auto"/>
-              <w:bottom w:val="outset" w:sz="6" w:space="0" w:color="auto"/>
-              <w:right w:val="outset" w:sz="6" w:space="0" w:color="auto"/>
-            </w:tcBorders>
-            <w:shd w:val="clear" w:color="auto" w:fill="D0CECE" w:themeFill="background2" w:themeFillShade="E6"/>
-            <w:vAlign w:val="center"/>
-          </w:tcPr>
-          <w:p>
-            <w:pPr>
-              <w:spacing w:after="0" w:line="240" w:lineRule="auto"/>
-              <w:ind w:left="-15" w:firstLine="15"/>
-              <w:rPr>
-                <w:rFonts w:eastAsia="Times New Roman" w:cs="Arial"/>
-              </w:rPr>
-            </w:pPr>
-            <w:r>
-              <w:rPr>
-                <w:rFonts w:eastAsia="Times New Roman" w:cs="Arial"/>
-              </w:rPr>
-              <w:t>Heading cell – no response required</w:t>
-            </w:r>
-          </w:p>
-        </w:tc>
-      </w:tr>
-      <w:tr>
-        <w:trPr>
-          <w:tblCellSpacing w:w="0" w:type="dxa"/>
-        </w:trPr>
-        <w:tc>
-          <w:tcPr>
-            <w:tcW w:w="2305" w:type="pct"/>
-            <w:tcBorders>
-              <w:top w:val="outset" w:sz="6" w:space="0" w:color="auto"/>
-              <w:left w:val="outset" w:sz="6" w:space="0" w:color="auto"/>
-              <w:bottom w:val="outset" w:sz="6" w:space="0" w:color="auto"/>
-              <w:right w:val="outset" w:sz="6" w:space="0" w:color="auto"/>
-            </w:tcBorders>
-            <w:vAlign w:val="center"/>
-          </w:tcPr>
-          <w:p>
-            <w:pPr>
-              <w:spacing w:after="0" w:line="240" w:lineRule="auto"/>
-              <w:ind w:left="-15" w:firstLine="15"/>
-              <w:rPr>
-                <w:rStyle w:val="a4"/>
-                <w:b w:val="0"/>
-              </w:rPr>
-            </w:pPr>
-            <w:r>
-              <w:t>602.2 Accessibility and Compatibility Features</w:t>
-            </w:r>
-          </w:p>
-        </w:tc>
-        <w:tc>
-          <w:tcPr>
-            <w:tcW w:w="1350" w:type="pct"/>
-            <w:tcBorders>
-              <w:top w:val="outset" w:sz="6" w:space="0" w:color="auto"/>
-              <w:left w:val="outset" w:sz="6" w:space="0" w:color="auto"/>
-              <w:bottom w:val="outset" w:sz="6" w:space="0" w:color="auto"/>
-              <w:right w:val="outset" w:sz="6" w:space="0" w:color="auto"/>
-            </w:tcBorders>
-            <w:shd w:val="clear" w:color="auto" w:fill="auto"/>
-            <w:vAlign w:val="center"/>
-          </w:tcPr>
-          <w:p>
-            <w:pPr>
-              <w:spacing w:after="0" w:line="240" w:lineRule="auto"/>
-              <w:ind w:left="-15" w:firstLine="15"/>
-              <w:rPr>
-                <w:rFonts w:eastAsia="Times New Roman" w:cs="Arial"/>
-              </w:rPr>
-            </w:pPr>
-            <w:r>
-              <w:rPr>
-                <w:rFonts w:eastAsia="Times New Roman" w:cs="Arial"/>
-              </w:rPr>
-              <w:t>Does not support</w:t>
-            </w:r>
-          </w:p>
-        </w:tc>
-        <w:tc>
-          <w:tcPr>
-            <w:tcW w:w="1345" w:type="pct"/>
-            <w:tcBorders>
-              <w:top w:val="outset" w:sz="6" w:space="0" w:color="auto"/>
-              <w:left w:val="outset" w:sz="6" w:space="0" w:color="auto"/>
-              <w:bottom w:val="outset" w:sz="6" w:space="0" w:color="auto"/>
-              <w:right w:val="outset" w:sz="6" w:space="0" w:color="auto"/>
-            </w:tcBorders>
-            <w:shd w:val="clear" w:color="auto" w:fill="auto"/>
-            <w:vAlign w:val="center"/>
-          </w:tcPr>
-          <w:p>
-            <w:pPr>
-              <w:spacing w:after="0" w:line="240" w:lineRule="auto"/>
-              <w:ind w:left="-15" w:firstLine="15"/>
-              <w:rPr>
-                <w:rFonts w:eastAsia="Times New Roman" w:cs="Arial"/>
-              </w:rPr>
-            </w:pPr>
-          </w:p>
-        </w:tc>
-      </w:tr>
-      <w:tr>
-        <w:trPr>
-          <w:tblCellSpacing w:w="0" w:type="dxa"/>
-        </w:trPr>
-        <w:tc>
-          <w:tcPr>
-            <w:tcW w:w="2305" w:type="pct"/>
-            <w:tcBorders>
-              <w:top w:val="outset" w:sz="6" w:space="0" w:color="auto"/>
-              <w:left w:val="outset" w:sz="6" w:space="0" w:color="auto"/>
-              <w:bottom w:val="outset" w:sz="6" w:space="0" w:color="auto"/>
-              <w:right w:val="outset" w:sz="6" w:space="0" w:color="auto"/>
-            </w:tcBorders>
-            <w:vAlign w:val="center"/>
-          </w:tcPr>
-          <w:p>
-            <w:pPr>
-              <w:spacing w:after="0" w:line="240" w:lineRule="auto"/>
-              <w:ind w:left="-15" w:firstLine="15"/>
-              <w:rPr>
-                <w:rStyle w:val="a4"/>
-                <w:b w:val="0"/>
-              </w:rPr>
-            </w:pPr>
-            <w:r>
-              <w:t>602.3 Electronic Support Documentation</w:t>
-            </w:r>
-          </w:p>
-        </w:tc>
-        <w:tc>
-          <w:tcPr>
-            <w:tcW w:w="1350" w:type="pct"/>
-            <w:tcBorders>
-              <w:top w:val="outset" w:sz="6" w:space="0" w:color="auto"/>
-              <w:left w:val="outset" w:sz="6" w:space="0" w:color="auto"/>
-              <w:bottom w:val="outset" w:sz="6" w:space="0" w:color="auto"/>
-              <w:right w:val="outset" w:sz="6" w:space="0" w:color="auto"/>
-            </w:tcBorders>
-            <w:shd w:val="clear" w:color="auto" w:fill="auto"/>
-            <w:vAlign w:val="center"/>
-          </w:tcPr>
-          <w:p>
-            <w:pPr>
-              <w:spacing w:after="0" w:line="240" w:lineRule="auto"/>
-              <w:ind w:left="-15" w:firstLine="15"/>
-              <w:rPr>
-                <w:rFonts w:eastAsia="Times New Roman" w:cs="Arial"/>
-              </w:rPr>
-            </w:pPr>
-            <w:r>
-              <w:rPr>
-                <w:rFonts w:eastAsia="Times New Roman" w:cs="Arial"/>
-              </w:rPr>
-              <w:t xml:space="preserve">See </w:t>
-            </w:r>
-            <w:hyperlink w:anchor="WCAG" w:history="1">
-              <w:r>
-                <w:rPr>
-                  <w:rFonts w:eastAsia="Times New Roman" w:cs="Arial"/>
-                  <w:color w:val="0000FF"/>
-                  <w:u w:val="single"/>
-                </w:rPr>
-                <w:t>WCAG 2.0</w:t>
-              </w:r>
-            </w:hyperlink>
-            <w:r>
-              <w:rPr>
-                <w:rFonts w:eastAsia="Times New Roman" w:cs="Arial"/>
-              </w:rPr>
-              <w:t xml:space="preserve"> section</w:t>
-            </w:r>
-          </w:p>
-        </w:tc>
-        <w:tc>
-          <w:tcPr>
-            <w:tcW w:w="1345" w:type="pct"/>
-            <w:tcBorders>
-              <w:top w:val="outset" w:sz="6" w:space="0" w:color="auto"/>
-              <w:left w:val="outset" w:sz="6" w:space="0" w:color="auto"/>
-              <w:bottom w:val="outset" w:sz="6" w:space="0" w:color="auto"/>
-              <w:right w:val="outset" w:sz="6" w:space="0" w:color="auto"/>
-            </w:tcBorders>
-            <w:shd w:val="clear" w:color="auto" w:fill="D0CECE" w:themeFill="background2" w:themeFillShade="E6"/>
-            <w:vAlign w:val="center"/>
-          </w:tcPr>
-          <w:p>
-            <w:pPr>
-              <w:spacing w:after="0" w:line="240" w:lineRule="auto"/>
-              <w:ind w:left="-15" w:firstLine="15"/>
-              <w:rPr>
-                <w:rFonts w:eastAsia="Times New Roman" w:cs="Arial"/>
-              </w:rPr>
-            </w:pPr>
-            <w:r>
-              <w:rPr>
-                <w:rFonts w:eastAsia="Times New Roman" w:cs="Arial"/>
-              </w:rPr>
-              <w:t>See information in WCAG</w:t>
-            </w:r>
-            <w:r>
-              <w:rPr>
-                <w:rFonts w:eastAsia="Times New Roman" w:cs="Arial"/>
-              </w:rPr>
-              <w:t xml:space="preserve"> 2.0</w:t>
-            </w:r>
-            <w:r>
-              <w:rPr>
-                <w:rFonts w:eastAsia="Times New Roman" w:cs="Arial"/>
-              </w:rPr>
-              <w:t xml:space="preserve"> section</w:t>
-            </w:r>
-          </w:p>
-        </w:tc>
-      </w:tr>
-      <w:tr>
-        <w:trPr>
-          <w:tblCellSpacing w:w="0" w:type="dxa"/>
-        </w:trPr>
-        <w:tc>
-          <w:tcPr>
-            <w:tcW w:w="2305" w:type="pct"/>
-            <w:tcBorders>
-              <w:top w:val="outset" w:sz="6" w:space="0" w:color="auto"/>
-              <w:left w:val="outset" w:sz="6" w:space="0" w:color="auto"/>
-              <w:bottom w:val="outset" w:sz="6" w:space="0" w:color="auto"/>
-              <w:right w:val="outset" w:sz="6" w:space="0" w:color="auto"/>
-            </w:tcBorders>
             <w:vAlign w:val="center"/>
           </w:tcPr>
           <w:p>
@@ -26557,7 +26539,7 @@
               <w:rPr>
                 <w:rFonts w:eastAsia="Times New Roman" w:cs="Arial"/>
               </w:rPr>
-              <w:t>Supports</w:t>
+              <w:t>Partially Supports</w:t>
             </w:r>
           </w:p>
         </w:tc>
@@ -26578,9 +26560,40 @@
               <w:spacing w:after="0" w:line="240" w:lineRule="auto"/>
               <w:ind w:left="-15" w:firstLine="15"/>
               <w:rPr>
-                <w:rFonts w:eastAsia="Times New Roman" w:cs="Arial"/>
-              </w:rPr>
-            </w:pPr>
+                <w:rFonts w:cs="Arial" w:hint="eastAsia"/>
+                <w:lang w:eastAsia="ja-JP"/>
+              </w:rPr>
+            </w:pPr>
+            <w:r>
+              <w:rPr>
+                <w:rFonts w:cs="Arial" w:hint="eastAsia"/>
+                <w:lang w:eastAsia="ja-JP"/>
+              </w:rPr>
+              <w:t xml:space="preserve">ICT support service contact does not </w:t>
+            </w:r>
+            <w:r>
+              <w:rPr>
+                <w:rFonts w:cs="Arial"/>
+                <w:lang w:eastAsia="ja-JP"/>
+              </w:rPr>
+              <w:t>accommodate</w:t>
+            </w:r>
+            <w:r>
+              <w:rPr>
+                <w:rFonts w:cs="Arial" w:hint="eastAsia"/>
+                <w:lang w:eastAsia="ja-JP"/>
+              </w:rPr>
+              <w:t xml:space="preserve"> </w:t>
+            </w:r>
+            <w:r>
+              <w:rPr>
+                <w:rFonts w:cs="Arial"/>
+                <w:lang w:eastAsia="ja-JP"/>
+              </w:rPr>
+              <w:t>TTY or automated conversion of text into speech.</w:t>
+            </w:r>
+            <w:bookmarkStart w:id="22" w:name="_GoBack"/>
+            <w:bookmarkEnd w:id="22"/>
           </w:p>
         </w:tc>
       </w:tr>
@@ -33034,12 +33047,21 @@
 </file>
 
 <file path=customXml/item1.xml><?xml version="1.0" encoding="utf-8"?>
+<?mso-contentType ?>
+<FormTemplates xmlns="http://schemas.microsoft.com/sharepoint/v3/contenttype/forms">
+  <Display>DocumentLibraryForm</Display>
+  <Edit>DocumentLibraryForm</Edit>
+  <New>DocumentLibraryForm</New>
+</FormTemplates>
+</file>
+
+<file path=customXml/item2.xml><?xml version="1.0" encoding="utf-8"?>
 <p:properties xmlns:p="http://schemas.microsoft.com/office/2006/metadata/properties" xmlns:xsi="http://www.w3.org/2001/XMLSchema-instance" xmlns:pc="http://schemas.microsoft.com/office/infopath/2007/PartnerControls">
   <documentManagement/>
 </p:properties>
 </file>
 
-<file path=customXml/item2.xml><?xml version="1.0" encoding="utf-8"?>
+<file path=customXml/item3.xml><?xml version="1.0" encoding="utf-8"?>
 <ct:contentTypeSchema xmlns:ct="http://schemas.microsoft.com/office/2006/metadata/contentType" xmlns:ma="http://schemas.microsoft.com/office/2006/metadata/properties/metaAttributes" ct:_="" ma:_="" ma:contentTypeName="ドキュメント" ma:contentTypeID="0x010100276F7791015CBF40B45E368BEA90D9AB" ma:contentTypeVersion="7" ma:contentTypeDescription="新しいドキュメントを作成します。" ma:contentTypeScope="" ma:versionID="e31427912660f69b97370be8b3e28e31">
   <xsd:schema xmlns:xsd="http://www.w3.org/2001/XMLSchema" xmlns:xs="http://www.w3.org/2001/XMLSchema" xmlns:p="http://schemas.microsoft.com/office/2006/metadata/properties" xmlns:ns3="5664736a-7a16-4001-bdab-c249dbaa5476" xmlns:ns4="dc1ba730-ffd8-4eb9-856f-d40b3c2905b8" targetNamespace="http://schemas.microsoft.com/office/2006/metadata/properties" ma:root="true" ma:fieldsID="71feb1dfe368bb9d7f02dd3368733fb5" ns3:_="" ns4:_="">
     <xsd:import namespace="5664736a-7a16-4001-bdab-c249dbaa5476"/>
@@ -33224,20 +33246,19 @@
 </ct:contentTypeSchema>
 </file>
 
-<file path=customXml/item3.xml><?xml version="1.0" encoding="utf-8"?>
-<?mso-contentType ?>
-<FormTemplates xmlns="http://schemas.microsoft.com/sharepoint/v3/contenttype/forms">
-  <Display>DocumentLibraryForm</Display>
-  <Edit>DocumentLibraryForm</Edit>
-  <New>DocumentLibraryForm</New>
-</FormTemplates>
-</file>
-
 <file path=customXml/item4.xml><?xml version="1.0" encoding="utf-8"?>
 <b:Sources xmlns:b="http://schemas.openxmlformats.org/officeDocument/2006/bibliography" xmlns="http://schemas.openxmlformats.org/officeDocument/2006/bibliography" SelectedStyle="\APA.XSL" StyleName="APA Fifth Edition"/>
 </file>
 
 <file path=customXml/itemProps1.xml><?xml version="1.0" encoding="utf-8"?>
+<ds:datastoreItem xmlns:ds="http://schemas.openxmlformats.org/officeDocument/2006/customXml" ds:itemID="{1BAFFA93-6900-466B-901E-A0822E128DA0}">
+  <ds:schemaRefs>
+    <ds:schemaRef ds:uri="http://schemas.microsoft.com/sharepoint/v3/contenttype/forms"/>
+  </ds:schemaRefs>
+</ds:datastoreItem>
+</file>
+
+<file path=customXml/itemProps2.xml><?xml version="1.0" encoding="utf-8"?>
 <ds:datastoreItem xmlns:ds="http://schemas.openxmlformats.org/officeDocument/2006/customXml" ds:itemID="{1A66D507-4812-4478-A7BA-9F6CAA116DDD}">
   <ds:schemaRefs>
     <ds:schemaRef ds:uri="http://purl.org/dc/elements/1.1/"/>
@@ -33254,7 +33275,7 @@
 </ds:datastoreItem>
 </file>
 
-<file path=customXml/itemProps2.xml><?xml version="1.0" encoding="utf-8"?>
+<file path=customXml/itemProps3.xml><?xml version="1.0" encoding="utf-8"?>
 <ds:datastoreItem xmlns:ds="http://schemas.openxmlformats.org/officeDocument/2006/customXml" ds:itemID="{08168DB1-BB2C-4E85-9F1D-7D15480A6B9A}">
   <ds:schemaRefs>
     <ds:schemaRef ds:uri="http://schemas.microsoft.com/office/2006/metadata/contentType"/>
@@ -33273,16 +33294,8 @@
 </ds:datastoreItem>
 </file>
 
-<file path=customXml/itemProps3.xml><?xml version="1.0" encoding="utf-8"?>
-<ds:datastoreItem xmlns:ds="http://schemas.openxmlformats.org/officeDocument/2006/customXml" ds:itemID="{1BAFFA93-6900-466B-901E-A0822E128DA0}">
-  <ds:schemaRefs>
-    <ds:schemaRef ds:uri="http://schemas.microsoft.com/sharepoint/v3/contenttype/forms"/>
-  </ds:schemaRefs>
-</ds:datastoreItem>
-</file>
-
 <file path=customXml/itemProps4.xml><?xml version="1.0" encoding="utf-8"?>
-<ds:datastoreItem xmlns:ds="http://schemas.openxmlformats.org/officeDocument/2006/customXml" ds:itemID="{C60BE30C-F523-484D-B163-4BCEE71A124E}">
+<ds:datastoreItem xmlns:ds="http://schemas.openxmlformats.org/officeDocument/2006/customXml" ds:itemID="{44A886A8-3266-4C8C-89F9-31203565AB28}">
   <ds:schemaRefs>
     <ds:schemaRef ds:uri="http://schemas.openxmlformats.org/officeDocument/2006/bibliography"/>
   </ds:schemaRefs>
